--- a/SE_SDS.docx
+++ b/SE_SDS.docx
@@ -830,7 +830,17 @@
                 <w:sz w:val="22"/>
                 <w:szCs w:val="22"/>
               </w:rPr>
-              <w:t>10/22/2017</w:t>
+              <w:t>10/30</w:t>
+            </w:r>
+            <w:bookmarkStart w:id="0" w:name="_GoBack"/>
+            <w:bookmarkEnd w:id="0"/>
+            <w:r>
+              <w:rPr>
+                <w:color w:val="0070C0"/>
+                <w:sz w:val="22"/>
+                <w:szCs w:val="22"/>
+              </w:rPr>
+              <w:t>/2017</w:t>
             </w:r>
             <w:r>
               <w:rPr>
@@ -883,18 +893,18 @@
       <w:pPr>
         <w:pStyle w:val="Contents"/>
       </w:pPr>
-      <w:bookmarkStart w:id="0" w:name="_Toc107858165"/>
-      <w:bookmarkStart w:id="1" w:name="_Toc112092349"/>
-      <w:bookmarkStart w:id="2" w:name="_Toc116314000"/>
-      <w:bookmarkStart w:id="3" w:name="_Toc117484242"/>
+      <w:bookmarkStart w:id="1" w:name="_Toc107858165"/>
+      <w:bookmarkStart w:id="2" w:name="_Toc112092349"/>
+      <w:bookmarkStart w:id="3" w:name="_Toc116314000"/>
+      <w:bookmarkStart w:id="4" w:name="_Toc117484242"/>
       <w:r>
         <w:lastRenderedPageBreak/>
         <w:t>Contents</w:t>
       </w:r>
-      <w:bookmarkEnd w:id="0"/>
       <w:bookmarkEnd w:id="1"/>
       <w:bookmarkEnd w:id="2"/>
       <w:bookmarkEnd w:id="3"/>
+      <w:bookmarkEnd w:id="4"/>
     </w:p>
     <w:p>
       <w:pPr>
@@ -1608,11 +1618,11 @@
       <w:r>
         <w:t xml:space="preserve"> </w:t>
       </w:r>
-      <w:bookmarkStart w:id="4" w:name="_Toc117484243"/>
+      <w:bookmarkStart w:id="5" w:name="_Toc117484243"/>
       <w:r>
         <w:t>Revisions</w:t>
       </w:r>
-      <w:bookmarkEnd w:id="4"/>
+      <w:bookmarkEnd w:id="5"/>
     </w:p>
     <w:tbl>
       <w:tblPr>
@@ -1839,25 +1849,25 @@
       <w:pPr>
         <w:pStyle w:val="Heading1"/>
       </w:pPr>
-      <w:bookmarkStart w:id="5" w:name="_Toc517668538"/>
-      <w:bookmarkStart w:id="6" w:name="_Toc117484244"/>
+      <w:bookmarkStart w:id="6" w:name="_Toc517668538"/>
+      <w:bookmarkStart w:id="7" w:name="_Toc117484244"/>
       <w:r>
         <w:lastRenderedPageBreak/>
         <w:t>Introduction</w:t>
       </w:r>
-      <w:bookmarkEnd w:id="5"/>
       <w:bookmarkEnd w:id="6"/>
+      <w:bookmarkEnd w:id="7"/>
     </w:p>
     <w:p>
       <w:pPr>
         <w:pStyle w:val="Heading2"/>
       </w:pPr>
-      <w:bookmarkStart w:id="7" w:name="_Toc117484245"/>
-      <w:bookmarkStart w:id="8" w:name="_Toc517668539"/>
+      <w:bookmarkStart w:id="8" w:name="_Toc117484245"/>
+      <w:bookmarkStart w:id="9" w:name="_Toc517668539"/>
       <w:r>
         <w:t>Purpose</w:t>
       </w:r>
-      <w:bookmarkEnd w:id="7"/>
+      <w:bookmarkEnd w:id="8"/>
     </w:p>
     <w:p>
       <w:pPr>
@@ -1876,7 +1886,7 @@
       <w:pPr>
         <w:pStyle w:val="Heading2"/>
       </w:pPr>
-      <w:bookmarkStart w:id="9" w:name="_Toc117484246"/>
+      <w:bookmarkStart w:id="10" w:name="_Toc117484246"/>
       <w:r>
         <w:drawing>
           <wp:anchor distT="0" distB="0" distL="114300" distR="114300" simplePos="0" relativeHeight="251659264" behindDoc="0" locked="0" layoutInCell="1" allowOverlap="1" wp14:anchorId="1A148FDE" wp14:editId="61BD8C6B">
@@ -1944,9 +1954,9 @@
       <w:r>
         <w:t>System Overview</w:t>
       </w:r>
-      <w:bookmarkStart w:id="10" w:name="_Toc517251108"/>
-      <w:bookmarkEnd w:id="8"/>
+      <w:bookmarkStart w:id="11" w:name="_Toc517251108"/>
       <w:bookmarkEnd w:id="9"/>
+      <w:bookmarkEnd w:id="10"/>
     </w:p>
     <w:p>
       <w:pPr>
@@ -2004,19 +2014,19 @@
       <w:pPr>
         <w:pStyle w:val="Heading2"/>
       </w:pPr>
-      <w:bookmarkStart w:id="11" w:name="_Toc517251109"/>
-      <w:bookmarkStart w:id="12" w:name="_Toc517668543"/>
-      <w:bookmarkStart w:id="13" w:name="_Toc117484247"/>
-      <w:bookmarkEnd w:id="10"/>
+      <w:bookmarkStart w:id="12" w:name="_Toc517251109"/>
+      <w:bookmarkStart w:id="13" w:name="_Toc517668543"/>
+      <w:bookmarkStart w:id="14" w:name="_Toc117484247"/>
+      <w:bookmarkEnd w:id="11"/>
       <w:r>
         <w:t>Definitions, Acronyms</w:t>
       </w:r>
-      <w:bookmarkEnd w:id="11"/>
       <w:bookmarkEnd w:id="12"/>
+      <w:bookmarkEnd w:id="13"/>
       <w:r>
         <w:t xml:space="preserve"> and Abbreviations</w:t>
       </w:r>
-      <w:bookmarkEnd w:id="13"/>
+      <w:bookmarkEnd w:id="14"/>
     </w:p>
     <w:p>
       <w:pPr>
@@ -2057,13 +2067,13 @@
       <w:pPr>
         <w:pStyle w:val="Heading2"/>
       </w:pPr>
-      <w:bookmarkStart w:id="14" w:name="_Toc517668542"/>
-      <w:bookmarkStart w:id="15" w:name="_Toc117484248"/>
+      <w:bookmarkStart w:id="15" w:name="_Toc517668542"/>
+      <w:bookmarkStart w:id="16" w:name="_Toc117484248"/>
       <w:r>
         <w:t>Supporting Materials</w:t>
       </w:r>
-      <w:bookmarkEnd w:id="14"/>
       <w:bookmarkEnd w:id="15"/>
+      <w:bookmarkEnd w:id="16"/>
     </w:p>
     <w:p>
       <w:pPr>
@@ -2138,7 +2148,7 @@
           <w:szCs w:val="22"/>
         </w:rPr>
       </w:pPr>
-      <w:bookmarkStart w:id="16" w:name="_Toc117484249"/>
+      <w:bookmarkStart w:id="17" w:name="_Toc117484249"/>
       <w:r>
         <w:rPr>
           <w:rFonts w:ascii="Arial" w:hAnsi="Arial" w:cs="Arial"/>
@@ -2185,7 +2195,7 @@
       <w:r>
         <w:t>Document Overview</w:t>
       </w:r>
-      <w:bookmarkEnd w:id="16"/>
+      <w:bookmarkEnd w:id="17"/>
     </w:p>
     <w:p>
       <w:pPr>
@@ -2237,17 +2247,17 @@
       <w:pPr>
         <w:pStyle w:val="Heading1"/>
       </w:pPr>
-      <w:bookmarkStart w:id="17" w:name="_Toc517668555"/>
-      <w:bookmarkStart w:id="18" w:name="_Toc523123114"/>
-      <w:bookmarkStart w:id="19" w:name="_Toc117484250"/>
-      <w:bookmarkStart w:id="20" w:name="_Toc517668560"/>
+      <w:bookmarkStart w:id="18" w:name="_Toc517668555"/>
+      <w:bookmarkStart w:id="19" w:name="_Toc523123114"/>
+      <w:bookmarkStart w:id="20" w:name="_Toc117484250"/>
+      <w:bookmarkStart w:id="21" w:name="_Toc517668560"/>
       <w:r>
         <w:lastRenderedPageBreak/>
         <w:t>Architecture</w:t>
       </w:r>
-      <w:bookmarkEnd w:id="17"/>
       <w:bookmarkEnd w:id="18"/>
       <w:bookmarkEnd w:id="19"/>
+      <w:bookmarkEnd w:id="20"/>
     </w:p>
     <w:p>
       <w:pPr>
@@ -2282,19 +2292,27 @@
         </w:rPr>
         <w:t>udes the final version of the system component diagram which shows the different subsystems, their interfaces, and their dependencies on related subsystems.</w:t>
       </w:r>
+      <w:r>
+        <w:rPr>
+          <w:rFonts w:ascii="Arial" w:hAnsi="Arial"/>
+          <w:i w:val="0"/>
+          <w:color w:val="auto"/>
+        </w:rPr>
+        <w:t xml:space="preserve"> Section 2.2 discusses the different components of BabbleBot. The next section provides the Component Diagram.</w:t>
+      </w:r>
     </w:p>
     <w:p>
       <w:pPr>
         <w:pStyle w:val="Heading2"/>
       </w:pPr>
-      <w:bookmarkStart w:id="21" w:name="_Toc523123115"/>
-      <w:bookmarkStart w:id="22" w:name="_Toc117484251"/>
-      <w:bookmarkStart w:id="23" w:name="_Toc517668556"/>
+      <w:bookmarkStart w:id="22" w:name="_Toc523123115"/>
+      <w:bookmarkStart w:id="23" w:name="_Toc117484251"/>
+      <w:bookmarkStart w:id="24" w:name="_Toc517668556"/>
       <w:r>
         <w:t>Overview</w:t>
       </w:r>
-      <w:bookmarkEnd w:id="21"/>
       <w:bookmarkEnd w:id="22"/>
+      <w:bookmarkEnd w:id="23"/>
     </w:p>
     <w:p>
       <w:pPr>
@@ -2379,7 +2397,7 @@
         <w:t>&gt;</w:t>
       </w:r>
     </w:p>
-    <w:bookmarkEnd w:id="23"/>
+    <w:bookmarkEnd w:id="24"/>
     <w:p>
       <w:pPr>
         <w:pStyle w:val="Heading2"/>
@@ -2400,15 +2418,7 @@
         <w:rPr>
           <w:i w:val="0"/>
         </w:rPr>
-        <w:t>Babblebot will be showcas</w:t>
-      </w:r>
-      <w:bookmarkStart w:id="24" w:name="_GoBack"/>
-      <w:bookmarkEnd w:id="24"/>
-      <w:r>
-        <w:rPr>
-          <w:i w:val="0"/>
-        </w:rPr>
-        <w:t>ed on an aesthetically pleasing platform to capture user attention and allow for easier conversing.</w:t>
+        <w:t>Babblebot will be showcased on an aesthetically pleasing platform to capture user attention and allow for easier conversing.</w:t>
       </w:r>
     </w:p>
     <w:p>
@@ -2887,428 +2897,530 @@
     </w:p>
     <w:p>
       <w:pPr>
+        <w:pStyle w:val="template"/>
+        <w:jc w:val="both"/>
+        <w:rPr>
+          <w:i w:val="0"/>
+        </w:rPr>
+      </w:pPr>
+      <w:r>
+        <w:rPr>
+          <w:i w:val="0"/>
+        </w:rPr>
+        <w:t>The following sections describe the low-level design of the BabbleBot software system. It breaks down previously discussed components into modules. The next section provides an overview of the modules and then the following sections go more into detail on the interface and design of each module.</w:t>
+      </w:r>
+    </w:p>
+    <w:p>
+      <w:pPr>
         <w:pStyle w:val="Heading2"/>
-        <w:numPr>
-          <w:ilvl w:val="0"/>
-          <w:numId w:val="0"/>
-        </w:numPr>
-        <w:spacing w:before="0" w:after="0"/>
-        <w:rPr>
-          <w:b w:val="0"/>
+      </w:pPr>
+      <w:bookmarkStart w:id="27" w:name="_Toc117484257"/>
+      <w:r>
+        <w:t>Modules Overview</w:t>
+      </w:r>
+      <w:bookmarkEnd w:id="27"/>
+    </w:p>
+    <w:p>
+      <w:pPr>
+        <w:pStyle w:val="template"/>
+        <w:jc w:val="both"/>
+        <w:rPr>
+          <w:i w:val="0"/>
+        </w:rPr>
+      </w:pPr>
+      <w:r>
+        <w:rPr>
+          <w:i w:val="0"/>
+        </w:rPr>
+        <w:t>BabbleBot system was decomposed to _ independent modules. A brief description of each module is provided below:</w:t>
+      </w:r>
+    </w:p>
+    <w:p>
+      <w:pPr>
+        <w:rPr>
+          <w:rFonts w:ascii="Arial" w:hAnsi="Arial"/>
+        </w:rPr>
+      </w:pPr>
+    </w:p>
+    <w:p>
+      <w:pPr>
+        <w:rPr>
+          <w:rFonts w:ascii="Arial" w:hAnsi="Arial"/>
+          <w:b/>
+        </w:rPr>
+      </w:pPr>
+      <w:r>
+        <w:rPr>
+          <w:rFonts w:ascii="Arial" w:hAnsi="Arial"/>
+          <w:b/>
+        </w:rPr>
+        <w:t>Name:</w:t>
+      </w:r>
+      <w:r>
+        <w:rPr>
+          <w:rFonts w:ascii="Arial" w:hAnsi="Arial"/>
+          <w:b/>
+        </w:rPr>
+        <w:tab/>
+      </w:r>
+      <w:r>
+        <w:rPr>
+          <w:rFonts w:ascii="Arial" w:hAnsi="Arial"/>
+          <w:b/>
+        </w:rPr>
+        <w:tab/>
+      </w:r>
+      <w:r>
+        <w:rPr>
+          <w:rFonts w:ascii="Arial" w:hAnsi="Arial"/>
+          <w:b/>
+        </w:rPr>
+        <w:tab/>
+      </w:r>
+      <w:r>
+        <w:rPr>
+          <w:rFonts w:ascii="Arial" w:hAnsi="Arial"/>
+          <w:b/>
+        </w:rPr>
+        <w:tab/>
+        <w:t>About</w:t>
+      </w:r>
+    </w:p>
+    <w:p>
+      <w:pPr>
+        <w:rPr>
+          <w:rFonts w:ascii="Arial" w:hAnsi="Arial"/>
+        </w:rPr>
+      </w:pPr>
+      <w:r>
+        <w:rPr>
+          <w:rFonts w:ascii="Arial" w:hAnsi="Arial"/>
+          <w:b/>
+        </w:rPr>
+        <w:t>File Name:</w:t>
+      </w:r>
+      <w:r>
+        <w:rPr>
+          <w:rFonts w:ascii="Arial" w:hAnsi="Arial"/>
+          <w:b/>
+        </w:rPr>
+        <w:tab/>
+      </w:r>
+      <w:r>
+        <w:rPr>
+          <w:rFonts w:ascii="Arial" w:hAnsi="Arial"/>
+          <w:b/>
+        </w:rPr>
+        <w:tab/>
+      </w:r>
+      <w:r>
+        <w:rPr>
+          <w:rFonts w:ascii="Arial" w:hAnsi="Arial"/>
+          <w:b/>
+        </w:rPr>
+        <w:tab/>
+      </w:r>
+      <w:r>
+        <w:rPr>
+          <w:rFonts w:ascii="Arial" w:hAnsi="Arial"/>
+        </w:rPr>
+        <w:t>About.html</w:t>
+      </w:r>
+    </w:p>
+    <w:p>
+      <w:pPr>
+        <w:rPr>
+          <w:rFonts w:ascii="Arial" w:hAnsi="Arial"/>
+          <w:b/>
+        </w:rPr>
+      </w:pPr>
+      <w:r>
+        <w:rPr>
+          <w:rFonts w:ascii="Arial" w:hAnsi="Arial"/>
+          <w:b/>
+        </w:rPr>
+        <w:t>Naming Convention:</w:t>
+      </w:r>
+      <w:r>
+        <w:rPr>
+          <w:rFonts w:ascii="Arial" w:hAnsi="Arial"/>
+          <w:b/>
+        </w:rPr>
+        <w:tab/>
+      </w:r>
+      <w:r>
+        <w:rPr>
+          <w:rFonts w:ascii="Arial" w:hAnsi="Arial"/>
+          <w:b/>
+        </w:rPr>
+        <w:tab/>
+      </w:r>
+    </w:p>
+    <w:p>
+      <w:pPr>
+        <w:ind w:left="2880" w:hanging="2880"/>
+        <w:rPr>
+          <w:rFonts w:ascii="Arial" w:hAnsi="Arial"/>
+        </w:rPr>
+      </w:pPr>
+      <w:r>
+        <w:rPr>
+          <w:rFonts w:ascii="Arial" w:hAnsi="Arial"/>
+          <w:b/>
+        </w:rPr>
+        <w:t>Short Description:</w:t>
+      </w:r>
+      <w:r>
+        <w:rPr>
+          <w:rFonts w:ascii="Arial" w:hAnsi="Arial"/>
+          <w:b/>
+        </w:rPr>
+        <w:tab/>
+      </w:r>
+      <w:r>
+        <w:rPr>
+          <w:rFonts w:ascii="Arial" w:hAnsi="Arial"/>
+        </w:rPr>
+        <w:t>This module is a part of the website component. It is an additional feature that tells about our software.</w:t>
+      </w:r>
+    </w:p>
+    <w:p>
+      <w:pPr>
+        <w:ind w:left="2880" w:hanging="2880"/>
+        <w:rPr>
+          <w:rFonts w:ascii="Arial" w:hAnsi="Arial"/>
+        </w:rPr>
+      </w:pPr>
+      <w:r>
+        <w:rPr>
+          <w:rFonts w:ascii="Arial" w:hAnsi="Arial"/>
+          <w:b/>
+        </w:rPr>
+        <w:t>Container Component:</w:t>
+      </w:r>
+      <w:r>
+        <w:rPr>
+          <w:rFonts w:ascii="Arial" w:hAnsi="Arial"/>
+        </w:rPr>
+        <w:tab/>
+      </w:r>
+    </w:p>
+    <w:p>
+      <w:pPr>
+        <w:ind w:left="2880" w:hanging="2880"/>
+        <w:rPr>
+          <w:rFonts w:ascii="Arial" w:hAnsi="Arial"/>
+        </w:rPr>
+      </w:pPr>
+    </w:p>
+    <w:p>
+      <w:pPr>
+        <w:ind w:left="2880" w:hanging="2880"/>
+        <w:rPr>
+          <w:rFonts w:ascii="Arial" w:hAnsi="Arial"/>
+          <w:b/>
+        </w:rPr>
+      </w:pPr>
+      <w:r>
+        <w:rPr>
+          <w:rFonts w:ascii="Arial" w:hAnsi="Arial"/>
+          <w:b/>
+        </w:rPr>
+        <w:t>Name:</w:t>
+      </w:r>
+      <w:r>
+        <w:rPr>
+          <w:rFonts w:ascii="Arial" w:hAnsi="Arial"/>
+          <w:b/>
+        </w:rPr>
+        <w:tab/>
+        <w:t>Babble Bot Interface</w:t>
+      </w:r>
+    </w:p>
+    <w:p>
+      <w:pPr>
+        <w:ind w:left="2880" w:hanging="2880"/>
+        <w:rPr>
+          <w:rFonts w:ascii="Arial" w:hAnsi="Arial"/>
+        </w:rPr>
+      </w:pPr>
+      <w:r>
+        <w:rPr>
+          <w:rFonts w:ascii="Arial" w:hAnsi="Arial"/>
+          <w:b/>
+        </w:rPr>
+        <w:t>File Name:</w:t>
+      </w:r>
+      <w:r>
+        <w:rPr>
+          <w:rFonts w:ascii="Arial" w:hAnsi="Arial"/>
+          <w:b/>
+        </w:rPr>
+        <w:tab/>
+      </w:r>
+      <w:r>
+        <w:rPr>
+          <w:rFonts w:ascii="Arial" w:hAnsi="Arial"/>
+        </w:rPr>
+        <w:t>Babble Bot.html</w:t>
+      </w:r>
+    </w:p>
+    <w:p>
+      <w:pPr>
+        <w:ind w:left="2880" w:hanging="2880"/>
+        <w:rPr>
+          <w:rFonts w:ascii="Arial" w:hAnsi="Arial"/>
+          <w:b/>
+        </w:rPr>
+      </w:pPr>
+      <w:r>
+        <w:rPr>
+          <w:rFonts w:ascii="Arial" w:hAnsi="Arial"/>
+          <w:b/>
+        </w:rPr>
+        <w:t>Naming Convention:</w:t>
+      </w:r>
+      <w:r>
+        <w:rPr>
+          <w:rFonts w:ascii="Arial" w:hAnsi="Arial"/>
+          <w:b/>
+        </w:rPr>
+        <w:tab/>
+      </w:r>
+    </w:p>
+    <w:p>
+      <w:pPr>
+        <w:ind w:left="2880" w:hanging="2880"/>
+        <w:rPr>
+          <w:rFonts w:ascii="Arial" w:hAnsi="Arial"/>
+        </w:rPr>
+      </w:pPr>
+      <w:r>
+        <w:rPr>
+          <w:rFonts w:ascii="Arial" w:hAnsi="Arial"/>
+          <w:b/>
+        </w:rPr>
+        <w:t>Short Description:</w:t>
+      </w:r>
+      <w:r>
+        <w:rPr>
+          <w:rFonts w:ascii="Arial" w:hAnsi="Arial"/>
+          <w:b/>
+        </w:rPr>
+        <w:tab/>
+      </w:r>
+      <w:r>
+        <w:rPr>
+          <w:rFonts w:ascii="Arial" w:hAnsi="Arial"/>
+        </w:rPr>
+        <w:t>This module is a part of the website component. It is where the user will be able to access the BabbleBot program and its user interface. The interface will include a conversation history and input text box, with the conversation history showing all of your previous cached conversations with BabbleBot and with the input box being where the user inputs new queries to BabbleBot.</w:t>
+      </w:r>
+    </w:p>
+    <w:p>
+      <w:pPr>
+        <w:ind w:left="2880" w:hanging="2880"/>
+        <w:rPr>
+          <w:rFonts w:ascii="Arial" w:hAnsi="Arial"/>
+        </w:rPr>
+      </w:pPr>
+      <w:r>
+        <w:rPr>
+          <w:rFonts w:ascii="Arial" w:hAnsi="Arial"/>
+          <w:b/>
+        </w:rPr>
+        <w:t>Container Component:</w:t>
+      </w:r>
+      <w:r>
+        <w:rPr>
+          <w:rFonts w:ascii="Arial" w:hAnsi="Arial"/>
+        </w:rPr>
+        <w:tab/>
+      </w:r>
+    </w:p>
+    <w:p>
+      <w:pPr>
+        <w:ind w:left="2880" w:hanging="2880"/>
+        <w:rPr>
+          <w:rFonts w:ascii="Arial" w:hAnsi="Arial"/>
+        </w:rPr>
+      </w:pPr>
+    </w:p>
+    <w:p>
+      <w:pPr>
+        <w:ind w:left="2880" w:hanging="2880"/>
+        <w:rPr>
+          <w:rFonts w:ascii="Arial" w:hAnsi="Arial"/>
+          <w:b/>
+        </w:rPr>
+      </w:pPr>
+      <w:r>
+        <w:rPr>
+          <w:rFonts w:ascii="Arial" w:hAnsi="Arial"/>
+          <w:b/>
+        </w:rPr>
+        <w:t>Name:</w:t>
+      </w:r>
+      <w:r>
+        <w:rPr>
+          <w:rFonts w:ascii="Arial" w:hAnsi="Arial"/>
+          <w:b/>
+        </w:rPr>
+        <w:tab/>
+        <w:t>Home</w:t>
+      </w:r>
+    </w:p>
+    <w:p>
+      <w:pPr>
+        <w:ind w:left="2880" w:hanging="2880"/>
+        <w:rPr>
+          <w:rFonts w:ascii="Arial" w:hAnsi="Arial"/>
+        </w:rPr>
+      </w:pPr>
+      <w:r>
+        <w:rPr>
+          <w:rFonts w:ascii="Arial" w:hAnsi="Arial"/>
+          <w:b/>
+        </w:rPr>
+        <w:t>File Name:</w:t>
+      </w:r>
+      <w:r>
+        <w:rPr>
+          <w:rFonts w:ascii="Arial" w:hAnsi="Arial"/>
+          <w:b/>
+        </w:rPr>
+        <w:tab/>
+      </w:r>
+      <w:r>
+        <w:rPr>
+          <w:rFonts w:ascii="Arial" w:hAnsi="Arial"/>
+        </w:rPr>
+        <w:t>Home.html</w:t>
+      </w:r>
+    </w:p>
+    <w:p>
+      <w:pPr>
+        <w:ind w:left="2880" w:hanging="2880"/>
+        <w:rPr>
+          <w:rFonts w:ascii="Arial" w:hAnsi="Arial"/>
+        </w:rPr>
+      </w:pPr>
+      <w:r>
+        <w:rPr>
+          <w:rFonts w:ascii="Arial" w:hAnsi="Arial"/>
+          <w:b/>
+        </w:rPr>
+        <w:t>Naming Convention:</w:t>
+      </w:r>
+      <w:r>
+        <w:rPr>
+          <w:rFonts w:ascii="Arial" w:hAnsi="Arial"/>
+        </w:rPr>
+        <w:tab/>
+      </w:r>
+    </w:p>
+    <w:p>
+      <w:pPr>
+        <w:ind w:left="2880" w:hanging="2880"/>
+        <w:rPr>
+          <w:rFonts w:ascii="Arial" w:hAnsi="Arial"/>
+        </w:rPr>
+      </w:pPr>
+      <w:r>
+        <w:rPr>
+          <w:rFonts w:ascii="Arial" w:hAnsi="Arial"/>
+          <w:b/>
+        </w:rPr>
+        <w:t>Short Description:</w:t>
+      </w:r>
+      <w:r>
+        <w:rPr>
+          <w:rFonts w:ascii="Arial" w:hAnsi="Arial"/>
+          <w:b/>
+        </w:rPr>
+        <w:tab/>
+      </w:r>
+    </w:p>
+    <w:p>
+      <w:pPr>
+        <w:ind w:left="2880" w:hanging="2880"/>
+        <w:rPr>
+          <w:rFonts w:ascii="Arial" w:hAnsi="Arial"/>
+          <w:b/>
+        </w:rPr>
+      </w:pPr>
+      <w:r>
+        <w:rPr>
+          <w:rFonts w:ascii="Arial" w:hAnsi="Arial"/>
+          <w:b/>
+        </w:rPr>
+        <w:t>Container Component:</w:t>
+      </w:r>
+      <w:r>
+        <w:rPr>
+          <w:rFonts w:ascii="Arial" w:hAnsi="Arial"/>
+          <w:b/>
+        </w:rPr>
+        <w:tab/>
+      </w:r>
+    </w:p>
+    <w:p>
+      <w:pPr>
+        <w:rPr>
+          <w:rFonts w:ascii="Arial" w:hAnsi="Arial"/>
+          <w:b/>
+        </w:rPr>
+      </w:pPr>
+    </w:p>
+    <w:p>
+      <w:pPr>
+        <w:pStyle w:val="Heading2"/>
+      </w:pPr>
+      <w:bookmarkStart w:id="28" w:name="_Toc117484258"/>
+      <w:r>
+        <w:t>Module Specifications</w:t>
+      </w:r>
+      <w:bookmarkEnd w:id="28"/>
+    </w:p>
+    <w:p>
+      <w:pPr>
+        <w:rPr>
+          <w:rFonts w:ascii="Arial" w:hAnsi="Arial"/>
           <w:i/>
-          <w:color w:val="000080"/>
-          <w:sz w:val="22"/>
-        </w:rPr>
-      </w:pPr>
-      <w:bookmarkStart w:id="27" w:name="_Toc117484255"/>
-      <w:r>
-        <w:rPr>
-          <w:b w:val="0"/>
+        </w:rPr>
+      </w:pPr>
+      <w:r>
+        <w:rPr>
+          <w:rFonts w:ascii="Arial" w:hAnsi="Arial"/>
           <w:i/>
-          <w:color w:val="000080"/>
-          <w:sz w:val="22"/>
-        </w:rPr>
-        <w:t>&lt;This section provides low-level design descriptions that directly support construction of modules. Normally this section would be split into separate documents for different areas of the design.</w:t>
-      </w:r>
-      <w:bookmarkEnd w:id="27"/>
-      <w:r>
-        <w:rPr>
-          <w:b w:val="0"/>
+        </w:rPr>
+        <w:t>&lt;This section refers to two major types of module specifications. The first concentrates on module interface and the second on its design. In the following sections you will provide a detailed description of the module interface and its design. You will illustrate its design using Statecharts.</w:t>
+      </w:r>
+    </w:p>
+    <w:p>
+      <w:pPr>
+        <w:rPr>
+          <w:rFonts w:ascii="Arial" w:hAnsi="Arial"/>
           <w:i/>
-          <w:color w:val="000080"/>
-          <w:sz w:val="22"/>
-        </w:rPr>
-        <w:t xml:space="preserve"> </w:t>
-      </w:r>
-    </w:p>
-    <w:p>
-      <w:pPr>
-        <w:pStyle w:val="Heading2"/>
-        <w:numPr>
-          <w:ilvl w:val="0"/>
-          <w:numId w:val="0"/>
-        </w:numPr>
-        <w:spacing w:before="0" w:after="0"/>
-        <w:rPr>
-          <w:b w:val="0"/>
+        </w:rPr>
+      </w:pPr>
+      <w:r>
+        <w:rPr>
+          <w:rFonts w:ascii="Arial" w:hAnsi="Arial"/>
           <w:i/>
-          <w:color w:val="000080"/>
-          <w:sz w:val="22"/>
-        </w:rPr>
-      </w:pPr>
-      <w:bookmarkStart w:id="28" w:name="_Toc117484256"/>
-      <w:r>
-        <w:rPr>
-          <w:b w:val="0"/>
-          <w:i/>
-          <w:sz w:val="22"/>
-        </w:rPr>
-        <w:t xml:space="preserve">TO DO: Provide a brief introduction, explaining the purpose of this section, strategies, methodologies and techniques used to obtain the suggested modular structure. </w:t>
-      </w:r>
-      <w:r>
-        <w:rPr>
-          <w:b w:val="0"/>
-          <w:i/>
-          <w:color w:val="000080"/>
-          <w:sz w:val="22"/>
-        </w:rPr>
-        <w:t>&gt;</w:t>
-      </w:r>
-      <w:bookmarkEnd w:id="28"/>
-    </w:p>
-    <w:p>
-      <w:pPr>
-        <w:pStyle w:val="Heading2"/>
-      </w:pPr>
-      <w:bookmarkStart w:id="29" w:name="_Toc117484257"/>
-      <w:r>
-        <w:t>Modules Overview</w:t>
+        </w:rPr>
+        <w:lastRenderedPageBreak/>
+        <w:t>TO DO: Start with providing a short introduction of what the reader should expect to find in this section. &gt;</w:t>
+      </w:r>
+    </w:p>
+    <w:p>
+      <w:pPr>
+        <w:pStyle w:val="Heading3"/>
+      </w:pPr>
+      <w:bookmarkStart w:id="29" w:name="_Toc117484259"/>
+      <w:r>
+        <w:t>Module X1</w:t>
       </w:r>
       <w:bookmarkEnd w:id="29"/>
-    </w:p>
-    <w:p>
-      <w:pPr>
-        <w:rPr>
-          <w:rFonts w:ascii="Arial" w:hAnsi="Arial"/>
-          <w:i/>
-        </w:rPr>
-      </w:pPr>
-      <w:r>
-        <w:rPr>
-          <w:rFonts w:ascii="Arial" w:hAnsi="Arial"/>
-          <w:i/>
-        </w:rPr>
-        <w:t>&lt;This section provides the reader with a brief overview of the modules that comprise the entire system.</w:t>
-      </w:r>
-    </w:p>
-    <w:p>
-      <w:pPr>
-        <w:rPr>
-          <w:rFonts w:ascii="Arial" w:hAnsi="Arial"/>
-        </w:rPr>
-      </w:pPr>
-      <w:r>
-        <w:rPr>
-          <w:rFonts w:ascii="Arial" w:hAnsi="Arial"/>
-        </w:rPr>
-        <w:t>TO DO: Use the following template to describe every module in your system.&gt;</w:t>
-      </w:r>
-    </w:p>
-    <w:tbl>
-      <w:tblPr>
-        <w:tblW w:w="0" w:type="auto"/>
-        <w:tblLook w:val="01E0" w:firstRow="1" w:lastRow="1" w:firstColumn="1" w:lastColumn="1" w:noHBand="0" w:noVBand="0"/>
-      </w:tblPr>
-      <w:tblGrid>
-        <w:gridCol w:w="2628"/>
-        <w:gridCol w:w="6228"/>
-      </w:tblGrid>
-      <w:tr>
-        <w:tc>
-          <w:tcPr>
-            <w:tcW w:w="2628" w:type="dxa"/>
-          </w:tcPr>
-          <w:p>
-            <w:pPr>
-              <w:tabs>
-                <w:tab w:val="left" w:pos="1800"/>
-              </w:tabs>
-              <w:spacing w:before="120"/>
-              <w:rPr>
-                <w:rFonts w:ascii="Arial" w:hAnsi="Arial"/>
-                <w:b/>
-              </w:rPr>
-            </w:pPr>
-            <w:r>
-              <w:rPr>
-                <w:rFonts w:ascii="Arial" w:hAnsi="Arial"/>
-                <w:b/>
-              </w:rPr>
-              <w:t>Name:</w:t>
-            </w:r>
-          </w:p>
-        </w:tc>
-        <w:tc>
-          <w:tcPr>
-            <w:tcW w:w="6228" w:type="dxa"/>
-          </w:tcPr>
-          <w:p>
-            <w:pPr>
-              <w:tabs>
-                <w:tab w:val="left" w:pos="1800"/>
-              </w:tabs>
-              <w:spacing w:before="120"/>
-              <w:rPr>
-                <w:rFonts w:ascii="Arial" w:hAnsi="Arial"/>
-                <w:i/>
-              </w:rPr>
-            </w:pPr>
-            <w:r>
-              <w:rPr>
-                <w:rFonts w:ascii="Arial" w:hAnsi="Arial"/>
-                <w:i/>
-              </w:rPr>
-              <w:t>The name of the module</w:t>
-            </w:r>
-          </w:p>
-        </w:tc>
-      </w:tr>
-      <w:tr>
-        <w:tc>
-          <w:tcPr>
-            <w:tcW w:w="2628" w:type="dxa"/>
-          </w:tcPr>
-          <w:p>
-            <w:pPr>
-              <w:tabs>
-                <w:tab w:val="left" w:pos="1800"/>
-              </w:tabs>
-              <w:spacing w:before="120"/>
-              <w:rPr>
-                <w:rFonts w:ascii="Arial" w:hAnsi="Arial"/>
-                <w:b/>
-              </w:rPr>
-            </w:pPr>
-            <w:r>
-              <w:rPr>
-                <w:rFonts w:ascii="Arial" w:hAnsi="Arial"/>
-                <w:b/>
-              </w:rPr>
-              <w:t>File Name:</w:t>
-            </w:r>
-          </w:p>
-        </w:tc>
-        <w:tc>
-          <w:tcPr>
-            <w:tcW w:w="6228" w:type="dxa"/>
-          </w:tcPr>
-          <w:p>
-            <w:pPr>
-              <w:tabs>
-                <w:tab w:val="left" w:pos="1800"/>
-              </w:tabs>
-              <w:spacing w:before="120"/>
-              <w:rPr>
-                <w:rFonts w:ascii="Arial" w:hAnsi="Arial"/>
-                <w:i/>
-              </w:rPr>
-            </w:pPr>
-            <w:r>
-              <w:rPr>
-                <w:rFonts w:ascii="Arial" w:hAnsi="Arial"/>
-                <w:i/>
-              </w:rPr>
-              <w:t>The file name for the module</w:t>
-            </w:r>
-          </w:p>
-        </w:tc>
-      </w:tr>
-      <w:tr>
-        <w:tc>
-          <w:tcPr>
-            <w:tcW w:w="2628" w:type="dxa"/>
-          </w:tcPr>
-          <w:p>
-            <w:pPr>
-              <w:tabs>
-                <w:tab w:val="left" w:pos="1800"/>
-              </w:tabs>
-              <w:spacing w:before="120"/>
-              <w:rPr>
-                <w:rFonts w:ascii="Arial" w:hAnsi="Arial"/>
-                <w:b/>
-              </w:rPr>
-            </w:pPr>
-            <w:r>
-              <w:rPr>
-                <w:rFonts w:ascii="Arial" w:hAnsi="Arial"/>
-                <w:b/>
-              </w:rPr>
-              <w:t>Naming Convention:</w:t>
-            </w:r>
-          </w:p>
-        </w:tc>
-        <w:tc>
-          <w:tcPr>
-            <w:tcW w:w="6228" w:type="dxa"/>
-          </w:tcPr>
-          <w:p>
-            <w:pPr>
-              <w:tabs>
-                <w:tab w:val="left" w:pos="1800"/>
-              </w:tabs>
-              <w:spacing w:before="120"/>
-              <w:rPr>
-                <w:rFonts w:ascii="Arial" w:hAnsi="Arial"/>
-                <w:i/>
-              </w:rPr>
-            </w:pPr>
-            <w:r>
-              <w:rPr>
-                <w:rFonts w:ascii="Arial" w:hAnsi="Arial"/>
-                <w:i/>
-              </w:rPr>
-              <w:t>The specific naming convention (prefix, or postfix) used to identify functions related to this module.</w:t>
-            </w:r>
-          </w:p>
-        </w:tc>
-      </w:tr>
-      <w:tr>
-        <w:tc>
-          <w:tcPr>
-            <w:tcW w:w="2628" w:type="dxa"/>
-          </w:tcPr>
-          <w:p>
-            <w:pPr>
-              <w:tabs>
-                <w:tab w:val="left" w:pos="1800"/>
-              </w:tabs>
-              <w:spacing w:before="120"/>
-              <w:rPr>
-                <w:rFonts w:ascii="Arial" w:hAnsi="Arial"/>
-                <w:b/>
-              </w:rPr>
-            </w:pPr>
-            <w:r>
-              <w:rPr>
-                <w:rFonts w:ascii="Arial" w:hAnsi="Arial"/>
-                <w:b/>
-              </w:rPr>
-              <w:t>Short Description:</w:t>
-            </w:r>
-          </w:p>
-        </w:tc>
-        <w:tc>
-          <w:tcPr>
-            <w:tcW w:w="6228" w:type="dxa"/>
-          </w:tcPr>
-          <w:p>
-            <w:pPr>
-              <w:tabs>
-                <w:tab w:val="left" w:pos="1800"/>
-              </w:tabs>
-              <w:spacing w:before="120"/>
-              <w:rPr>
-                <w:rFonts w:ascii="Arial" w:hAnsi="Arial"/>
-                <w:i/>
-              </w:rPr>
-            </w:pPr>
-            <w:r>
-              <w:rPr>
-                <w:rFonts w:ascii="Arial" w:hAnsi="Arial"/>
-                <w:i/>
-              </w:rPr>
-              <w:t>A short description of the module – include the main tasks performed by the module, etc.</w:t>
-            </w:r>
-          </w:p>
-        </w:tc>
-      </w:tr>
-      <w:tr>
-        <w:tc>
-          <w:tcPr>
-            <w:tcW w:w="2628" w:type="dxa"/>
-            <w:tcBorders>
-              <w:bottom w:val="single" w:sz="4" w:space="0" w:color="auto"/>
-            </w:tcBorders>
-          </w:tcPr>
-          <w:p>
-            <w:pPr>
-              <w:tabs>
-                <w:tab w:val="left" w:pos="1800"/>
-              </w:tabs>
-              <w:spacing w:before="120"/>
-              <w:rPr>
-                <w:rFonts w:ascii="Arial" w:hAnsi="Arial"/>
-                <w:b/>
-              </w:rPr>
-            </w:pPr>
-            <w:r>
-              <w:rPr>
-                <w:rFonts w:ascii="Arial" w:hAnsi="Arial"/>
-                <w:b/>
-              </w:rPr>
-              <w:t>Container Component:</w:t>
-            </w:r>
-          </w:p>
-        </w:tc>
-        <w:tc>
-          <w:tcPr>
-            <w:tcW w:w="6228" w:type="dxa"/>
-            <w:tcBorders>
-              <w:bottom w:val="single" w:sz="4" w:space="0" w:color="auto"/>
-            </w:tcBorders>
-          </w:tcPr>
-          <w:p>
-            <w:pPr>
-              <w:tabs>
-                <w:tab w:val="left" w:pos="1800"/>
-              </w:tabs>
-              <w:spacing w:before="120"/>
-              <w:rPr>
-                <w:rFonts w:ascii="Arial" w:hAnsi="Arial"/>
-                <w:i/>
-              </w:rPr>
-            </w:pPr>
-            <w:r>
-              <w:rPr>
-                <w:rFonts w:ascii="Arial" w:hAnsi="Arial"/>
-                <w:i/>
-              </w:rPr>
-              <w:t xml:space="preserve">The name of Component in which the module is located. Also explain the rationale for this design decision. </w:t>
-            </w:r>
-          </w:p>
-        </w:tc>
-      </w:tr>
-    </w:tbl>
-    <w:p>
-      <w:pPr>
-        <w:pStyle w:val="Heading2"/>
-      </w:pPr>
-      <w:bookmarkStart w:id="30" w:name="_Toc117484258"/>
-      <w:r>
-        <w:t>Module Specifications</w:t>
-      </w:r>
-      <w:bookmarkEnd w:id="30"/>
-    </w:p>
-    <w:p>
-      <w:pPr>
-        <w:rPr>
-          <w:rFonts w:ascii="Arial" w:hAnsi="Arial"/>
-          <w:i/>
-        </w:rPr>
-      </w:pPr>
-      <w:r>
-        <w:rPr>
-          <w:rFonts w:ascii="Arial" w:hAnsi="Arial"/>
-          <w:i/>
-        </w:rPr>
-        <w:t>&lt;This section refers to two major types of module specifications. The first concentrates on module interface and the second on its design. In the following sections you will provide a detailed description of the module interface and its design. You will illustrate its design using Statecharts.</w:t>
-      </w:r>
-    </w:p>
-    <w:p>
-      <w:pPr>
-        <w:rPr>
-          <w:rFonts w:ascii="Arial" w:hAnsi="Arial"/>
-          <w:i/>
-        </w:rPr>
-      </w:pPr>
-      <w:r>
-        <w:rPr>
-          <w:rFonts w:ascii="Arial" w:hAnsi="Arial"/>
-          <w:i/>
-        </w:rPr>
-        <w:t>TO DO: Start with providing a short introduction of what the reader should expect to find in this section. &gt;</w:t>
-      </w:r>
-    </w:p>
-    <w:p>
-      <w:pPr>
-        <w:pStyle w:val="Heading3"/>
-      </w:pPr>
-      <w:bookmarkStart w:id="31" w:name="_Toc117484259"/>
-      <w:r>
-        <w:t>Module X1</w:t>
-      </w:r>
-      <w:bookmarkEnd w:id="31"/>
     </w:p>
     <w:p>
       <w:pPr>
@@ -3522,7 +3634,6 @@
                 <w:b/>
                 <w:color w:val="auto"/>
               </w:rPr>
-              <w:lastRenderedPageBreak/>
               <w:t>Internal Constants:</w:t>
             </w:r>
           </w:p>
@@ -3834,11 +3945,11 @@
       <w:pPr>
         <w:pStyle w:val="Heading3"/>
       </w:pPr>
-      <w:bookmarkStart w:id="32" w:name="_Toc117484260"/>
+      <w:bookmarkStart w:id="30" w:name="_Toc117484260"/>
       <w:r>
         <w:t>Module X2</w:t>
       </w:r>
-      <w:bookmarkEnd w:id="32"/>
+      <w:bookmarkEnd w:id="30"/>
     </w:p>
     <w:p>
       <w:pPr>
@@ -3869,14 +3980,14 @@
       <w:pPr>
         <w:pStyle w:val="Contents"/>
       </w:pPr>
-      <w:bookmarkStart w:id="33" w:name="_Toc117484261"/>
+      <w:bookmarkStart w:id="31" w:name="_Toc117484261"/>
       <w:r>
         <w:lastRenderedPageBreak/>
         <w:t>Appendix A – Group Log</w:t>
       </w:r>
-      <w:bookmarkEnd w:id="33"/>
-    </w:p>
-    <w:bookmarkEnd w:id="20"/>
+      <w:bookmarkEnd w:id="31"/>
+    </w:p>
+    <w:bookmarkEnd w:id="21"/>
     <w:p>
       <w:pPr>
         <w:pStyle w:val="Comment0"/>
@@ -3935,6 +4046,22 @@
           <w:color w:val="auto"/>
         </w:rPr>
         <w:t>GroupMe discussion – October 21, 2017:</w:t>
+      </w:r>
+    </w:p>
+    <w:p>
+      <w:pPr>
+        <w:pStyle w:val="Comment0"/>
+        <w:rPr>
+          <w:rFonts w:ascii="Arial" w:hAnsi="Arial"/>
+          <w:color w:val="auto"/>
+        </w:rPr>
+      </w:pPr>
+      <w:r>
+        <w:rPr>
+          <w:rFonts w:ascii="Arial" w:hAnsi="Arial"/>
+          <w:color w:val="auto"/>
+        </w:rPr>
+        <w:t>Group meeting – October 28, 2017: work on further programming of BabbleBot and figure out how to appropriately fill out section 4 of the SDS</w:t>
       </w:r>
     </w:p>
     <w:p>
@@ -4068,7 +4195,7 @@
       <w:fldChar w:fldCharType="separate"/>
     </w:r>
     <w:r>
-      <w:t>10/18/17</w:t>
+      <w:t>10/28/17</w:t>
     </w:r>
     <w:r>
       <w:fldChar w:fldCharType="end"/>
@@ -4481,7 +4608,7 @@
         <w:rStyle w:val="PageNumber"/>
         <w:i/>
       </w:rPr>
-      <w:t>3</w:t>
+      <w:t>1</w:t>
     </w:r>
     <w:r>
       <w:rPr>

--- a/SE_SDS.docx
+++ b/SE_SDS.docx
@@ -832,8 +832,6 @@
               </w:rPr>
               <w:t>10/30</w:t>
             </w:r>
-            <w:bookmarkStart w:id="0" w:name="_GoBack"/>
-            <w:bookmarkEnd w:id="0"/>
             <w:r>
               <w:rPr>
                 <w:color w:val="0070C0"/>
@@ -893,18 +891,18 @@
       <w:pPr>
         <w:pStyle w:val="Contents"/>
       </w:pPr>
-      <w:bookmarkStart w:id="1" w:name="_Toc107858165"/>
-      <w:bookmarkStart w:id="2" w:name="_Toc112092349"/>
-      <w:bookmarkStart w:id="3" w:name="_Toc116314000"/>
-      <w:bookmarkStart w:id="4" w:name="_Toc117484242"/>
+      <w:bookmarkStart w:id="0" w:name="_Toc107858165"/>
+      <w:bookmarkStart w:id="1" w:name="_Toc112092349"/>
+      <w:bookmarkStart w:id="2" w:name="_Toc116314000"/>
+      <w:bookmarkStart w:id="3" w:name="_Toc117484242"/>
       <w:r>
         <w:lastRenderedPageBreak/>
         <w:t>Contents</w:t>
       </w:r>
+      <w:bookmarkEnd w:id="0"/>
       <w:bookmarkEnd w:id="1"/>
       <w:bookmarkEnd w:id="2"/>
       <w:bookmarkEnd w:id="3"/>
-      <w:bookmarkEnd w:id="4"/>
     </w:p>
     <w:p>
       <w:pPr>
@@ -1618,11 +1616,11 @@
       <w:r>
         <w:t xml:space="preserve"> </w:t>
       </w:r>
-      <w:bookmarkStart w:id="5" w:name="_Toc117484243"/>
+      <w:bookmarkStart w:id="4" w:name="_Toc117484243"/>
       <w:r>
         <w:t>Revisions</w:t>
       </w:r>
-      <w:bookmarkEnd w:id="5"/>
+      <w:bookmarkEnd w:id="4"/>
     </w:p>
     <w:tbl>
       <w:tblPr>
@@ -1849,44 +1847,44 @@
       <w:pPr>
         <w:pStyle w:val="Heading1"/>
       </w:pPr>
-      <w:bookmarkStart w:id="6" w:name="_Toc517668538"/>
-      <w:bookmarkStart w:id="7" w:name="_Toc117484244"/>
+      <w:bookmarkStart w:id="5" w:name="_Toc517668538"/>
+      <w:bookmarkStart w:id="6" w:name="_Toc117484244"/>
       <w:r>
         <w:lastRenderedPageBreak/>
         <w:t>Introduction</w:t>
       </w:r>
+      <w:bookmarkEnd w:id="5"/>
       <w:bookmarkEnd w:id="6"/>
+    </w:p>
+    <w:p>
+      <w:pPr>
+        <w:pStyle w:val="Heading2"/>
+      </w:pPr>
+      <w:bookmarkStart w:id="7" w:name="_Toc117484245"/>
+      <w:bookmarkStart w:id="8" w:name="_Toc517668539"/>
+      <w:r>
+        <w:t>Purpose</w:t>
+      </w:r>
       <w:bookmarkEnd w:id="7"/>
     </w:p>
     <w:p>
       <w:pPr>
+        <w:rPr>
+          <w:rFonts w:ascii="Arial" w:hAnsi="Arial"/>
+        </w:rPr>
+      </w:pPr>
+      <w:r>
+        <w:rPr>
+          <w:rFonts w:ascii="Arial" w:hAnsi="Arial"/>
+        </w:rPr>
+        <w:t>This document provides a complete example of the first version of a Software Design Specification document for the machine learning chat bot, BabbleBot. This document is primarily based on the SRS document that was earlier prepared. In the remainder of section 1, we specify the purpose of this document, the overview of BabbleBot, and the sources used in the production of this document.</w:t>
+      </w:r>
+    </w:p>
+    <w:p>
+      <w:pPr>
         <w:pStyle w:val="Heading2"/>
       </w:pPr>
-      <w:bookmarkStart w:id="8" w:name="_Toc117484245"/>
-      <w:bookmarkStart w:id="9" w:name="_Toc517668539"/>
-      <w:r>
-        <w:t>Purpose</w:t>
-      </w:r>
-      <w:bookmarkEnd w:id="8"/>
-    </w:p>
-    <w:p>
-      <w:pPr>
-        <w:rPr>
-          <w:rFonts w:ascii="Arial" w:hAnsi="Arial"/>
-        </w:rPr>
-      </w:pPr>
-      <w:r>
-        <w:rPr>
-          <w:rFonts w:ascii="Arial" w:hAnsi="Arial"/>
-        </w:rPr>
-        <w:t>This document provides a complete example of the first version of a Software Design Specification document for the machine learning chat bot, BabbleBot. This document is primarily based on the SRS document that was earlier prepared. In the remainder of section 1, we specify the purpose of this document, the overview of BabbleBot, and the sources used in the production of this document.</w:t>
-      </w:r>
-    </w:p>
-    <w:p>
-      <w:pPr>
-        <w:pStyle w:val="Heading2"/>
-      </w:pPr>
-      <w:bookmarkStart w:id="10" w:name="_Toc117484246"/>
+      <w:bookmarkStart w:id="9" w:name="_Toc117484246"/>
       <w:r>
         <w:drawing>
           <wp:anchor distT="0" distB="0" distL="114300" distR="114300" simplePos="0" relativeHeight="251659264" behindDoc="0" locked="0" layoutInCell="1" allowOverlap="1" wp14:anchorId="1A148FDE" wp14:editId="61BD8C6B">
@@ -1954,9 +1952,9 @@
       <w:r>
         <w:t>System Overview</w:t>
       </w:r>
-      <w:bookmarkStart w:id="11" w:name="_Toc517251108"/>
+      <w:bookmarkStart w:id="10" w:name="_Toc517251108"/>
+      <w:bookmarkEnd w:id="8"/>
       <w:bookmarkEnd w:id="9"/>
-      <w:bookmarkEnd w:id="10"/>
     </w:p>
     <w:p>
       <w:pPr>
@@ -2014,19 +2012,19 @@
       <w:pPr>
         <w:pStyle w:val="Heading2"/>
       </w:pPr>
-      <w:bookmarkStart w:id="12" w:name="_Toc517251109"/>
-      <w:bookmarkStart w:id="13" w:name="_Toc517668543"/>
-      <w:bookmarkStart w:id="14" w:name="_Toc117484247"/>
+      <w:bookmarkStart w:id="11" w:name="_Toc517251109"/>
+      <w:bookmarkStart w:id="12" w:name="_Toc517668543"/>
+      <w:bookmarkStart w:id="13" w:name="_Toc117484247"/>
+      <w:bookmarkEnd w:id="10"/>
+      <w:r>
+        <w:t>Definitions, Acronyms</w:t>
+      </w:r>
       <w:bookmarkEnd w:id="11"/>
-      <w:r>
-        <w:t>Definitions, Acronyms</w:t>
-      </w:r>
       <w:bookmarkEnd w:id="12"/>
+      <w:r>
+        <w:t xml:space="preserve"> and Abbreviations</w:t>
+      </w:r>
       <w:bookmarkEnd w:id="13"/>
-      <w:r>
-        <w:t xml:space="preserve"> and Abbreviations</w:t>
-      </w:r>
-      <w:bookmarkEnd w:id="14"/>
     </w:p>
     <w:p>
       <w:pPr>
@@ -2067,13 +2065,13 @@
       <w:pPr>
         <w:pStyle w:val="Heading2"/>
       </w:pPr>
-      <w:bookmarkStart w:id="15" w:name="_Toc517668542"/>
-      <w:bookmarkStart w:id="16" w:name="_Toc117484248"/>
+      <w:bookmarkStart w:id="14" w:name="_Toc517668542"/>
+      <w:bookmarkStart w:id="15" w:name="_Toc117484248"/>
       <w:r>
         <w:t>Supporting Materials</w:t>
       </w:r>
+      <w:bookmarkEnd w:id="14"/>
       <w:bookmarkEnd w:id="15"/>
-      <w:bookmarkEnd w:id="16"/>
     </w:p>
     <w:p>
       <w:pPr>
@@ -2148,7 +2146,7 @@
           <w:szCs w:val="22"/>
         </w:rPr>
       </w:pPr>
-      <w:bookmarkStart w:id="17" w:name="_Toc117484249"/>
+      <w:bookmarkStart w:id="16" w:name="_Toc117484249"/>
       <w:r>
         <w:rPr>
           <w:rFonts w:ascii="Arial" w:hAnsi="Arial" w:cs="Arial"/>
@@ -2195,7 +2193,7 @@
       <w:r>
         <w:t>Document Overview</w:t>
       </w:r>
-      <w:bookmarkEnd w:id="17"/>
+      <w:bookmarkEnd w:id="16"/>
     </w:p>
     <w:p>
       <w:pPr>
@@ -2247,17 +2245,17 @@
       <w:pPr>
         <w:pStyle w:val="Heading1"/>
       </w:pPr>
-      <w:bookmarkStart w:id="18" w:name="_Toc517668555"/>
-      <w:bookmarkStart w:id="19" w:name="_Toc523123114"/>
-      <w:bookmarkStart w:id="20" w:name="_Toc117484250"/>
-      <w:bookmarkStart w:id="21" w:name="_Toc517668560"/>
+      <w:bookmarkStart w:id="17" w:name="_Toc517668555"/>
+      <w:bookmarkStart w:id="18" w:name="_Toc523123114"/>
+      <w:bookmarkStart w:id="19" w:name="_Toc117484250"/>
+      <w:bookmarkStart w:id="20" w:name="_Toc517668560"/>
       <w:r>
         <w:lastRenderedPageBreak/>
         <w:t>Architecture</w:t>
       </w:r>
+      <w:bookmarkEnd w:id="17"/>
       <w:bookmarkEnd w:id="18"/>
       <w:bookmarkEnd w:id="19"/>
-      <w:bookmarkEnd w:id="20"/>
     </w:p>
     <w:p>
       <w:pPr>
@@ -2305,99 +2303,173 @@
       <w:pPr>
         <w:pStyle w:val="Heading2"/>
       </w:pPr>
-      <w:bookmarkStart w:id="22" w:name="_Toc523123115"/>
-      <w:bookmarkStart w:id="23" w:name="_Toc117484251"/>
-      <w:bookmarkStart w:id="24" w:name="_Toc517668556"/>
+      <w:bookmarkStart w:id="21" w:name="_Toc523123115"/>
+      <w:bookmarkStart w:id="22" w:name="_Toc117484251"/>
+      <w:bookmarkStart w:id="23" w:name="_Toc517668556"/>
       <w:r>
         <w:t>Overview</w:t>
       </w:r>
+      <w:bookmarkEnd w:id="21"/>
       <w:bookmarkEnd w:id="22"/>
-      <w:bookmarkEnd w:id="23"/>
-    </w:p>
-    <w:p>
-      <w:pPr>
-        <w:pStyle w:val="Comment0"/>
-        <w:rPr>
-          <w:rFonts w:ascii="Arial" w:hAnsi="Arial"/>
-        </w:rPr>
-      </w:pPr>
-      <w:r>
-        <w:rPr>
-          <w:rFonts w:ascii="Arial" w:hAnsi="Arial"/>
-        </w:rPr>
-        <w:t>&lt;This section provides a high level overview of the structural and functional decomposition of the system. Focus on how and why the system was decomposed in a particular way rather than on details of the particular components. Include information on the major responsibilities and roles that the system (or portions of it) must play.</w:t>
-      </w:r>
-    </w:p>
-    <w:p>
-      <w:pPr>
-        <w:pStyle w:val="Comment0"/>
-        <w:rPr>
-          <w:rFonts w:ascii="Arial" w:hAnsi="Arial"/>
-          <w:color w:val="auto"/>
-        </w:rPr>
-      </w:pPr>
-      <w:r>
-        <w:rPr>
-          <w:rFonts w:ascii="Arial" w:hAnsi="Arial"/>
-          <w:color w:val="auto"/>
-        </w:rPr>
-        <w:t>TO DO: This section is a much more detailed version of section 1.1.</w:t>
-      </w:r>
-    </w:p>
-    <w:p>
-      <w:pPr>
-        <w:pStyle w:val="Comment0"/>
-        <w:rPr>
-          <w:rFonts w:ascii="Arial" w:hAnsi="Arial"/>
-          <w:color w:val="auto"/>
-        </w:rPr>
-      </w:pPr>
-      <w:r>
-        <w:rPr>
-          <w:rFonts w:ascii="Arial" w:hAnsi="Arial"/>
-          <w:color w:val="auto"/>
-        </w:rPr>
-        <w:t>1. Provide a high level component diagram with all of the required interfaces.</w:t>
-      </w:r>
-    </w:p>
-    <w:p>
-      <w:pPr>
-        <w:pStyle w:val="Comment0"/>
-        <w:rPr>
-          <w:rFonts w:ascii="Arial" w:hAnsi="Arial"/>
-          <w:color w:val="auto"/>
-        </w:rPr>
-      </w:pPr>
-      <w:r>
-        <w:rPr>
-          <w:rFonts w:ascii="Arial" w:hAnsi="Arial"/>
-          <w:color w:val="auto"/>
-        </w:rPr>
-        <w:t>2. Provide a more detailed explanation to the reasons that led you to break the system down in that particular way.</w:t>
-      </w:r>
-    </w:p>
-    <w:p>
-      <w:pPr>
-        <w:pStyle w:val="Comment0"/>
-        <w:rPr>
-          <w:rFonts w:ascii="Arial" w:hAnsi="Arial"/>
-        </w:rPr>
-      </w:pPr>
-      <w:r>
-        <w:rPr>
-          <w:rFonts w:ascii="Arial" w:hAnsi="Arial"/>
-          <w:color w:val="auto"/>
-        </w:rPr>
-        <w:t>3. Make sure to talk about the non-functional qualities achieved by this Architecture. These non-functional qualities should be: Maintainability and Understainability.</w:t>
-      </w:r>
-      <w:r>
-        <w:rPr>
-          <w:rFonts w:ascii="Arial" w:hAnsi="Arial"/>
-        </w:rPr>
-        <w:t>&gt;</w:t>
-      </w:r>
-    </w:p>
-    <w:bookmarkEnd w:id="24"/>
+      <w:r>
+        <w:drawing>
+          <wp:inline distT="0" distB="0" distL="0" distR="0" wp14:anchorId="49770F15" wp14:editId="1F3DE8DA">
+            <wp:extent cx="5937885" cy="3251200"/>
+            <wp:effectExtent l="0" t="0" r="5715" b="0"/>
+            <wp:docPr id="2" name="Picture 2" descr="../Desktop/Screen%20Shot%202017-10-30%20at%2011.24.52%20AM.png"/>
+            <wp:cNvGraphicFramePr>
+              <a:graphicFrameLocks xmlns:a="http://schemas.openxmlformats.org/drawingml/2006/main" noChangeAspect="1"/>
+            </wp:cNvGraphicFramePr>
+            <a:graphic xmlns:a="http://schemas.openxmlformats.org/drawingml/2006/main">
+              <a:graphicData uri="http://schemas.openxmlformats.org/drawingml/2006/picture">
+                <pic:pic xmlns:pic="http://schemas.openxmlformats.org/drawingml/2006/picture">
+                  <pic:nvPicPr>
+                    <pic:cNvPr id="0" name="Picture 1" descr="../Desktop/Screen%20Shot%202017-10-30%20at%2011.24.52%20AM.png"/>
+                    <pic:cNvPicPr>
+                      <a:picLocks noChangeAspect="1" noChangeArrowheads="1"/>
+                    </pic:cNvPicPr>
+                  </pic:nvPicPr>
+                  <pic:blipFill>
+                    <a:blip r:embed="rId17">
+                      <a:extLst>
+                        <a:ext uri="{28A0092B-C50C-407E-A947-70E740481C1C}">
+                          <a14:useLocalDpi xmlns:a14="http://schemas.microsoft.com/office/drawing/2010/main" val="0"/>
+                        </a:ext>
+                      </a:extLst>
+                    </a:blip>
+                    <a:srcRect/>
+                    <a:stretch>
+                      <a:fillRect/>
+                    </a:stretch>
+                  </pic:blipFill>
+                  <pic:spPr bwMode="auto">
+                    <a:xfrm>
+                      <a:off x="0" y="0"/>
+                      <a:ext cx="5937885" cy="3251200"/>
+                    </a:xfrm>
+                    <a:prstGeom prst="rect">
+                      <a:avLst/>
+                    </a:prstGeom>
+                    <a:noFill/>
+                    <a:ln>
+                      <a:noFill/>
+                    </a:ln>
+                  </pic:spPr>
+                </pic:pic>
+              </a:graphicData>
+            </a:graphic>
+          </wp:inline>
+        </w:drawing>
+      </w:r>
+    </w:p>
+    <w:p>
+      <w:pPr>
+        <w:pStyle w:val="template"/>
+        <w:jc w:val="both"/>
+        <w:rPr>
+          <w:i w:val="0"/>
+        </w:rPr>
+      </w:pPr>
+      <w:r>
+        <w:rPr>
+          <w:i w:val="0"/>
+        </w:rPr>
+        <w:t>As illustrated in the component diagram above, BabbleBot architecture consists of three main components:</w:t>
+      </w:r>
+    </w:p>
+    <w:p>
+      <w:pPr>
+        <w:pStyle w:val="template"/>
+        <w:jc w:val="both"/>
+        <w:rPr>
+          <w:i w:val="0"/>
+        </w:rPr>
+      </w:pPr>
+    </w:p>
+    <w:p>
+      <w:pPr>
+        <w:pStyle w:val="template"/>
+        <w:numPr>
+          <w:ilvl w:val="0"/>
+          <w:numId w:val="47"/>
+        </w:numPr>
+        <w:jc w:val="both"/>
+        <w:rPr>
+          <w:i w:val="0"/>
+        </w:rPr>
+      </w:pPr>
+      <w:r>
+        <w:rPr>
+          <w:i w:val="0"/>
+        </w:rPr>
+        <w:t>User Interface</w:t>
+      </w:r>
+    </w:p>
+    <w:p>
+      <w:pPr>
+        <w:pStyle w:val="template"/>
+        <w:numPr>
+          <w:ilvl w:val="0"/>
+          <w:numId w:val="47"/>
+        </w:numPr>
+        <w:jc w:val="both"/>
+        <w:rPr>
+          <w:i w:val="0"/>
+        </w:rPr>
+      </w:pPr>
+      <w:r>
+        <w:rPr>
+          <w:i w:val="0"/>
+        </w:rPr>
+        <w:t>BabbleBot Program</w:t>
+      </w:r>
+    </w:p>
+    <w:p>
+      <w:pPr>
+        <w:pStyle w:val="template"/>
+        <w:numPr>
+          <w:ilvl w:val="0"/>
+          <w:numId w:val="47"/>
+        </w:numPr>
+        <w:jc w:val="both"/>
+        <w:rPr>
+          <w:i w:val="0"/>
+        </w:rPr>
+      </w:pPr>
+      <w:r>
+        <w:rPr>
+          <w:i w:val="0"/>
+        </w:rPr>
+        <w:t>Database</w:t>
+      </w:r>
+    </w:p>
+    <w:p>
+      <w:pPr>
+        <w:pStyle w:val="template"/>
+        <w:jc w:val="both"/>
+        <w:rPr>
+          <w:i w:val="0"/>
+        </w:rPr>
+      </w:pPr>
+    </w:p>
+    <w:p>
+      <w:pPr>
+        <w:pStyle w:val="template"/>
+        <w:jc w:val="both"/>
+        <w:rPr>
+          <w:i w:val="0"/>
+        </w:rPr>
+      </w:pPr>
+      <w:r>
+        <w:rPr>
+          <w:i w:val="0"/>
+        </w:rPr>
+        <w:t>In order to make the architecture more understandable, maintainable, and adoptable for changes it was decomposed according to the different functional areas that the system covers. The BabbleBot SRS covers the functionality in more detail of each component.</w:t>
+      </w:r>
+      <w:bookmarkStart w:id="24" w:name="_GoBack"/>
+      <w:bookmarkEnd w:id="24"/>
+    </w:p>
+    <w:bookmarkEnd w:id="23"/>
     <w:p>
       <w:pPr>
         <w:pStyle w:val="Heading2"/>
@@ -2526,6 +2598,7 @@
         <w:rPr>
           <w:rFonts w:ascii="Arial" w:hAnsi="Arial"/>
         </w:rPr>
+        <w:lastRenderedPageBreak/>
         <w:t>Send input from website to BabbleBot program</w:t>
       </w:r>
     </w:p>
@@ -3987,7 +4060,7 @@
       </w:r>
       <w:bookmarkEnd w:id="31"/>
     </w:p>
-    <w:bookmarkEnd w:id="21"/>
+    <w:bookmarkEnd w:id="20"/>
     <w:p>
       <w:pPr>
         <w:pStyle w:val="Comment0"/>
@@ -4081,8 +4154,8 @@
       </w:pPr>
     </w:p>
     <w:sectPr>
-      <w:headerReference w:type="default" r:id="rId17"/>
-      <w:footerReference w:type="default" r:id="rId18"/>
+      <w:headerReference w:type="default" r:id="rId18"/>
+      <w:footerReference w:type="default" r:id="rId19"/>
       <w:pgSz w:w="12240" w:h="15840" w:code="1"/>
       <w:pgMar w:top="1440" w:right="1440" w:bottom="1440" w:left="1440" w:header="864" w:footer="864" w:gutter="0"/>
       <w:pgNumType w:start="1"/>
@@ -4167,21 +4240,11 @@
       <w:pStyle w:val="Footer"/>
       <w:jc w:val="center"/>
     </w:pPr>
-    <w:r>
-      <w:fldChar w:fldCharType="begin"/>
-    </w:r>
-    <w:r>
-      <w:instrText xml:space="preserve"> FILENAME  \* MERGEFORMAT </w:instrText>
-    </w:r>
-    <w:r>
-      <w:fldChar w:fldCharType="separate"/>
-    </w:r>
-    <w:r>
-      <w:t>SDS3_Template.doc</w:t>
-    </w:r>
-    <w:r>
-      <w:fldChar w:fldCharType="end"/>
-    </w:r>
+    <w:fldSimple w:instr=" FILENAME  \* MERGEFORMAT ">
+      <w:r>
+        <w:t>SDS3_Template.doc</w:t>
+      </w:r>
+    </w:fldSimple>
     <w:r>
       <w:t xml:space="preserve"> (</w:t>
     </w:r>
@@ -4394,7 +4457,7 @@
       <w:rPr>
         <w:i/>
       </w:rPr>
-      <w:t>i</w:t>
+      <w:t>ii</w:t>
     </w:r>
     <w:r>
       <w:rPr>
@@ -4499,21 +4562,11 @@
     <w:r>
       <w:t xml:space="preserve"> </w:t>
     </w:r>
-    <w:r>
-      <w:fldChar w:fldCharType="begin"/>
-    </w:r>
-    <w:r>
-      <w:instrText xml:space="preserve"> SUBJECT  \* MERGEFORMAT </w:instrText>
-    </w:r>
-    <w:r>
-      <w:fldChar w:fldCharType="separate"/>
-    </w:r>
-    <w:r>
-      <w:t>Software Design Specification</w:t>
-    </w:r>
-    <w:r>
-      <w:fldChar w:fldCharType="end"/>
-    </w:r>
+    <w:fldSimple w:instr=" SUBJECT  \* MERGEFORMAT ">
+      <w:r>
+        <w:t>Software Design Specification</w:t>
+      </w:r>
+    </w:fldSimple>
   </w:p>
 </w:hdr>
 </file>
@@ -4608,7 +4661,7 @@
         <w:rStyle w:val="PageNumber"/>
         <w:i/>
       </w:rPr>
-      <w:t>1</w:t>
+      <w:t>3</w:t>
     </w:r>
     <w:r>
       <w:rPr>
@@ -4807,6 +4860,95 @@
     </w:lvl>
   </w:abstractNum>
   <w:abstractNum w:abstractNumId="5">
+    <w:nsid w:val="15424918"/>
+    <w:multiLevelType w:val="hybridMultilevel"/>
+    <w:tmpl w:val="5B4CD812"/>
+    <w:lvl w:ilvl="0" w:tplc="0409000F">
+      <w:start w:val="1"/>
+      <w:numFmt w:val="decimal"/>
+      <w:lvlText w:val="%1."/>
+      <w:lvlJc w:val="left"/>
+      <w:pPr>
+        <w:ind w:left="720" w:hanging="360"/>
+      </w:pPr>
+      <w:rPr>
+        <w:rFonts w:hint="default"/>
+      </w:rPr>
+    </w:lvl>
+    <w:lvl w:ilvl="1" w:tplc="04090019" w:tentative="1">
+      <w:start w:val="1"/>
+      <w:numFmt w:val="lowerLetter"/>
+      <w:lvlText w:val="%2."/>
+      <w:lvlJc w:val="left"/>
+      <w:pPr>
+        <w:ind w:left="1440" w:hanging="360"/>
+      </w:pPr>
+    </w:lvl>
+    <w:lvl w:ilvl="2" w:tplc="0409001B" w:tentative="1">
+      <w:start w:val="1"/>
+      <w:numFmt w:val="lowerRoman"/>
+      <w:lvlText w:val="%3."/>
+      <w:lvlJc w:val="right"/>
+      <w:pPr>
+        <w:ind w:left="2160" w:hanging="180"/>
+      </w:pPr>
+    </w:lvl>
+    <w:lvl w:ilvl="3" w:tplc="0409000F" w:tentative="1">
+      <w:start w:val="1"/>
+      <w:numFmt w:val="decimal"/>
+      <w:lvlText w:val="%4."/>
+      <w:lvlJc w:val="left"/>
+      <w:pPr>
+        <w:ind w:left="2880" w:hanging="360"/>
+      </w:pPr>
+    </w:lvl>
+    <w:lvl w:ilvl="4" w:tplc="04090019" w:tentative="1">
+      <w:start w:val="1"/>
+      <w:numFmt w:val="lowerLetter"/>
+      <w:lvlText w:val="%5."/>
+      <w:lvlJc w:val="left"/>
+      <w:pPr>
+        <w:ind w:left="3600" w:hanging="360"/>
+      </w:pPr>
+    </w:lvl>
+    <w:lvl w:ilvl="5" w:tplc="0409001B" w:tentative="1">
+      <w:start w:val="1"/>
+      <w:numFmt w:val="lowerRoman"/>
+      <w:lvlText w:val="%6."/>
+      <w:lvlJc w:val="right"/>
+      <w:pPr>
+        <w:ind w:left="4320" w:hanging="180"/>
+      </w:pPr>
+    </w:lvl>
+    <w:lvl w:ilvl="6" w:tplc="0409000F" w:tentative="1">
+      <w:start w:val="1"/>
+      <w:numFmt w:val="decimal"/>
+      <w:lvlText w:val="%7."/>
+      <w:lvlJc w:val="left"/>
+      <w:pPr>
+        <w:ind w:left="5040" w:hanging="360"/>
+      </w:pPr>
+    </w:lvl>
+    <w:lvl w:ilvl="7" w:tplc="04090019" w:tentative="1">
+      <w:start w:val="1"/>
+      <w:numFmt w:val="lowerLetter"/>
+      <w:lvlText w:val="%8."/>
+      <w:lvlJc w:val="left"/>
+      <w:pPr>
+        <w:ind w:left="5760" w:hanging="360"/>
+      </w:pPr>
+    </w:lvl>
+    <w:lvl w:ilvl="8" w:tplc="0409001B" w:tentative="1">
+      <w:start w:val="1"/>
+      <w:numFmt w:val="lowerRoman"/>
+      <w:lvlText w:val="%9."/>
+      <w:lvlJc w:val="right"/>
+      <w:pPr>
+        <w:ind w:left="6480" w:hanging="180"/>
+      </w:pPr>
+    </w:lvl>
+  </w:abstractNum>
+  <w:abstractNum w:abstractNumId="6">
     <w:nsid w:val="18F76935"/>
     <w:multiLevelType w:val="singleLevel"/>
     <w:tmpl w:val="04090007"/>
@@ -4827,7 +4969,7 @@
       </w:rPr>
     </w:lvl>
   </w:abstractNum>
-  <w:abstractNum w:abstractNumId="6">
+  <w:abstractNum w:abstractNumId="7">
     <w:nsid w:val="1DB60082"/>
     <w:multiLevelType w:val="singleLevel"/>
     <w:tmpl w:val="B5541090"/>
@@ -4842,7 +4984,7 @@
       </w:pPr>
     </w:lvl>
   </w:abstractNum>
-  <w:abstractNum w:abstractNumId="7">
+  <w:abstractNum w:abstractNumId="8">
     <w:nsid w:val="254C1674"/>
     <w:multiLevelType w:val="multilevel"/>
     <w:tmpl w:val="2E8C2F8C"/>
@@ -4919,7 +5061,7 @@
       <w:lvlJc w:val="left"/>
     </w:lvl>
   </w:abstractNum>
-  <w:abstractNum w:abstractNumId="8">
+  <w:abstractNum w:abstractNumId="9">
     <w:nsid w:val="25D1779F"/>
     <w:multiLevelType w:val="multilevel"/>
     <w:tmpl w:val="2E8C2F8C"/>
@@ -4987,7 +5129,7 @@
       <w:lvlJc w:val="left"/>
     </w:lvl>
   </w:abstractNum>
-  <w:abstractNum w:abstractNumId="9">
+  <w:abstractNum w:abstractNumId="10">
     <w:nsid w:val="2C1D1D27"/>
     <w:multiLevelType w:val="singleLevel"/>
     <w:tmpl w:val="FFFFFFFF"/>
@@ -5006,7 +5148,7 @@
       </w:rPr>
     </w:lvl>
   </w:abstractNum>
-  <w:abstractNum w:abstractNumId="10">
+  <w:abstractNum w:abstractNumId="11">
     <w:nsid w:val="2FA8056A"/>
     <w:multiLevelType w:val="singleLevel"/>
     <w:tmpl w:val="B5541090"/>
@@ -5021,7 +5163,7 @@
       </w:pPr>
     </w:lvl>
   </w:abstractNum>
-  <w:abstractNum w:abstractNumId="11">
+  <w:abstractNum w:abstractNumId="12">
     <w:nsid w:val="317333D7"/>
     <w:multiLevelType w:val="singleLevel"/>
     <w:tmpl w:val="2BACB9AC"/>
@@ -5039,7 +5181,7 @@
       </w:rPr>
     </w:lvl>
   </w:abstractNum>
-  <w:abstractNum w:abstractNumId="12">
+  <w:abstractNum w:abstractNumId="13">
     <w:nsid w:val="3C6369D2"/>
     <w:multiLevelType w:val="singleLevel"/>
     <w:tmpl w:val="04090001"/>
@@ -5059,7 +5201,7 @@
       </w:rPr>
     </w:lvl>
   </w:abstractNum>
-  <w:abstractNum w:abstractNumId="13">
+  <w:abstractNum w:abstractNumId="14">
     <w:nsid w:val="3C79376C"/>
     <w:multiLevelType w:val="hybridMultilevel"/>
     <w:tmpl w:val="ED160438"/>
@@ -5172,7 +5314,7 @@
       </w:rPr>
     </w:lvl>
   </w:abstractNum>
-  <w:abstractNum w:abstractNumId="14">
+  <w:abstractNum w:abstractNumId="15">
     <w:nsid w:val="41867FA8"/>
     <w:multiLevelType w:val="hybridMultilevel"/>
     <w:tmpl w:val="52AE5744"/>
@@ -5285,7 +5427,7 @@
       </w:rPr>
     </w:lvl>
   </w:abstractNum>
-  <w:abstractNum w:abstractNumId="15">
+  <w:abstractNum w:abstractNumId="16">
     <w:nsid w:val="425B4D96"/>
     <w:multiLevelType w:val="singleLevel"/>
     <w:tmpl w:val="2BACB9AC"/>
@@ -5303,7 +5445,7 @@
       </w:rPr>
     </w:lvl>
   </w:abstractNum>
-  <w:abstractNum w:abstractNumId="16">
+  <w:abstractNum w:abstractNumId="17">
     <w:nsid w:val="46D21900"/>
     <w:multiLevelType w:val="singleLevel"/>
     <w:tmpl w:val="B5541090"/>
@@ -5318,7 +5460,96 @@
       </w:pPr>
     </w:lvl>
   </w:abstractNum>
-  <w:abstractNum w:abstractNumId="17">
+  <w:abstractNum w:abstractNumId="18">
+    <w:nsid w:val="4E0D142A"/>
+    <w:multiLevelType w:val="hybridMultilevel"/>
+    <w:tmpl w:val="594292CC"/>
+    <w:lvl w:ilvl="0" w:tplc="0409000F">
+      <w:start w:val="1"/>
+      <w:numFmt w:val="decimal"/>
+      <w:lvlText w:val="%1."/>
+      <w:lvlJc w:val="left"/>
+      <w:pPr>
+        <w:ind w:left="720" w:hanging="360"/>
+      </w:pPr>
+      <w:rPr>
+        <w:rFonts w:hint="default"/>
+      </w:rPr>
+    </w:lvl>
+    <w:lvl w:ilvl="1" w:tplc="04090019" w:tentative="1">
+      <w:start w:val="1"/>
+      <w:numFmt w:val="lowerLetter"/>
+      <w:lvlText w:val="%2."/>
+      <w:lvlJc w:val="left"/>
+      <w:pPr>
+        <w:ind w:left="1440" w:hanging="360"/>
+      </w:pPr>
+    </w:lvl>
+    <w:lvl w:ilvl="2" w:tplc="0409001B" w:tentative="1">
+      <w:start w:val="1"/>
+      <w:numFmt w:val="lowerRoman"/>
+      <w:lvlText w:val="%3."/>
+      <w:lvlJc w:val="right"/>
+      <w:pPr>
+        <w:ind w:left="2160" w:hanging="180"/>
+      </w:pPr>
+    </w:lvl>
+    <w:lvl w:ilvl="3" w:tplc="0409000F" w:tentative="1">
+      <w:start w:val="1"/>
+      <w:numFmt w:val="decimal"/>
+      <w:lvlText w:val="%4."/>
+      <w:lvlJc w:val="left"/>
+      <w:pPr>
+        <w:ind w:left="2880" w:hanging="360"/>
+      </w:pPr>
+    </w:lvl>
+    <w:lvl w:ilvl="4" w:tplc="04090019" w:tentative="1">
+      <w:start w:val="1"/>
+      <w:numFmt w:val="lowerLetter"/>
+      <w:lvlText w:val="%5."/>
+      <w:lvlJc w:val="left"/>
+      <w:pPr>
+        <w:ind w:left="3600" w:hanging="360"/>
+      </w:pPr>
+    </w:lvl>
+    <w:lvl w:ilvl="5" w:tplc="0409001B" w:tentative="1">
+      <w:start w:val="1"/>
+      <w:numFmt w:val="lowerRoman"/>
+      <w:lvlText w:val="%6."/>
+      <w:lvlJc w:val="right"/>
+      <w:pPr>
+        <w:ind w:left="4320" w:hanging="180"/>
+      </w:pPr>
+    </w:lvl>
+    <w:lvl w:ilvl="6" w:tplc="0409000F" w:tentative="1">
+      <w:start w:val="1"/>
+      <w:numFmt w:val="decimal"/>
+      <w:lvlText w:val="%7."/>
+      <w:lvlJc w:val="left"/>
+      <w:pPr>
+        <w:ind w:left="5040" w:hanging="360"/>
+      </w:pPr>
+    </w:lvl>
+    <w:lvl w:ilvl="7" w:tplc="04090019" w:tentative="1">
+      <w:start w:val="1"/>
+      <w:numFmt w:val="lowerLetter"/>
+      <w:lvlText w:val="%8."/>
+      <w:lvlJc w:val="left"/>
+      <w:pPr>
+        <w:ind w:left="5760" w:hanging="360"/>
+      </w:pPr>
+    </w:lvl>
+    <w:lvl w:ilvl="8" w:tplc="0409001B" w:tentative="1">
+      <w:start w:val="1"/>
+      <w:numFmt w:val="lowerRoman"/>
+      <w:lvlText w:val="%9."/>
+      <w:lvlJc w:val="right"/>
+      <w:pPr>
+        <w:ind w:left="6480" w:hanging="180"/>
+      </w:pPr>
+    </w:lvl>
+  </w:abstractNum>
+  <w:abstractNum w:abstractNumId="19">
     <w:nsid w:val="4EA67DFA"/>
     <w:multiLevelType w:val="singleLevel"/>
     <w:tmpl w:val="7B226978"/>
@@ -5338,7 +5569,7 @@
       </w:rPr>
     </w:lvl>
   </w:abstractNum>
-  <w:abstractNum w:abstractNumId="18">
+  <w:abstractNum w:abstractNumId="20">
     <w:nsid w:val="515E42C7"/>
     <w:multiLevelType w:val="singleLevel"/>
     <w:tmpl w:val="04090007"/>
@@ -5359,7 +5590,7 @@
       </w:rPr>
     </w:lvl>
   </w:abstractNum>
-  <w:abstractNum w:abstractNumId="19">
+  <w:abstractNum w:abstractNumId="21">
     <w:nsid w:val="57BC037C"/>
     <w:multiLevelType w:val="singleLevel"/>
     <w:tmpl w:val="04090007"/>
@@ -5380,7 +5611,96 @@
       </w:rPr>
     </w:lvl>
   </w:abstractNum>
-  <w:abstractNum w:abstractNumId="20">
+  <w:abstractNum w:abstractNumId="22">
+    <w:nsid w:val="59281CB2"/>
+    <w:multiLevelType w:val="hybridMultilevel"/>
+    <w:tmpl w:val="1562AC70"/>
+    <w:lvl w:ilvl="0" w:tplc="0409000F">
+      <w:start w:val="1"/>
+      <w:numFmt w:val="decimal"/>
+      <w:lvlText w:val="%1."/>
+      <w:lvlJc w:val="left"/>
+      <w:pPr>
+        <w:ind w:left="720" w:hanging="360"/>
+      </w:pPr>
+      <w:rPr>
+        <w:rFonts w:hint="default"/>
+      </w:rPr>
+    </w:lvl>
+    <w:lvl w:ilvl="1" w:tplc="04090019" w:tentative="1">
+      <w:start w:val="1"/>
+      <w:numFmt w:val="lowerLetter"/>
+      <w:lvlText w:val="%2."/>
+      <w:lvlJc w:val="left"/>
+      <w:pPr>
+        <w:ind w:left="1440" w:hanging="360"/>
+      </w:pPr>
+    </w:lvl>
+    <w:lvl w:ilvl="2" w:tplc="0409001B" w:tentative="1">
+      <w:start w:val="1"/>
+      <w:numFmt w:val="lowerRoman"/>
+      <w:lvlText w:val="%3."/>
+      <w:lvlJc w:val="right"/>
+      <w:pPr>
+        <w:ind w:left="2160" w:hanging="180"/>
+      </w:pPr>
+    </w:lvl>
+    <w:lvl w:ilvl="3" w:tplc="0409000F" w:tentative="1">
+      <w:start w:val="1"/>
+      <w:numFmt w:val="decimal"/>
+      <w:lvlText w:val="%4."/>
+      <w:lvlJc w:val="left"/>
+      <w:pPr>
+        <w:ind w:left="2880" w:hanging="360"/>
+      </w:pPr>
+    </w:lvl>
+    <w:lvl w:ilvl="4" w:tplc="04090019" w:tentative="1">
+      <w:start w:val="1"/>
+      <w:numFmt w:val="lowerLetter"/>
+      <w:lvlText w:val="%5."/>
+      <w:lvlJc w:val="left"/>
+      <w:pPr>
+        <w:ind w:left="3600" w:hanging="360"/>
+      </w:pPr>
+    </w:lvl>
+    <w:lvl w:ilvl="5" w:tplc="0409001B" w:tentative="1">
+      <w:start w:val="1"/>
+      <w:numFmt w:val="lowerRoman"/>
+      <w:lvlText w:val="%6."/>
+      <w:lvlJc w:val="right"/>
+      <w:pPr>
+        <w:ind w:left="4320" w:hanging="180"/>
+      </w:pPr>
+    </w:lvl>
+    <w:lvl w:ilvl="6" w:tplc="0409000F" w:tentative="1">
+      <w:start w:val="1"/>
+      <w:numFmt w:val="decimal"/>
+      <w:lvlText w:val="%7."/>
+      <w:lvlJc w:val="left"/>
+      <w:pPr>
+        <w:ind w:left="5040" w:hanging="360"/>
+      </w:pPr>
+    </w:lvl>
+    <w:lvl w:ilvl="7" w:tplc="04090019" w:tentative="1">
+      <w:start w:val="1"/>
+      <w:numFmt w:val="lowerLetter"/>
+      <w:lvlText w:val="%8."/>
+      <w:lvlJc w:val="left"/>
+      <w:pPr>
+        <w:ind w:left="5760" w:hanging="360"/>
+      </w:pPr>
+    </w:lvl>
+    <w:lvl w:ilvl="8" w:tplc="0409001B" w:tentative="1">
+      <w:start w:val="1"/>
+      <w:numFmt w:val="lowerRoman"/>
+      <w:lvlText w:val="%9."/>
+      <w:lvlJc w:val="right"/>
+      <w:pPr>
+        <w:ind w:left="6480" w:hanging="180"/>
+      </w:pPr>
+    </w:lvl>
+  </w:abstractNum>
+  <w:abstractNum w:abstractNumId="23">
     <w:nsid w:val="5ECC7963"/>
     <w:multiLevelType w:val="singleLevel"/>
     <w:tmpl w:val="04090007"/>
@@ -5401,7 +5721,7 @@
       </w:rPr>
     </w:lvl>
   </w:abstractNum>
-  <w:abstractNum w:abstractNumId="21">
+  <w:abstractNum w:abstractNumId="24">
     <w:nsid w:val="5EEE2BA5"/>
     <w:multiLevelType w:val="singleLevel"/>
     <w:tmpl w:val="B5541090"/>
@@ -5416,7 +5736,7 @@
       </w:pPr>
     </w:lvl>
   </w:abstractNum>
-  <w:abstractNum w:abstractNumId="22">
+  <w:abstractNum w:abstractNumId="25">
     <w:nsid w:val="5F6F658A"/>
     <w:multiLevelType w:val="hybridMultilevel"/>
     <w:tmpl w:val="49D0FF4E"/>
@@ -5556,7 +5876,7 @@
       </w:rPr>
     </w:lvl>
   </w:abstractNum>
-  <w:abstractNum w:abstractNumId="23">
+  <w:abstractNum w:abstractNumId="26">
     <w:nsid w:val="650A0E40"/>
     <w:multiLevelType w:val="singleLevel"/>
     <w:tmpl w:val="B16E4708"/>
@@ -5577,7 +5897,7 @@
       </w:rPr>
     </w:lvl>
   </w:abstractNum>
-  <w:abstractNum w:abstractNumId="24">
+  <w:abstractNum w:abstractNumId="27">
     <w:nsid w:val="676429C8"/>
     <w:multiLevelType w:val="singleLevel"/>
     <w:tmpl w:val="47387DD4"/>
@@ -5595,7 +5915,7 @@
       </w:rPr>
     </w:lvl>
   </w:abstractNum>
-  <w:abstractNum w:abstractNumId="25">
+  <w:abstractNum w:abstractNumId="28">
     <w:nsid w:val="68B81AC7"/>
     <w:multiLevelType w:val="singleLevel"/>
     <w:tmpl w:val="2BACB9AC"/>
@@ -5613,7 +5933,7 @@
       </w:rPr>
     </w:lvl>
   </w:abstractNum>
-  <w:abstractNum w:abstractNumId="26">
+  <w:abstractNum w:abstractNumId="29">
     <w:nsid w:val="71BB6B8D"/>
     <w:multiLevelType w:val="singleLevel"/>
     <w:tmpl w:val="04090003"/>
@@ -5633,7 +5953,7 @@
       </w:rPr>
     </w:lvl>
   </w:abstractNum>
-  <w:abstractNum w:abstractNumId="27">
+  <w:abstractNum w:abstractNumId="30">
     <w:nsid w:val="75424015"/>
     <w:multiLevelType w:val="singleLevel"/>
     <w:tmpl w:val="22FA5720"/>
@@ -5654,7 +5974,7 @@
       </w:rPr>
     </w:lvl>
   </w:abstractNum>
-  <w:abstractNum w:abstractNumId="28">
+  <w:abstractNum w:abstractNumId="31">
     <w:nsid w:val="767B1D77"/>
     <w:multiLevelType w:val="singleLevel"/>
     <w:tmpl w:val="04090001"/>
@@ -5674,7 +5994,7 @@
       </w:rPr>
     </w:lvl>
   </w:abstractNum>
-  <w:abstractNum w:abstractNumId="29">
+  <w:abstractNum w:abstractNumId="32">
     <w:nsid w:val="76D22BCA"/>
     <w:multiLevelType w:val="hybridMultilevel"/>
     <w:tmpl w:val="45761F70"/>
@@ -5787,7 +6107,7 @@
       </w:rPr>
     </w:lvl>
   </w:abstractNum>
-  <w:abstractNum w:abstractNumId="30">
+  <w:abstractNum w:abstractNumId="33">
     <w:nsid w:val="76FC762A"/>
     <w:multiLevelType w:val="hybridMultilevel"/>
     <w:tmpl w:val="0AB876C0"/>
@@ -5903,7 +6223,7 @@
       </w:pPr>
     </w:lvl>
   </w:abstractNum>
-  <w:abstractNum w:abstractNumId="31">
+  <w:abstractNum w:abstractNumId="34">
     <w:nsid w:val="77DB587F"/>
     <w:multiLevelType w:val="singleLevel"/>
     <w:tmpl w:val="B5541090"/>
@@ -5918,7 +6238,7 @@
       </w:pPr>
     </w:lvl>
   </w:abstractNum>
-  <w:abstractNum w:abstractNumId="32">
+  <w:abstractNum w:abstractNumId="35">
     <w:nsid w:val="7B147227"/>
     <w:multiLevelType w:val="singleLevel"/>
     <w:tmpl w:val="0409000F"/>
@@ -5933,7 +6253,7 @@
       </w:pPr>
     </w:lvl>
   </w:abstractNum>
-  <w:abstractNum w:abstractNumId="33">
+  <w:abstractNum w:abstractNumId="36">
     <w:nsid w:val="7D95208A"/>
     <w:multiLevelType w:val="singleLevel"/>
     <w:tmpl w:val="2BACB9AC"/>
@@ -5971,13 +6291,13 @@
     </w:lvlOverride>
   </w:num>
   <w:num w:numId="2">
-    <w:abstractNumId w:val="12"/>
+    <w:abstractNumId w:val="13"/>
   </w:num>
   <w:num w:numId="3">
-    <w:abstractNumId w:val="28"/>
+    <w:abstractNumId w:val="31"/>
   </w:num>
   <w:num w:numId="4">
-    <w:abstractNumId w:val="7"/>
+    <w:abstractNumId w:val="8"/>
   </w:num>
   <w:num w:numId="5">
     <w:abstractNumId w:val="0"/>
@@ -5999,40 +6319,40 @@
     </w:lvlOverride>
   </w:num>
   <w:num w:numId="6">
+    <w:abstractNumId w:val="29"/>
+  </w:num>
+  <w:num w:numId="7">
+    <w:abstractNumId w:val="19"/>
+  </w:num>
+  <w:num w:numId="8">
     <w:abstractNumId w:val="26"/>
   </w:num>
-  <w:num w:numId="7">
-    <w:abstractNumId w:val="17"/>
-  </w:num>
-  <w:num w:numId="8">
-    <w:abstractNumId w:val="23"/>
-  </w:num>
   <w:num w:numId="9">
-    <w:abstractNumId w:val="32"/>
+    <w:abstractNumId w:val="35"/>
   </w:num>
   <w:num w:numId="10">
-    <w:abstractNumId w:val="9"/>
+    <w:abstractNumId w:val="10"/>
   </w:num>
   <w:num w:numId="11">
-    <w:abstractNumId w:val="27"/>
+    <w:abstractNumId w:val="30"/>
   </w:num>
   <w:num w:numId="12">
     <w:abstractNumId w:val="2"/>
   </w:num>
   <w:num w:numId="13">
-    <w:abstractNumId w:val="18"/>
+    <w:abstractNumId w:val="20"/>
   </w:num>
   <w:num w:numId="14">
     <w:abstractNumId w:val="3"/>
   </w:num>
   <w:num w:numId="15">
-    <w:abstractNumId w:val="20"/>
+    <w:abstractNumId w:val="23"/>
   </w:num>
   <w:num w:numId="16">
-    <w:abstractNumId w:val="5"/>
+    <w:abstractNumId w:val="6"/>
   </w:num>
   <w:num w:numId="17">
-    <w:abstractNumId w:val="19"/>
+    <w:abstractNumId w:val="21"/>
   </w:num>
   <w:num w:numId="18">
     <w:abstractNumId w:val="0"/>
@@ -6072,7 +6392,7 @@
     </w:lvlOverride>
   </w:num>
   <w:num w:numId="20">
-    <w:abstractNumId w:val="10"/>
+    <w:abstractNumId w:val="11"/>
   </w:num>
   <w:num w:numId="21">
     <w:abstractNumId w:val="0"/>
@@ -6090,16 +6410,16 @@
     </w:lvlOverride>
   </w:num>
   <w:num w:numId="22">
-    <w:abstractNumId w:val="24"/>
+    <w:abstractNumId w:val="27"/>
   </w:num>
   <w:num w:numId="23">
-    <w:abstractNumId w:val="33"/>
+    <w:abstractNumId w:val="36"/>
   </w:num>
   <w:num w:numId="24">
-    <w:abstractNumId w:val="15"/>
+    <w:abstractNumId w:val="16"/>
   </w:num>
   <w:num w:numId="25">
-    <w:abstractNumId w:val="25"/>
+    <w:abstractNumId w:val="28"/>
   </w:num>
   <w:num w:numId="26">
     <w:abstractNumId w:val="0"/>
@@ -6139,10 +6459,10 @@
     </w:lvlOverride>
   </w:num>
   <w:num w:numId="28">
-    <w:abstractNumId w:val="21"/>
+    <w:abstractNumId w:val="24"/>
   </w:num>
   <w:num w:numId="29">
-    <w:abstractNumId w:val="11"/>
+    <w:abstractNumId w:val="12"/>
   </w:num>
   <w:num w:numId="30">
     <w:abstractNumId w:val="0"/>
@@ -6183,7 +6503,7 @@
     </w:lvlOverride>
   </w:num>
   <w:num w:numId="32">
-    <w:abstractNumId w:val="16"/>
+    <w:abstractNumId w:val="17"/>
   </w:num>
   <w:num w:numId="33">
     <w:abstractNumId w:val="0"/>
@@ -6204,10 +6524,10 @@
     <w:abstractNumId w:val="1"/>
   </w:num>
   <w:num w:numId="35">
-    <w:abstractNumId w:val="22"/>
+    <w:abstractNumId w:val="25"/>
   </w:num>
   <w:num w:numId="36">
-    <w:abstractNumId w:val="31"/>
+    <w:abstractNumId w:val="34"/>
   </w:num>
   <w:num w:numId="37">
     <w:abstractNumId w:val="0"/>
@@ -6229,25 +6549,34 @@
     </w:lvlOverride>
   </w:num>
   <w:num w:numId="38">
-    <w:abstractNumId w:val="6"/>
+    <w:abstractNumId w:val="7"/>
   </w:num>
   <w:num w:numId="39">
-    <w:abstractNumId w:val="8"/>
+    <w:abstractNumId w:val="9"/>
   </w:num>
   <w:num w:numId="40">
-    <w:abstractNumId w:val="30"/>
+    <w:abstractNumId w:val="33"/>
   </w:num>
   <w:num w:numId="41">
     <w:abstractNumId w:val="4"/>
   </w:num>
   <w:num w:numId="42">
-    <w:abstractNumId w:val="29"/>
+    <w:abstractNumId w:val="32"/>
   </w:num>
   <w:num w:numId="43">
+    <w:abstractNumId w:val="15"/>
+  </w:num>
+  <w:num w:numId="44">
     <w:abstractNumId w:val="14"/>
   </w:num>
-  <w:num w:numId="44">
-    <w:abstractNumId w:val="13"/>
+  <w:num w:numId="45">
+    <w:abstractNumId w:val="18"/>
+  </w:num>
+  <w:num w:numId="46">
+    <w:abstractNumId w:val="5"/>
+  </w:num>
+  <w:num w:numId="47">
+    <w:abstractNumId w:val="22"/>
   </w:num>
 </w:numbering>
 </file>

--- a/SE_SDS.docx
+++ b/SE_SDS.docx
@@ -2466,8 +2466,6 @@
         </w:rPr>
         <w:t>In order to make the architecture more understandable, maintainable, and adoptable for changes it was decomposed according to the different functional areas that the system covers. The BabbleBot SRS covers the functionality in more detail of each component.</w:t>
       </w:r>
-      <w:bookmarkStart w:id="24" w:name="_GoBack"/>
-      <w:bookmarkEnd w:id="24"/>
     </w:p>
     <w:bookmarkEnd w:id="23"/>
     <w:p>
@@ -2659,12 +2657,12 @@
       <w:pPr>
         <w:pStyle w:val="Heading1"/>
       </w:pPr>
-      <w:bookmarkStart w:id="25" w:name="_Toc117484253"/>
+      <w:bookmarkStart w:id="24" w:name="_Toc117484253"/>
       <w:r>
         <w:lastRenderedPageBreak/>
         <w:t>High-Level Design</w:t>
       </w:r>
-      <w:bookmarkEnd w:id="25"/>
+      <w:bookmarkEnd w:id="24"/>
     </w:p>
     <w:p>
       <w:pPr>
@@ -2673,12 +2671,6 @@
           <w:rFonts w:ascii="Arial" w:hAnsi="Arial"/>
         </w:rPr>
       </w:pPr>
-      <w:r>
-        <w:rPr>
-          <w:rFonts w:ascii="Arial" w:hAnsi="Arial"/>
-        </w:rPr>
-        <w:t xml:space="preserve">&lt;This section describes in further detail elements discussed in the Architecture. Normally this section would be split into separate documents for different areas of the design. </w:t>
-      </w:r>
     </w:p>
     <w:p>
       <w:pPr>
@@ -2687,82 +2679,100 @@
           <w:rFonts w:ascii="Arial" w:hAnsi="Arial"/>
         </w:rPr>
       </w:pPr>
-      <w:r>
-        <w:rPr>
-          <w:rFonts w:ascii="Arial" w:hAnsi="Arial"/>
-        </w:rPr>
-        <w:t>High-level designs are most effective if they attempt to model groups of system elements from a number of different views.</w:t>
-      </w:r>
     </w:p>
     <w:p>
       <w:pPr>
         <w:pStyle w:val="Comment0"/>
         <w:rPr>
           <w:rFonts w:ascii="Arial" w:hAnsi="Arial"/>
-          <w:color w:val="auto"/>
-        </w:rPr>
-      </w:pPr>
-      <w:r>
-        <w:rPr>
-          <w:rFonts w:ascii="Arial" w:hAnsi="Arial"/>
-          <w:color w:val="auto"/>
-        </w:rPr>
-        <w:t xml:space="preserve">TO DO: </w:t>
+          <w:i w:val="0"/>
+          <w:color w:val="000000" w:themeColor="text1"/>
+        </w:rPr>
+      </w:pPr>
+      <w:r>
+        <w:rPr>
+          <w:rFonts w:ascii="Arial" w:hAnsi="Arial"/>
+          <w:i w:val="0"/>
+          <w:color w:val="000000" w:themeColor="text1"/>
+        </w:rPr>
+        <w:t xml:space="preserve">The </w:t>
+      </w:r>
+      <w:r>
+        <w:rPr>
+          <w:rFonts w:ascii="Arial" w:hAnsi="Arial"/>
+          <w:i w:val="0"/>
+          <w:color w:val="000000" w:themeColor="text1"/>
+        </w:rPr>
+        <w:t xml:space="preserve">High-Level Design section describes in further detail the interactions between the system components and their corresponding interfaces. To illustrate the dynamic behavior of the BabbleBot system, a statechart showing how the components interact with each other is shown. </w:t>
       </w:r>
     </w:p>
     <w:p>
       <w:pPr>
         <w:pStyle w:val="Comment0"/>
-        <w:numPr>
-          <w:ilvl w:val="0"/>
-          <w:numId w:val="40"/>
-        </w:numPr>
-        <w:rPr>
-          <w:rFonts w:ascii="Arial" w:hAnsi="Arial"/>
-          <w:color w:val="auto"/>
-        </w:rPr>
-      </w:pPr>
-      <w:r>
-        <w:rPr>
-          <w:rFonts w:ascii="Arial" w:hAnsi="Arial"/>
-          <w:color w:val="auto"/>
-        </w:rPr>
-        <w:t>Explain the purpose of this section and provide an overview of the following sections.</w:t>
-      </w:r>
+        <w:rPr>
+          <w:rFonts w:ascii="Arial" w:hAnsi="Arial"/>
+        </w:rPr>
+      </w:pPr>
     </w:p>
     <w:p>
       <w:pPr>
         <w:pStyle w:val="Comment0"/>
-        <w:numPr>
-          <w:ilvl w:val="0"/>
-          <w:numId w:val="40"/>
-        </w:numPr>
-        <w:rPr>
-          <w:rFonts w:ascii="Arial" w:hAnsi="Arial"/>
-          <w:b/>
-          <w:color w:val="auto"/>
-        </w:rPr>
-      </w:pPr>
-      <w:r>
-        <w:rPr>
-          <w:rFonts w:ascii="Arial" w:hAnsi="Arial"/>
-          <w:color w:val="auto"/>
-        </w:rPr>
-        <w:t>You will be using Statechart diagrams to represent the high-level control view of the system. Provide an overall system Statechart here that illustrates how the interfaces in the Component Diagram will be used (as labels of the transitions) to provide the whole services of the system. Explain in words the different states and transitions from one state to another.</w:t>
-      </w:r>
-      <w:r>
-        <w:rPr>
-          <w:rFonts w:ascii="Arial" w:hAnsi="Arial"/>
-        </w:rPr>
-        <w:t>&gt;</w:t>
-      </w:r>
-      <w:r>
-        <w:rPr>
-          <w:rFonts w:ascii="Arial" w:hAnsi="Arial"/>
-          <w:b/>
-          <w:color w:val="auto"/>
-        </w:rPr>
-        <w:t xml:space="preserve"> </w:t>
+        <w:rPr>
+          <w:rFonts w:ascii="Arial" w:hAnsi="Arial"/>
+        </w:rPr>
+      </w:pPr>
+      <w:r>
+        <w:rPr>
+          <w:rFonts w:ascii="Arial" w:hAnsi="Arial"/>
+        </w:rPr>
+        <w:drawing>
+          <wp:inline distT="0" distB="0" distL="0" distR="0" wp14:anchorId="1BD76A06" wp14:editId="320B3009">
+            <wp:extent cx="5937885" cy="3329940"/>
+            <wp:effectExtent l="0" t="0" r="5715" b="0"/>
+            <wp:docPr id="4" name="Picture 4" descr="../Desktop/Screen%20Shot%202017-10-30%20at%201.57.38%20PM.png"/>
+            <wp:cNvGraphicFramePr>
+              <a:graphicFrameLocks xmlns:a="http://schemas.openxmlformats.org/drawingml/2006/main" noChangeAspect="1"/>
+            </wp:cNvGraphicFramePr>
+            <a:graphic xmlns:a="http://schemas.openxmlformats.org/drawingml/2006/main">
+              <a:graphicData uri="http://schemas.openxmlformats.org/drawingml/2006/picture">
+                <pic:pic xmlns:pic="http://schemas.openxmlformats.org/drawingml/2006/picture">
+                  <pic:nvPicPr>
+                    <pic:cNvPr id="0" name="Picture 1" descr="../Desktop/Screen%20Shot%202017-10-30%20at%201.57.38%20PM.png"/>
+                    <pic:cNvPicPr>
+                      <a:picLocks noChangeAspect="1" noChangeArrowheads="1"/>
+                    </pic:cNvPicPr>
+                  </pic:nvPicPr>
+                  <pic:blipFill>
+                    <a:blip r:embed="rId18">
+                      <a:extLst>
+                        <a:ext uri="{28A0092B-C50C-407E-A947-70E740481C1C}">
+                          <a14:useLocalDpi xmlns:a14="http://schemas.microsoft.com/office/drawing/2010/main" val="0"/>
+                        </a:ext>
+                      </a:extLst>
+                    </a:blip>
+                    <a:srcRect/>
+                    <a:stretch>
+                      <a:fillRect/>
+                    </a:stretch>
+                  </pic:blipFill>
+                  <pic:spPr bwMode="auto">
+                    <a:xfrm>
+                      <a:off x="0" y="0"/>
+                      <a:ext cx="5937885" cy="3329940"/>
+                    </a:xfrm>
+                    <a:prstGeom prst="rect">
+                      <a:avLst/>
+                    </a:prstGeom>
+                    <a:noFill/>
+                    <a:ln>
+                      <a:noFill/>
+                    </a:ln>
+                  </pic:spPr>
+                </pic:pic>
+              </a:graphicData>
+            </a:graphic>
+          </wp:inline>
+        </w:drawing>
       </w:r>
     </w:p>
     <w:p>
@@ -2871,102 +2881,14 @@
     </w:p>
     <w:p>
       <w:pPr>
-        <w:pStyle w:val="Comment0"/>
-        <w:rPr>
-          <w:rFonts w:ascii="Arial" w:hAnsi="Arial"/>
-        </w:rPr>
-      </w:pPr>
-    </w:p>
-    <w:p>
-      <w:pPr>
-        <w:pStyle w:val="Comment0"/>
-        <w:rPr>
-          <w:rFonts w:ascii="Arial" w:hAnsi="Arial"/>
-        </w:rPr>
-      </w:pPr>
-    </w:p>
-    <w:p>
-      <w:pPr>
-        <w:pStyle w:val="Comment0"/>
-        <w:rPr>
-          <w:rFonts w:ascii="Arial" w:hAnsi="Arial"/>
-        </w:rPr>
-      </w:pPr>
-    </w:p>
-    <w:p>
-      <w:pPr>
-        <w:pStyle w:val="Comment0"/>
-        <w:rPr>
-          <w:rFonts w:ascii="Arial" w:hAnsi="Arial"/>
-        </w:rPr>
-      </w:pPr>
-    </w:p>
-    <w:p>
-      <w:pPr>
-        <w:pStyle w:val="Comment0"/>
-        <w:rPr>
-          <w:rFonts w:ascii="Arial" w:hAnsi="Arial"/>
-        </w:rPr>
-      </w:pPr>
-    </w:p>
-    <w:p>
-      <w:pPr>
-        <w:pStyle w:val="Comment0"/>
-        <w:rPr>
-          <w:rFonts w:ascii="Arial" w:hAnsi="Arial"/>
-        </w:rPr>
-      </w:pPr>
-    </w:p>
-    <w:p>
-      <w:pPr>
-        <w:pStyle w:val="Comment0"/>
-        <w:rPr>
-          <w:rFonts w:ascii="Arial" w:hAnsi="Arial"/>
-        </w:rPr>
-      </w:pPr>
-    </w:p>
-    <w:p>
-      <w:pPr>
-        <w:pStyle w:val="Comment0"/>
-        <w:rPr>
-          <w:rFonts w:ascii="Arial" w:hAnsi="Arial"/>
-        </w:rPr>
-      </w:pPr>
-    </w:p>
-    <w:p>
-      <w:pPr>
-        <w:pStyle w:val="Comment0"/>
-        <w:rPr>
-          <w:rFonts w:ascii="Arial" w:hAnsi="Arial"/>
-        </w:rPr>
-      </w:pPr>
-    </w:p>
-    <w:p>
-      <w:pPr>
-        <w:pStyle w:val="Comment0"/>
-        <w:rPr>
-          <w:rFonts w:ascii="Arial" w:hAnsi="Arial"/>
-        </w:rPr>
-      </w:pPr>
-    </w:p>
-    <w:p>
-      <w:pPr>
-        <w:pStyle w:val="Comment0"/>
-        <w:rPr>
-          <w:rFonts w:ascii="Arial" w:hAnsi="Arial"/>
-        </w:rPr>
-      </w:pPr>
-    </w:p>
-    <w:p>
-      <w:pPr>
         <w:pStyle w:val="Heading1"/>
       </w:pPr>
-      <w:bookmarkStart w:id="26" w:name="_Toc117484254"/>
+      <w:bookmarkStart w:id="25" w:name="_Toc117484254"/>
       <w:r>
         <w:lastRenderedPageBreak/>
         <w:t>Low-Level Design</w:t>
       </w:r>
-      <w:bookmarkEnd w:id="26"/>
+      <w:bookmarkEnd w:id="25"/>
     </w:p>
     <w:p>
       <w:pPr>
@@ -2987,11 +2909,11 @@
       <w:pPr>
         <w:pStyle w:val="Heading2"/>
       </w:pPr>
-      <w:bookmarkStart w:id="27" w:name="_Toc117484257"/>
+      <w:bookmarkStart w:id="26" w:name="_Toc117484257"/>
       <w:r>
         <w:t>Modules Overview</w:t>
       </w:r>
-      <w:bookmarkEnd w:id="27"/>
+      <w:bookmarkEnd w:id="26"/>
     </w:p>
     <w:p>
       <w:pPr>
@@ -3448,11 +3370,11 @@
       <w:pPr>
         <w:pStyle w:val="Heading2"/>
       </w:pPr>
-      <w:bookmarkStart w:id="28" w:name="_Toc117484258"/>
+      <w:bookmarkStart w:id="27" w:name="_Toc117484258"/>
       <w:r>
         <w:t>Module Specifications</w:t>
       </w:r>
-      <w:bookmarkEnd w:id="28"/>
+      <w:bookmarkEnd w:id="27"/>
     </w:p>
     <w:p>
       <w:pPr>
@@ -3489,11 +3411,9 @@
       <w:pPr>
         <w:pStyle w:val="Heading3"/>
       </w:pPr>
-      <w:bookmarkStart w:id="29" w:name="_Toc117484259"/>
-      <w:r>
-        <w:t>Module X1</w:t>
-      </w:r>
-      <w:bookmarkEnd w:id="29"/>
+      <w:r>
+        <w:t>User interface/Website Module</w:t>
+      </w:r>
     </w:p>
     <w:p>
       <w:pPr>
@@ -3866,6 +3786,417 @@
       <w:tr>
         <w:tc>
           <w:tcPr>
+            <w:tcW w:w="2938" w:type="dxa"/>
+          </w:tcPr>
+          <w:p>
+            <w:pPr>
+              <w:pStyle w:val="Comment0"/>
+              <w:rPr>
+                <w:rFonts w:ascii="Arial" w:hAnsi="Arial"/>
+                <w:b/>
+                <w:color w:val="auto"/>
+              </w:rPr>
+            </w:pPr>
+            <w:r>
+              <w:rPr>
+                <w:rFonts w:ascii="Arial" w:hAnsi="Arial"/>
+                <w:b/>
+                <w:color w:val="auto"/>
+              </w:rPr>
+              <w:t>Internal Function(s)</w:t>
+            </w:r>
+          </w:p>
+        </w:tc>
+        <w:tc>
+          <w:tcPr>
+            <w:tcW w:w="6422" w:type="dxa"/>
+          </w:tcPr>
+          <w:p>
+            <w:pPr>
+              <w:pStyle w:val="Comment0"/>
+              <w:rPr>
+                <w:rFonts w:ascii="Arial" w:hAnsi="Arial"/>
+                <w:b/>
+                <w:color w:val="auto"/>
+              </w:rPr>
+            </w:pPr>
+            <w:r>
+              <w:rPr>
+                <w:rFonts w:ascii="Arial" w:hAnsi="Arial"/>
+                <w:b/>
+                <w:color w:val="auto"/>
+              </w:rPr>
+              <w:t>Description</w:t>
+            </w:r>
+          </w:p>
+        </w:tc>
+      </w:tr>
+      <w:tr>
+        <w:tc>
+          <w:tcPr>
+            <w:tcW w:w="2938" w:type="dxa"/>
+          </w:tcPr>
+          <w:p>
+            <w:pPr>
+              <w:pStyle w:val="Comment0"/>
+              <w:rPr>
+                <w:rFonts w:ascii="Arial" w:hAnsi="Arial"/>
+                <w:b/>
+                <w:i w:val="0"/>
+                <w:color w:val="auto"/>
+              </w:rPr>
+            </w:pPr>
+            <w:r>
+              <w:rPr>
+                <w:rFonts w:ascii="Arial" w:hAnsi="Arial"/>
+                <w:color w:val="auto"/>
+              </w:rPr>
+              <w:t>The name of the functions</w:t>
+            </w:r>
+          </w:p>
+        </w:tc>
+        <w:tc>
+          <w:tcPr>
+            <w:tcW w:w="6422" w:type="dxa"/>
+          </w:tcPr>
+          <w:p>
+            <w:pPr>
+              <w:pStyle w:val="Comment0"/>
+              <w:rPr>
+                <w:rFonts w:ascii="Arial" w:hAnsi="Arial"/>
+                <w:b/>
+                <w:i w:val="0"/>
+                <w:color w:val="auto"/>
+              </w:rPr>
+            </w:pPr>
+            <w:r>
+              <w:rPr>
+                <w:rFonts w:ascii="Arial" w:hAnsi="Arial"/>
+                <w:color w:val="auto"/>
+              </w:rPr>
+              <w:t>Provide a description of the function, specifying its inputs, outputs and tasks it performs.</w:t>
+            </w:r>
+          </w:p>
+        </w:tc>
+      </w:tr>
+    </w:tbl>
+    <w:p>
+      <w:pPr>
+        <w:rPr>
+          <w:rFonts w:ascii="Arial" w:hAnsi="Arial"/>
+          <w:i/>
+        </w:rPr>
+      </w:pPr>
+      <w:r>
+        <w:rPr>
+          <w:rFonts w:ascii="Arial" w:hAnsi="Arial"/>
+          <w:i/>
+        </w:rPr>
+        <w:drawing>
+          <wp:inline distT="0" distB="0" distL="0" distR="0" wp14:anchorId="4FC48A37" wp14:editId="4896DF59">
+            <wp:extent cx="5576711" cy="3106522"/>
+            <wp:effectExtent l="0" t="0" r="11430" b="0"/>
+            <wp:docPr id="5" name="Picture 5" descr="../Desktop/Screen%20Shot%202017-10-30%20at%201.56.26%20PM.png"/>
+            <wp:cNvGraphicFramePr>
+              <a:graphicFrameLocks xmlns:a="http://schemas.openxmlformats.org/drawingml/2006/main" noChangeAspect="1"/>
+            </wp:cNvGraphicFramePr>
+            <a:graphic xmlns:a="http://schemas.openxmlformats.org/drawingml/2006/main">
+              <a:graphicData uri="http://schemas.openxmlformats.org/drawingml/2006/picture">
+                <pic:pic xmlns:pic="http://schemas.openxmlformats.org/drawingml/2006/picture">
+                  <pic:nvPicPr>
+                    <pic:cNvPr id="0" name="Picture 2" descr="../Desktop/Screen%20Shot%202017-10-30%20at%201.56.26%20PM.png"/>
+                    <pic:cNvPicPr>
+                      <a:picLocks noChangeAspect="1" noChangeArrowheads="1"/>
+                    </pic:cNvPicPr>
+                  </pic:nvPicPr>
+                  <pic:blipFill>
+                    <a:blip r:embed="rId19">
+                      <a:extLst>
+                        <a:ext uri="{28A0092B-C50C-407E-A947-70E740481C1C}">
+                          <a14:useLocalDpi xmlns:a14="http://schemas.microsoft.com/office/drawing/2010/main" val="0"/>
+                        </a:ext>
+                      </a:extLst>
+                    </a:blip>
+                    <a:srcRect/>
+                    <a:stretch>
+                      <a:fillRect/>
+                    </a:stretch>
+                  </pic:blipFill>
+                  <pic:spPr bwMode="auto">
+                    <a:xfrm>
+                      <a:off x="0" y="0"/>
+                      <a:ext cx="5587195" cy="3112362"/>
+                    </a:xfrm>
+                    <a:prstGeom prst="rect">
+                      <a:avLst/>
+                    </a:prstGeom>
+                    <a:noFill/>
+                    <a:ln>
+                      <a:noFill/>
+                    </a:ln>
+                  </pic:spPr>
+                </pic:pic>
+              </a:graphicData>
+            </a:graphic>
+          </wp:inline>
+        </w:drawing>
+      </w:r>
+    </w:p>
+    <w:p>
+      <w:pPr>
+        <w:rPr>
+          <w:rFonts w:ascii="Arial" w:hAnsi="Arial"/>
+          <w:i/>
+        </w:rPr>
+      </w:pPr>
+    </w:p>
+    <w:p>
+      <w:pPr>
+        <w:pStyle w:val="Heading3"/>
+      </w:pPr>
+      <w:bookmarkStart w:id="28" w:name="_Toc117484260"/>
+      <w:r>
+        <w:t xml:space="preserve">BabbleBot Program </w:t>
+      </w:r>
+      <w:r>
+        <w:t>Module</w:t>
+      </w:r>
+      <w:bookmarkEnd w:id="28"/>
+    </w:p>
+    <w:p>
+      <w:pPr>
+        <w:rPr>
+          <w:rFonts w:ascii="Arial" w:hAnsi="Arial" w:cs="Arial"/>
+        </w:rPr>
+      </w:pPr>
+      <w:r>
+        <w:rPr>
+          <w:rFonts w:ascii="Arial" w:hAnsi="Arial" w:cs="Arial"/>
+        </w:rPr>
+        <w:t xml:space="preserve">The BabbleBot program is the most important module of the system. It directs data traffic where it should go. It also </w:t>
+      </w:r>
+      <w:r>
+        <w:rPr>
+          <w:rFonts w:ascii="Arial" w:hAnsi="Arial" w:cs="Arial"/>
+        </w:rPr>
+        <w:t>is able to put “part-of-speech” tags on words as well as create a response for BabbleBot to send to the user of the website.</w:t>
+      </w:r>
+      <w:bookmarkStart w:id="29" w:name="_GoBack"/>
+      <w:bookmarkEnd w:id="29"/>
+    </w:p>
+    <w:p/>
+    <w:tbl>
+      <w:tblPr>
+        <w:tblW w:w="0" w:type="auto"/>
+        <w:tblLook w:val="01E0" w:firstRow="1" w:lastRow="1" w:firstColumn="1" w:lastColumn="1" w:noHBand="0" w:noVBand="0"/>
+      </w:tblPr>
+      <w:tblGrid>
+        <w:gridCol w:w="2891"/>
+        <w:gridCol w:w="6469"/>
+      </w:tblGrid>
+      <w:tr>
+        <w:tc>
+          <w:tcPr>
+            <w:tcW w:w="2943" w:type="dxa"/>
+          </w:tcPr>
+          <w:p>
+            <w:pPr>
+              <w:pStyle w:val="Comment0"/>
+              <w:rPr>
+                <w:rFonts w:ascii="Arial" w:hAnsi="Arial"/>
+                <w:b/>
+                <w:color w:val="auto"/>
+              </w:rPr>
+            </w:pPr>
+            <w:r>
+              <w:rPr>
+                <w:rFonts w:ascii="Arial" w:hAnsi="Arial"/>
+                <w:b/>
+                <w:color w:val="auto"/>
+              </w:rPr>
+              <w:t>Used External Modules:</w:t>
+            </w:r>
+          </w:p>
+        </w:tc>
+        <w:tc>
+          <w:tcPr>
+            <w:tcW w:w="6633" w:type="dxa"/>
+          </w:tcPr>
+          <w:p>
+            <w:pPr>
+              <w:pStyle w:val="Comment0"/>
+              <w:rPr>
+                <w:rFonts w:ascii="Arial" w:hAnsi="Arial"/>
+                <w:color w:val="auto"/>
+              </w:rPr>
+            </w:pPr>
+            <w:r>
+              <w:rPr>
+                <w:rFonts w:ascii="Arial" w:hAnsi="Arial"/>
+                <w:color w:val="auto"/>
+              </w:rPr>
+              <w:t>NLTK (Natural Language Tool Kit)</w:t>
+            </w:r>
+          </w:p>
+        </w:tc>
+      </w:tr>
+      <w:tr>
+        <w:tc>
+          <w:tcPr>
+            <w:tcW w:w="2943" w:type="dxa"/>
+          </w:tcPr>
+          <w:p>
+            <w:pPr>
+              <w:pStyle w:val="Comment0"/>
+              <w:rPr>
+                <w:rFonts w:ascii="Arial" w:hAnsi="Arial"/>
+                <w:b/>
+                <w:color w:val="auto"/>
+              </w:rPr>
+            </w:pPr>
+            <w:r>
+              <w:rPr>
+                <w:rFonts w:ascii="Arial" w:hAnsi="Arial"/>
+                <w:b/>
+                <w:color w:val="auto"/>
+              </w:rPr>
+              <w:t>Used External Data Type:</w:t>
+            </w:r>
+          </w:p>
+        </w:tc>
+        <w:tc>
+          <w:tcPr>
+            <w:tcW w:w="6633" w:type="dxa"/>
+          </w:tcPr>
+          <w:p>
+            <w:pPr>
+              <w:pStyle w:val="Comment0"/>
+              <w:rPr>
+                <w:rFonts w:ascii="Arial" w:hAnsi="Arial"/>
+                <w:color w:val="auto"/>
+              </w:rPr>
+            </w:pPr>
+            <w:r>
+              <w:rPr>
+                <w:rFonts w:ascii="Arial" w:hAnsi="Arial"/>
+                <w:color w:val="auto"/>
+              </w:rPr>
+              <w:t>List the data types, provided by other modules, that this module uses, that will prove to be important in understanding its interface or design.</w:t>
+            </w:r>
+          </w:p>
+        </w:tc>
+      </w:tr>
+      <w:tr>
+        <w:tc>
+          <w:tcPr>
+            <w:tcW w:w="2943" w:type="dxa"/>
+          </w:tcPr>
+          <w:p>
+            <w:pPr>
+              <w:pStyle w:val="Comment0"/>
+              <w:rPr>
+                <w:rFonts w:ascii="Arial" w:hAnsi="Arial"/>
+                <w:b/>
+                <w:color w:val="auto"/>
+              </w:rPr>
+            </w:pPr>
+            <w:r>
+              <w:rPr>
+                <w:rFonts w:ascii="Arial" w:hAnsi="Arial"/>
+                <w:b/>
+                <w:color w:val="auto"/>
+              </w:rPr>
+              <w:t>Internal State Variables:</w:t>
+            </w:r>
+          </w:p>
+        </w:tc>
+        <w:tc>
+          <w:tcPr>
+            <w:tcW w:w="6633" w:type="dxa"/>
+          </w:tcPr>
+          <w:p>
+            <w:pPr>
+              <w:pStyle w:val="Comment0"/>
+              <w:rPr>
+                <w:rFonts w:ascii="Arial" w:hAnsi="Arial"/>
+                <w:color w:val="auto"/>
+              </w:rPr>
+            </w:pPr>
+            <w:r>
+              <w:rPr>
+                <w:rFonts w:ascii="Arial" w:hAnsi="Arial"/>
+                <w:color w:val="auto"/>
+              </w:rPr>
+              <w:t>List the module’s internal state variables.</w:t>
+            </w:r>
+          </w:p>
+        </w:tc>
+      </w:tr>
+      <w:tr>
+        <w:tc>
+          <w:tcPr>
+            <w:tcW w:w="2943" w:type="dxa"/>
+          </w:tcPr>
+          <w:p>
+            <w:pPr>
+              <w:pStyle w:val="Comment0"/>
+              <w:rPr>
+                <w:rFonts w:ascii="Arial" w:hAnsi="Arial"/>
+                <w:b/>
+                <w:color w:val="auto"/>
+              </w:rPr>
+            </w:pPr>
+            <w:r>
+              <w:rPr>
+                <w:rFonts w:ascii="Arial" w:hAnsi="Arial"/>
+                <w:b/>
+                <w:color w:val="auto"/>
+              </w:rPr>
+              <w:t>Internal Constants:</w:t>
+            </w:r>
+          </w:p>
+        </w:tc>
+        <w:tc>
+          <w:tcPr>
+            <w:tcW w:w="6633" w:type="dxa"/>
+          </w:tcPr>
+          <w:p>
+            <w:pPr>
+              <w:pStyle w:val="Comment0"/>
+              <w:rPr>
+                <w:rFonts w:ascii="Arial" w:hAnsi="Arial"/>
+                <w:color w:val="auto"/>
+              </w:rPr>
+            </w:pPr>
+            <w:r>
+              <w:rPr>
+                <w:rFonts w:ascii="Arial" w:hAnsi="Arial"/>
+                <w:color w:val="auto"/>
+              </w:rPr>
+              <w:t>List (if any) the internal constants</w:t>
+            </w:r>
+          </w:p>
+        </w:tc>
+      </w:tr>
+    </w:tbl>
+    <w:p>
+      <w:pPr>
+        <w:pStyle w:val="Caption"/>
+        <w:keepNext/>
+      </w:pPr>
+    </w:p>
+    <w:tbl>
+      <w:tblPr>
+        <w:tblW w:w="0" w:type="auto"/>
+        <w:tblLook w:val="01E0" w:firstRow="1" w:lastRow="1" w:firstColumn="1" w:lastColumn="1" w:noHBand="0" w:noVBand="0"/>
+      </w:tblPr>
+      <w:tblGrid>
+        <w:gridCol w:w="2938"/>
+        <w:gridCol w:w="6422"/>
+      </w:tblGrid>
+      <w:tr>
+        <w:tc>
+          <w:tcPr>
             <w:tcW w:w="2988" w:type="dxa"/>
           </w:tcPr>
           <w:p>
@@ -3874,6 +4205,7 @@
               <w:rPr>
                 <w:rFonts w:ascii="Arial" w:hAnsi="Arial"/>
                 <w:b/>
+                <w:i w:val="0"/>
                 <w:color w:val="auto"/>
               </w:rPr>
             </w:pPr>
@@ -3883,7 +4215,7 @@
                 <w:b/>
                 <w:color w:val="auto"/>
               </w:rPr>
-              <w:t>Internal Function(s)</w:t>
+              <w:t>Exported Function(s)</w:t>
             </w:r>
           </w:p>
         </w:tc>
@@ -3897,6 +4229,7 @@
               <w:rPr>
                 <w:rFonts w:ascii="Arial" w:hAnsi="Arial"/>
                 <w:b/>
+                <w:i w:val="0"/>
                 <w:color w:val="auto"/>
               </w:rPr>
             </w:pPr>
@@ -3962,68 +4295,118 @@
     </w:tbl>
     <w:p>
       <w:pPr>
-        <w:rPr>
-          <w:rFonts w:ascii="Arial" w:hAnsi="Arial"/>
-          <w:i/>
-        </w:rPr>
-      </w:pPr>
-    </w:p>
-    <w:p>
-      <w:pPr>
-        <w:rPr>
-          <w:rFonts w:ascii="Arial" w:hAnsi="Arial"/>
-          <w:i/>
-        </w:rPr>
-      </w:pPr>
-    </w:p>
-    <w:p>
-      <w:pPr>
-        <w:rPr>
-          <w:rFonts w:ascii="Arial" w:hAnsi="Arial"/>
-          <w:i/>
-        </w:rPr>
-      </w:pPr>
-      <w:r>
-        <w:rPr>
-          <w:rFonts w:ascii="Arial" w:hAnsi="Arial"/>
-          <w:i/>
-        </w:rPr>
-        <w:t>&lt;TO DO cont-d: Provide a</w:t>
-      </w:r>
-      <w:r>
-        <w:rPr>
-          <w:rFonts w:ascii="Arial" w:hAnsi="Arial"/>
-          <w:b/>
-          <w:i/>
-        </w:rPr>
-        <w:t xml:space="preserve"> Statechart</w:t>
-      </w:r>
-      <w:r>
-        <w:rPr>
-          <w:rFonts w:ascii="Arial" w:hAnsi="Arial"/>
-          <w:i/>
-        </w:rPr>
-        <w:t xml:space="preserve"> that will illustrate the detailed internal design of the module, i.e., what events cause the transitions of the stated above internal state variables.&gt;</w:t>
-      </w:r>
-    </w:p>
-    <w:p>
-      <w:pPr>
-        <w:rPr>
-          <w:rFonts w:ascii="Arial" w:hAnsi="Arial"/>
-          <w:i/>
-        </w:rPr>
-      </w:pPr>
-    </w:p>
-    <w:p>
-      <w:pPr>
-        <w:pStyle w:val="Heading3"/>
-      </w:pPr>
-      <w:bookmarkStart w:id="30" w:name="_Toc117484260"/>
-      <w:r>
-        <w:t>Module X2</w:t>
-      </w:r>
-      <w:bookmarkEnd w:id="30"/>
-    </w:p>
+        <w:pStyle w:val="Caption"/>
+        <w:keepNext/>
+      </w:pPr>
+    </w:p>
+    <w:tbl>
+      <w:tblPr>
+        <w:tblW w:w="0" w:type="auto"/>
+        <w:tblLook w:val="01E0" w:firstRow="1" w:lastRow="1" w:firstColumn="1" w:lastColumn="1" w:noHBand="0" w:noVBand="0"/>
+      </w:tblPr>
+      <w:tblGrid>
+        <w:gridCol w:w="2938"/>
+        <w:gridCol w:w="6422"/>
+      </w:tblGrid>
+      <w:tr>
+        <w:tc>
+          <w:tcPr>
+            <w:tcW w:w="2938" w:type="dxa"/>
+          </w:tcPr>
+          <w:p>
+            <w:pPr>
+              <w:pStyle w:val="Comment0"/>
+              <w:rPr>
+                <w:rFonts w:ascii="Arial" w:hAnsi="Arial"/>
+                <w:b/>
+                <w:color w:val="auto"/>
+              </w:rPr>
+            </w:pPr>
+            <w:r>
+              <w:rPr>
+                <w:rFonts w:ascii="Arial" w:hAnsi="Arial"/>
+                <w:b/>
+                <w:color w:val="auto"/>
+              </w:rPr>
+              <w:t>Internal Function(s)</w:t>
+            </w:r>
+          </w:p>
+        </w:tc>
+        <w:tc>
+          <w:tcPr>
+            <w:tcW w:w="6422" w:type="dxa"/>
+          </w:tcPr>
+          <w:p>
+            <w:pPr>
+              <w:pStyle w:val="Comment0"/>
+              <w:rPr>
+                <w:rFonts w:ascii="Arial" w:hAnsi="Arial"/>
+                <w:b/>
+                <w:color w:val="auto"/>
+              </w:rPr>
+            </w:pPr>
+            <w:r>
+              <w:rPr>
+                <w:rFonts w:ascii="Arial" w:hAnsi="Arial"/>
+                <w:b/>
+                <w:color w:val="auto"/>
+              </w:rPr>
+              <w:t>Description</w:t>
+            </w:r>
+          </w:p>
+        </w:tc>
+      </w:tr>
+      <w:tr>
+        <w:tc>
+          <w:tcPr>
+            <w:tcW w:w="2938" w:type="dxa"/>
+          </w:tcPr>
+          <w:p>
+            <w:pPr>
+              <w:pStyle w:val="Comment0"/>
+              <w:rPr>
+                <w:rFonts w:ascii="Arial" w:hAnsi="Arial"/>
+                <w:b/>
+                <w:i w:val="0"/>
+                <w:color w:val="auto"/>
+              </w:rPr>
+            </w:pPr>
+            <w:r>
+              <w:rPr>
+                <w:rFonts w:ascii="Arial" w:hAnsi="Arial"/>
+                <w:color w:val="auto"/>
+              </w:rPr>
+              <w:t>The name of the functions</w:t>
+            </w:r>
+          </w:p>
+        </w:tc>
+        <w:tc>
+          <w:tcPr>
+            <w:tcW w:w="6422" w:type="dxa"/>
+          </w:tcPr>
+          <w:p>
+            <w:pPr>
+              <w:pStyle w:val="Comment0"/>
+              <w:rPr>
+                <w:rFonts w:ascii="Arial" w:hAnsi="Arial"/>
+                <w:b/>
+                <w:i w:val="0"/>
+                <w:color w:val="auto"/>
+              </w:rPr>
+            </w:pPr>
+            <w:r>
+              <w:rPr>
+                <w:rFonts w:ascii="Arial" w:hAnsi="Arial"/>
+                <w:color w:val="auto"/>
+              </w:rPr>
+              <w:t>Provide a description of the function, specifying its inputs, outputs and tasks it performs.</w:t>
+            </w:r>
+          </w:p>
+        </w:tc>
+      </w:tr>
+    </w:tbl>
+    <w:p/>
+    <w:p/>
     <w:p>
       <w:pPr>
         <w:pStyle w:val="Comment0"/>
@@ -4032,46 +4415,579 @@
           <w:color w:val="auto"/>
         </w:rPr>
       </w:pPr>
+      <w:r>
+        <w:rPr>
+          <w:i w:val="0"/>
+          <w:color w:val="auto"/>
+        </w:rPr>
+        <w:drawing>
+          <wp:inline distT="0" distB="0" distL="0" distR="0" wp14:anchorId="1224DC42" wp14:editId="69A0AA7F">
+            <wp:extent cx="5754992" cy="3194756"/>
+            <wp:effectExtent l="0" t="0" r="11430" b="5715"/>
+            <wp:docPr id="6" name="Picture 6" descr="../Desktop/Screen%20Shot%202017-10-30%20at%201.56.39%20PM.png"/>
+            <wp:cNvGraphicFramePr>
+              <a:graphicFrameLocks xmlns:a="http://schemas.openxmlformats.org/drawingml/2006/main" noChangeAspect="1"/>
+            </wp:cNvGraphicFramePr>
+            <a:graphic xmlns:a="http://schemas.openxmlformats.org/drawingml/2006/main">
+              <a:graphicData uri="http://schemas.openxmlformats.org/drawingml/2006/picture">
+                <pic:pic xmlns:pic="http://schemas.openxmlformats.org/drawingml/2006/picture">
+                  <pic:nvPicPr>
+                    <pic:cNvPr id="0" name="Picture 3" descr="../Desktop/Screen%20Shot%202017-10-30%20at%201.56.39%20PM.png"/>
+                    <pic:cNvPicPr>
+                      <a:picLocks noChangeAspect="1" noChangeArrowheads="1"/>
+                    </pic:cNvPicPr>
+                  </pic:nvPicPr>
+                  <pic:blipFill>
+                    <a:blip r:embed="rId20">
+                      <a:extLst>
+                        <a:ext uri="{28A0092B-C50C-407E-A947-70E740481C1C}">
+                          <a14:useLocalDpi xmlns:a14="http://schemas.microsoft.com/office/drawing/2010/main" val="0"/>
+                        </a:ext>
+                      </a:extLst>
+                    </a:blip>
+                    <a:srcRect/>
+                    <a:stretch>
+                      <a:fillRect/>
+                    </a:stretch>
+                  </pic:blipFill>
+                  <pic:spPr bwMode="auto">
+                    <a:xfrm>
+                      <a:off x="0" y="0"/>
+                      <a:ext cx="5763042" cy="3199225"/>
+                    </a:xfrm>
+                    <a:prstGeom prst="rect">
+                      <a:avLst/>
+                    </a:prstGeom>
+                    <a:noFill/>
+                    <a:ln>
+                      <a:noFill/>
+                    </a:ln>
+                  </pic:spPr>
+                </pic:pic>
+              </a:graphicData>
+            </a:graphic>
+          </wp:inline>
+        </w:drawing>
+      </w:r>
     </w:p>
     <w:p>
       <w:pPr>
         <w:pStyle w:val="Comment0"/>
         <w:rPr>
-          <w:rFonts w:ascii="Arial" w:hAnsi="Arial"/>
+          <w:i w:val="0"/>
           <w:color w:val="auto"/>
         </w:rPr>
       </w:pPr>
-      <w:r>
-        <w:rPr>
-          <w:rFonts w:ascii="Arial" w:hAnsi="Arial"/>
-          <w:color w:val="auto"/>
-        </w:rPr>
-        <w:t>&lt;The same as above&gt;</w:t>
+    </w:p>
+    <w:p>
+      <w:pPr>
+        <w:pStyle w:val="Heading3"/>
+      </w:pPr>
+      <w:r>
+        <w:t>BabbleBot Database Module</w:t>
+      </w:r>
+    </w:p>
+    <w:p/>
+    <w:tbl>
+      <w:tblPr>
+        <w:tblW w:w="0" w:type="auto"/>
+        <w:tblLook w:val="01E0" w:firstRow="1" w:lastRow="1" w:firstColumn="1" w:lastColumn="1" w:noHBand="0" w:noVBand="0"/>
+      </w:tblPr>
+      <w:tblGrid>
+        <w:gridCol w:w="2891"/>
+        <w:gridCol w:w="6469"/>
+      </w:tblGrid>
+      <w:tr>
+        <w:tc>
+          <w:tcPr>
+            <w:tcW w:w="2943" w:type="dxa"/>
+          </w:tcPr>
+          <w:p>
+            <w:pPr>
+              <w:pStyle w:val="Comment0"/>
+              <w:rPr>
+                <w:rFonts w:ascii="Arial" w:hAnsi="Arial"/>
+                <w:b/>
+                <w:color w:val="auto"/>
+              </w:rPr>
+            </w:pPr>
+            <w:r>
+              <w:rPr>
+                <w:rFonts w:ascii="Arial" w:hAnsi="Arial"/>
+                <w:b/>
+                <w:color w:val="auto"/>
+              </w:rPr>
+              <w:t>Used External Modules:</w:t>
+            </w:r>
+          </w:p>
+        </w:tc>
+        <w:tc>
+          <w:tcPr>
+            <w:tcW w:w="6633" w:type="dxa"/>
+          </w:tcPr>
+          <w:p>
+            <w:pPr>
+              <w:pStyle w:val="Comment0"/>
+              <w:rPr>
+                <w:rFonts w:ascii="Arial" w:hAnsi="Arial"/>
+                <w:color w:val="auto"/>
+              </w:rPr>
+            </w:pPr>
+            <w:r>
+              <w:rPr>
+                <w:rFonts w:ascii="Arial" w:hAnsi="Arial"/>
+                <w:color w:val="auto"/>
+              </w:rPr>
+              <w:t>List the modules this module has a USES relation with.</w:t>
+            </w:r>
+          </w:p>
+        </w:tc>
+      </w:tr>
+      <w:tr>
+        <w:tc>
+          <w:tcPr>
+            <w:tcW w:w="2943" w:type="dxa"/>
+          </w:tcPr>
+          <w:p>
+            <w:pPr>
+              <w:pStyle w:val="Comment0"/>
+              <w:rPr>
+                <w:rFonts w:ascii="Arial" w:hAnsi="Arial"/>
+                <w:b/>
+                <w:color w:val="auto"/>
+              </w:rPr>
+            </w:pPr>
+            <w:r>
+              <w:rPr>
+                <w:rFonts w:ascii="Arial" w:hAnsi="Arial"/>
+                <w:b/>
+                <w:color w:val="auto"/>
+              </w:rPr>
+              <w:t>Used External Data Type:</w:t>
+            </w:r>
+          </w:p>
+        </w:tc>
+        <w:tc>
+          <w:tcPr>
+            <w:tcW w:w="6633" w:type="dxa"/>
+          </w:tcPr>
+          <w:p>
+            <w:pPr>
+              <w:pStyle w:val="Comment0"/>
+              <w:rPr>
+                <w:rFonts w:ascii="Arial" w:hAnsi="Arial"/>
+                <w:color w:val="auto"/>
+              </w:rPr>
+            </w:pPr>
+            <w:r>
+              <w:rPr>
+                <w:rFonts w:ascii="Arial" w:hAnsi="Arial"/>
+                <w:color w:val="auto"/>
+              </w:rPr>
+              <w:t>List the data types, provided by other modules, that this module uses, that will prove to be important in understanding its interface or design.</w:t>
+            </w:r>
+          </w:p>
+        </w:tc>
+      </w:tr>
+      <w:tr>
+        <w:tc>
+          <w:tcPr>
+            <w:tcW w:w="2943" w:type="dxa"/>
+          </w:tcPr>
+          <w:p>
+            <w:pPr>
+              <w:pStyle w:val="Comment0"/>
+              <w:rPr>
+                <w:rFonts w:ascii="Arial" w:hAnsi="Arial"/>
+                <w:b/>
+                <w:color w:val="auto"/>
+              </w:rPr>
+            </w:pPr>
+            <w:r>
+              <w:rPr>
+                <w:rFonts w:ascii="Arial" w:hAnsi="Arial"/>
+                <w:b/>
+                <w:color w:val="auto"/>
+              </w:rPr>
+              <w:t>Internal State Variables:</w:t>
+            </w:r>
+          </w:p>
+        </w:tc>
+        <w:tc>
+          <w:tcPr>
+            <w:tcW w:w="6633" w:type="dxa"/>
+          </w:tcPr>
+          <w:p>
+            <w:pPr>
+              <w:pStyle w:val="Comment0"/>
+              <w:rPr>
+                <w:rFonts w:ascii="Arial" w:hAnsi="Arial"/>
+                <w:color w:val="auto"/>
+              </w:rPr>
+            </w:pPr>
+            <w:r>
+              <w:rPr>
+                <w:rFonts w:ascii="Arial" w:hAnsi="Arial"/>
+                <w:color w:val="auto"/>
+              </w:rPr>
+              <w:t>List the module’s internal state variables.</w:t>
+            </w:r>
+          </w:p>
+        </w:tc>
+      </w:tr>
+      <w:tr>
+        <w:tc>
+          <w:tcPr>
+            <w:tcW w:w="2943" w:type="dxa"/>
+          </w:tcPr>
+          <w:p>
+            <w:pPr>
+              <w:pStyle w:val="Comment0"/>
+              <w:rPr>
+                <w:rFonts w:ascii="Arial" w:hAnsi="Arial"/>
+                <w:b/>
+                <w:color w:val="auto"/>
+              </w:rPr>
+            </w:pPr>
+            <w:r>
+              <w:rPr>
+                <w:rFonts w:ascii="Arial" w:hAnsi="Arial"/>
+                <w:b/>
+                <w:color w:val="auto"/>
+              </w:rPr>
+              <w:t>Internal Constants:</w:t>
+            </w:r>
+          </w:p>
+        </w:tc>
+        <w:tc>
+          <w:tcPr>
+            <w:tcW w:w="6633" w:type="dxa"/>
+          </w:tcPr>
+          <w:p>
+            <w:pPr>
+              <w:pStyle w:val="Comment0"/>
+              <w:rPr>
+                <w:rFonts w:ascii="Arial" w:hAnsi="Arial"/>
+                <w:color w:val="auto"/>
+              </w:rPr>
+            </w:pPr>
+            <w:r>
+              <w:rPr>
+                <w:rFonts w:ascii="Arial" w:hAnsi="Arial"/>
+                <w:color w:val="auto"/>
+              </w:rPr>
+              <w:t>List (if any) the internal constants</w:t>
+            </w:r>
+          </w:p>
+        </w:tc>
+      </w:tr>
+    </w:tbl>
+    <w:p>
+      <w:pPr>
+        <w:pStyle w:val="Caption"/>
+        <w:keepNext/>
+      </w:pPr>
+    </w:p>
+    <w:tbl>
+      <w:tblPr>
+        <w:tblW w:w="0" w:type="auto"/>
+        <w:tblLook w:val="01E0" w:firstRow="1" w:lastRow="1" w:firstColumn="1" w:lastColumn="1" w:noHBand="0" w:noVBand="0"/>
+      </w:tblPr>
+      <w:tblGrid>
+        <w:gridCol w:w="2938"/>
+        <w:gridCol w:w="6422"/>
+      </w:tblGrid>
+      <w:tr>
+        <w:tc>
+          <w:tcPr>
+            <w:tcW w:w="2988" w:type="dxa"/>
+          </w:tcPr>
+          <w:p>
+            <w:pPr>
+              <w:pStyle w:val="Comment0"/>
+              <w:rPr>
+                <w:rFonts w:ascii="Arial" w:hAnsi="Arial"/>
+                <w:b/>
+                <w:i w:val="0"/>
+                <w:color w:val="auto"/>
+              </w:rPr>
+            </w:pPr>
+            <w:r>
+              <w:rPr>
+                <w:rFonts w:ascii="Arial" w:hAnsi="Arial"/>
+                <w:b/>
+                <w:color w:val="auto"/>
+              </w:rPr>
+              <w:t>Exported Function(s)</w:t>
+            </w:r>
+          </w:p>
+        </w:tc>
+        <w:tc>
+          <w:tcPr>
+            <w:tcW w:w="6588" w:type="dxa"/>
+          </w:tcPr>
+          <w:p>
+            <w:pPr>
+              <w:pStyle w:val="Comment0"/>
+              <w:rPr>
+                <w:rFonts w:ascii="Arial" w:hAnsi="Arial"/>
+                <w:b/>
+                <w:i w:val="0"/>
+                <w:color w:val="auto"/>
+              </w:rPr>
+            </w:pPr>
+            <w:r>
+              <w:rPr>
+                <w:rFonts w:ascii="Arial" w:hAnsi="Arial"/>
+                <w:b/>
+                <w:color w:val="auto"/>
+              </w:rPr>
+              <w:t>Description</w:t>
+            </w:r>
+          </w:p>
+        </w:tc>
+      </w:tr>
+      <w:tr>
+        <w:tc>
+          <w:tcPr>
+            <w:tcW w:w="2988" w:type="dxa"/>
+          </w:tcPr>
+          <w:p>
+            <w:pPr>
+              <w:pStyle w:val="Comment0"/>
+              <w:rPr>
+                <w:rFonts w:ascii="Arial" w:hAnsi="Arial"/>
+                <w:b/>
+                <w:i w:val="0"/>
+                <w:color w:val="auto"/>
+              </w:rPr>
+            </w:pPr>
+            <w:r>
+              <w:rPr>
+                <w:rFonts w:ascii="Arial" w:hAnsi="Arial"/>
+                <w:color w:val="auto"/>
+              </w:rPr>
+              <w:t>The name of the functions</w:t>
+            </w:r>
+          </w:p>
+        </w:tc>
+        <w:tc>
+          <w:tcPr>
+            <w:tcW w:w="6588" w:type="dxa"/>
+          </w:tcPr>
+          <w:p>
+            <w:pPr>
+              <w:pStyle w:val="Comment0"/>
+              <w:rPr>
+                <w:rFonts w:ascii="Arial" w:hAnsi="Arial"/>
+                <w:b/>
+                <w:i w:val="0"/>
+                <w:color w:val="auto"/>
+              </w:rPr>
+            </w:pPr>
+            <w:r>
+              <w:rPr>
+                <w:rFonts w:ascii="Arial" w:hAnsi="Arial"/>
+                <w:color w:val="auto"/>
+              </w:rPr>
+              <w:t>Provide a description of the function, specifying its inputs, outputs and tasks it performs.</w:t>
+            </w:r>
+          </w:p>
+        </w:tc>
+      </w:tr>
+    </w:tbl>
+    <w:p>
+      <w:pPr>
+        <w:pStyle w:val="Caption"/>
+        <w:keepNext/>
+      </w:pPr>
+    </w:p>
+    <w:tbl>
+      <w:tblPr>
+        <w:tblW w:w="0" w:type="auto"/>
+        <w:tblLook w:val="01E0" w:firstRow="1" w:lastRow="1" w:firstColumn="1" w:lastColumn="1" w:noHBand="0" w:noVBand="0"/>
+      </w:tblPr>
+      <w:tblGrid>
+        <w:gridCol w:w="2938"/>
+        <w:gridCol w:w="6422"/>
+      </w:tblGrid>
+      <w:tr>
+        <w:tc>
+          <w:tcPr>
+            <w:tcW w:w="2938" w:type="dxa"/>
+          </w:tcPr>
+          <w:p>
+            <w:pPr>
+              <w:pStyle w:val="Comment0"/>
+              <w:rPr>
+                <w:rFonts w:ascii="Arial" w:hAnsi="Arial"/>
+                <w:b/>
+                <w:color w:val="auto"/>
+              </w:rPr>
+            </w:pPr>
+            <w:r>
+              <w:rPr>
+                <w:rFonts w:ascii="Arial" w:hAnsi="Arial"/>
+                <w:b/>
+                <w:color w:val="auto"/>
+              </w:rPr>
+              <w:t>Internal Function(s)</w:t>
+            </w:r>
+          </w:p>
+        </w:tc>
+        <w:tc>
+          <w:tcPr>
+            <w:tcW w:w="6422" w:type="dxa"/>
+          </w:tcPr>
+          <w:p>
+            <w:pPr>
+              <w:pStyle w:val="Comment0"/>
+              <w:rPr>
+                <w:rFonts w:ascii="Arial" w:hAnsi="Arial"/>
+                <w:b/>
+                <w:color w:val="auto"/>
+              </w:rPr>
+            </w:pPr>
+            <w:r>
+              <w:rPr>
+                <w:rFonts w:ascii="Arial" w:hAnsi="Arial"/>
+                <w:b/>
+                <w:color w:val="auto"/>
+              </w:rPr>
+              <w:t>Description</w:t>
+            </w:r>
+          </w:p>
+        </w:tc>
+      </w:tr>
+      <w:tr>
+        <w:tc>
+          <w:tcPr>
+            <w:tcW w:w="2938" w:type="dxa"/>
+          </w:tcPr>
+          <w:p>
+            <w:pPr>
+              <w:pStyle w:val="Comment0"/>
+              <w:rPr>
+                <w:rFonts w:ascii="Arial" w:hAnsi="Arial"/>
+                <w:b/>
+                <w:i w:val="0"/>
+                <w:color w:val="auto"/>
+              </w:rPr>
+            </w:pPr>
+            <w:r>
+              <w:rPr>
+                <w:rFonts w:ascii="Arial" w:hAnsi="Arial"/>
+                <w:color w:val="auto"/>
+              </w:rPr>
+              <w:t>The name of the functions</w:t>
+            </w:r>
+          </w:p>
+        </w:tc>
+        <w:tc>
+          <w:tcPr>
+            <w:tcW w:w="6422" w:type="dxa"/>
+          </w:tcPr>
+          <w:p>
+            <w:pPr>
+              <w:pStyle w:val="Comment0"/>
+              <w:rPr>
+                <w:rFonts w:ascii="Arial" w:hAnsi="Arial"/>
+                <w:b/>
+                <w:i w:val="0"/>
+                <w:color w:val="auto"/>
+              </w:rPr>
+            </w:pPr>
+            <w:r>
+              <w:rPr>
+                <w:rFonts w:ascii="Arial" w:hAnsi="Arial"/>
+                <w:color w:val="auto"/>
+              </w:rPr>
+              <w:t>Provide a description of the function, specifying its inputs, outputs and tasks it performs.</w:t>
+            </w:r>
+          </w:p>
+        </w:tc>
+      </w:tr>
+    </w:tbl>
+    <w:p/>
+    <w:p>
+      <w:r>
+        <w:drawing>
+          <wp:inline distT="0" distB="0" distL="0" distR="0" wp14:anchorId="286FE9DE" wp14:editId="5480B27E">
+            <wp:extent cx="5653313" cy="3138311"/>
+            <wp:effectExtent l="0" t="0" r="11430" b="11430"/>
+            <wp:docPr id="8" name="Picture 8" descr="../Desktop/Screen%20Shot%202017-10-30%20at%201.56.53%20PM.png"/>
+            <wp:cNvGraphicFramePr>
+              <a:graphicFrameLocks xmlns:a="http://schemas.openxmlformats.org/drawingml/2006/main" noChangeAspect="1"/>
+            </wp:cNvGraphicFramePr>
+            <a:graphic xmlns:a="http://schemas.openxmlformats.org/drawingml/2006/main">
+              <a:graphicData uri="http://schemas.openxmlformats.org/drawingml/2006/picture">
+                <pic:pic xmlns:pic="http://schemas.openxmlformats.org/drawingml/2006/picture">
+                  <pic:nvPicPr>
+                    <pic:cNvPr id="0" name="Picture 4" descr="../Desktop/Screen%20Shot%202017-10-30%20at%201.56.53%20PM.png"/>
+                    <pic:cNvPicPr>
+                      <a:picLocks noChangeAspect="1" noChangeArrowheads="1"/>
+                    </pic:cNvPicPr>
+                  </pic:nvPicPr>
+                  <pic:blipFill>
+                    <a:blip r:embed="rId21">
+                      <a:extLst>
+                        <a:ext uri="{28A0092B-C50C-407E-A947-70E740481C1C}">
+                          <a14:useLocalDpi xmlns:a14="http://schemas.microsoft.com/office/drawing/2010/main" val="0"/>
+                        </a:ext>
+                      </a:extLst>
+                    </a:blip>
+                    <a:srcRect/>
+                    <a:stretch>
+                      <a:fillRect/>
+                    </a:stretch>
+                  </pic:blipFill>
+                  <pic:spPr bwMode="auto">
+                    <a:xfrm>
+                      <a:off x="0" y="0"/>
+                      <a:ext cx="5666495" cy="3145629"/>
+                    </a:xfrm>
+                    <a:prstGeom prst="rect">
+                      <a:avLst/>
+                    </a:prstGeom>
+                    <a:noFill/>
+                    <a:ln>
+                      <a:noFill/>
+                    </a:ln>
+                  </pic:spPr>
+                </pic:pic>
+              </a:graphicData>
+            </a:graphic>
+          </wp:inline>
+        </w:drawing>
       </w:r>
     </w:p>
     <w:p>
       <w:pPr>
         <w:pStyle w:val="Contents"/>
       </w:pPr>
-      <w:bookmarkStart w:id="31" w:name="_Toc117484261"/>
+      <w:bookmarkStart w:id="30" w:name="_Toc117484261"/>
       <w:r>
         <w:lastRenderedPageBreak/>
         <w:t>Appendix A – Group Log</w:t>
       </w:r>
-      <w:bookmarkEnd w:id="31"/>
-    </w:p>
-    <w:bookmarkEnd w:id="20"/>
+      <w:bookmarkEnd w:id="20"/>
+      <w:bookmarkEnd w:id="30"/>
+    </w:p>
     <w:p>
       <w:pPr>
         <w:pStyle w:val="Comment0"/>
         <w:rPr>
           <w:rFonts w:ascii="Arial" w:hAnsi="Arial"/>
-          <w:b/>
-          <w:i w:val="0"/>
-          <w:color w:val="FFFFFF"/>
-          <w:sz w:val="28"/>
-        </w:rPr>
-      </w:pPr>
+          <w:color w:val="auto"/>
+        </w:rPr>
+      </w:pPr>
+      <w:r>
+        <w:rPr>
+          <w:rFonts w:ascii="Arial" w:hAnsi="Arial"/>
+          <w:color w:val="auto"/>
+        </w:rPr>
+        <w:t>GroupMe discussion – October 18, 2017:</w:t>
+      </w:r>
     </w:p>
     <w:p>
       <w:pPr>
@@ -4086,7 +5002,7 @@
           <w:rFonts w:ascii="Arial" w:hAnsi="Arial"/>
           <w:color w:val="auto"/>
         </w:rPr>
-        <w:t>GroupMe discussion – October 18, 2017:</w:t>
+        <w:t>Group meeting – October 19, 2017:</w:t>
       </w:r>
     </w:p>
     <w:p>
@@ -4102,7 +5018,7 @@
           <w:rFonts w:ascii="Arial" w:hAnsi="Arial"/>
           <w:color w:val="auto"/>
         </w:rPr>
-        <w:t>Group meeting – October 19, 2017:</w:t>
+        <w:t>GroupMe discussion – October 21, 2017:</w:t>
       </w:r>
     </w:p>
     <w:p>
@@ -4118,7 +5034,7 @@
           <w:rFonts w:ascii="Arial" w:hAnsi="Arial"/>
           <w:color w:val="auto"/>
         </w:rPr>
-        <w:t>GroupMe discussion – October 21, 2017:</w:t>
+        <w:t>Group meeting – October 28, 2017: work on further programming of BabbleBot and figure out how to appropriately fill out section 4 of the SDS</w:t>
       </w:r>
     </w:p>
     <w:p>
@@ -4126,16 +5042,8 @@
         <w:pStyle w:val="Comment0"/>
         <w:rPr>
           <w:rFonts w:ascii="Arial" w:hAnsi="Arial"/>
-          <w:color w:val="auto"/>
-        </w:rPr>
-      </w:pPr>
-      <w:r>
-        <w:rPr>
-          <w:rFonts w:ascii="Arial" w:hAnsi="Arial"/>
-          <w:color w:val="auto"/>
-        </w:rPr>
-        <w:t>Group meeting – October 28, 2017: work on further programming of BabbleBot and figure out how to appropriately fill out section 4 of the SDS</w:t>
-      </w:r>
+        </w:rPr>
+      </w:pPr>
     </w:p>
     <w:p>
       <w:pPr>
@@ -4145,17 +5053,9 @@
         </w:rPr>
       </w:pPr>
     </w:p>
-    <w:p>
-      <w:pPr>
-        <w:pStyle w:val="Comment0"/>
-        <w:rPr>
-          <w:rFonts w:ascii="Arial" w:hAnsi="Arial"/>
-        </w:rPr>
-      </w:pPr>
-    </w:p>
     <w:sectPr>
-      <w:headerReference w:type="default" r:id="rId18"/>
-      <w:footerReference w:type="default" r:id="rId19"/>
+      <w:headerReference w:type="default" r:id="rId22"/>
+      <w:footerReference w:type="default" r:id="rId23"/>
       <w:pgSz w:w="12240" w:h="15840" w:code="1"/>
       <w:pgMar w:top="1440" w:right="1440" w:bottom="1440" w:left="1440" w:header="864" w:footer="864" w:gutter="0"/>
       <w:pgNumType w:start="1"/>
@@ -4240,11 +5140,21 @@
       <w:pStyle w:val="Footer"/>
       <w:jc w:val="center"/>
     </w:pPr>
-    <w:fldSimple w:instr=" FILENAME  \* MERGEFORMAT ">
-      <w:r>
-        <w:t>SDS3_Template.doc</w:t>
-      </w:r>
-    </w:fldSimple>
+    <w:r>
+      <w:fldChar w:fldCharType="begin"/>
+    </w:r>
+    <w:r>
+      <w:instrText xml:space="preserve"> FILENAME  \* MERGEFORMAT </w:instrText>
+    </w:r>
+    <w:r>
+      <w:fldChar w:fldCharType="separate"/>
+    </w:r>
+    <w:r>
+      <w:t>SDS3_Template.doc</w:t>
+    </w:r>
+    <w:r>
+      <w:fldChar w:fldCharType="end"/>
+    </w:r>
     <w:r>
       <w:t xml:space="preserve"> (</w:t>
     </w:r>
@@ -4258,7 +5168,7 @@
       <w:fldChar w:fldCharType="separate"/>
     </w:r>
     <w:r>
-      <w:t>10/28/17</w:t>
+      <w:t>10/30/17</w:t>
     </w:r>
     <w:r>
       <w:fldChar w:fldCharType="end"/>
@@ -4562,11 +5472,21 @@
     <w:r>
       <w:t xml:space="preserve"> </w:t>
     </w:r>
-    <w:fldSimple w:instr=" SUBJECT  \* MERGEFORMAT ">
-      <w:r>
-        <w:t>Software Design Specification</w:t>
-      </w:r>
-    </w:fldSimple>
+    <w:r>
+      <w:fldChar w:fldCharType="begin"/>
+    </w:r>
+    <w:r>
+      <w:instrText xml:space="preserve"> SUBJECT  \* MERGEFORMAT </w:instrText>
+    </w:r>
+    <w:r>
+      <w:fldChar w:fldCharType="separate"/>
+    </w:r>
+    <w:r>
+      <w:t>Software Design Specification</w:t>
+    </w:r>
+    <w:r>
+      <w:fldChar w:fldCharType="end"/>
+    </w:r>
   </w:p>
 </w:hdr>
 </file>
@@ -4661,7 +5581,7 @@
         <w:rStyle w:val="PageNumber"/>
         <w:i/>
       </w:rPr>
-      <w:t>3</w:t>
+      <w:t>8</w:t>
     </w:r>
     <w:r>
       <w:rPr>
@@ -6578,6 +7498,9 @@
   <w:num w:numId="47">
     <w:abstractNumId w:val="22"/>
   </w:num>
+  <w:num w:numId="48">
+    <w:abstractNumId w:val="8"/>
+  </w:num>
 </w:numbering>
 </file>
 
@@ -6596,7 +7519,7 @@
     <w:lsdException w:name="Normal" w:uiPriority="0" w:qFormat="1"/>
     <w:lsdException w:name="heading 1" w:uiPriority="9" w:qFormat="1"/>
     <w:lsdException w:name="heading 2" w:uiPriority="9" w:qFormat="1"/>
-    <w:lsdException w:name="heading 3" w:uiPriority="9" w:qFormat="1"/>
+    <w:lsdException w:name="heading 3" w:uiPriority="0" w:qFormat="1"/>
     <w:lsdException w:name="heading 4" w:uiPriority="9" w:qFormat="1"/>
     <w:lsdException w:name="heading 5" w:uiPriority="9" w:qFormat="1"/>
     <w:lsdException w:name="heading 6" w:uiPriority="9" w:qFormat="1"/>

--- a/SE_SDS.docx
+++ b/SE_SDS.docx
@@ -167,37 +167,42 @@
         <w:spacing w:before="240" w:after="720"/>
         <w:jc w:val="left"/>
         <w:rPr>
-          <w:color w:val="0070C0"/>
+          <w:color w:val="000000" w:themeColor="text1"/>
           <w:sz w:val="60"/>
         </w:rPr>
       </w:pPr>
       <w:r>
         <w:rPr>
-          <w:color w:val="0070C0"/>
+          <w:color w:val="000000" w:themeColor="text1"/>
           <w:sz w:val="60"/>
         </w:rPr>
         <w:t>Babble</w:t>
       </w:r>
       <w:r>
         <w:rPr>
-          <w:color w:val="0070C0"/>
+          <w:color w:val="000000" w:themeColor="text1"/>
           <w:sz w:val="60"/>
         </w:rPr>
         <w:t>Bot</w:t>
       </w:r>
+      <w:bookmarkStart w:id="0" w:name="_GoBack"/>
+      <w:bookmarkEnd w:id="0"/>
     </w:p>
     <w:p>
       <w:pPr>
         <w:pStyle w:val="Title-Revision"/>
         <w:spacing w:before="120" w:after="240"/>
         <w:jc w:val="right"/>
+        <w:rPr>
+          <w:color w:val="000000" w:themeColor="text1"/>
+        </w:rPr>
       </w:pPr>
       <w:r>
         <w:t xml:space="preserve">Version </w:t>
       </w:r>
       <w:r>
         <w:rPr>
-          <w:color w:val="0070C0"/>
+          <w:color w:val="000000" w:themeColor="text1"/>
         </w:rPr>
         <w:t>1.0</w:t>
       </w:r>
@@ -251,21 +256,24 @@
         <w:spacing w:before="120" w:after="120"/>
         <w:jc w:val="left"/>
         <w:rPr>
-          <w:color w:val="0070C0"/>
-        </w:rPr>
-      </w:pPr>
-      <w:r>
+          <w:color w:val="000000" w:themeColor="text1"/>
+        </w:rPr>
+      </w:pPr>
+      <w:r>
+        <w:rPr>
+          <w:color w:val="000000" w:themeColor="text1"/>
+        </w:rPr>
         <w:t xml:space="preserve">Group </w:t>
       </w:r>
       <w:r>
         <w:rPr>
-          <w:color w:val="0070C0"/>
+          <w:color w:val="000000" w:themeColor="text1"/>
         </w:rPr>
         <w:t>6</w:t>
       </w:r>
       <w:r>
         <w:rPr>
-          <w:color w:val="0070C0"/>
+          <w:color w:val="000000" w:themeColor="text1"/>
         </w:rPr>
         <w:br/>
         <w:t>Mad DJs</w:t>
@@ -308,14 +316,14 @@
               <w:spacing w:before="0" w:after="0"/>
               <w:jc w:val="left"/>
               <w:rPr>
-                <w:color w:val="0070C0"/>
+                <w:color w:val="000000" w:themeColor="text1"/>
                 <w:sz w:val="22"/>
                 <w:szCs w:val="22"/>
               </w:rPr>
             </w:pPr>
             <w:r>
               <w:rPr>
-                <w:color w:val="0070C0"/>
+                <w:color w:val="000000" w:themeColor="text1"/>
                 <w:sz w:val="22"/>
                 <w:szCs w:val="22"/>
               </w:rPr>
@@ -333,7 +341,7 @@
               <w:spacing w:before="0" w:after="0"/>
               <w:jc w:val="center"/>
               <w:rPr>
-                <w:color w:val="0070C0"/>
+                <w:color w:val="000000" w:themeColor="text1"/>
                 <w:sz w:val="22"/>
                 <w:szCs w:val="22"/>
               </w:rPr>
@@ -350,14 +358,14 @@
               <w:spacing w:before="0" w:after="0"/>
               <w:jc w:val="left"/>
               <w:rPr>
-                <w:color w:val="0070C0"/>
+                <w:color w:val="000000" w:themeColor="text1"/>
                 <w:sz w:val="22"/>
                 <w:szCs w:val="22"/>
               </w:rPr>
             </w:pPr>
             <w:r>
               <w:rPr>
-                <w:color w:val="0070C0"/>
+                <w:color w:val="000000" w:themeColor="text1"/>
                 <w:sz w:val="22"/>
                 <w:szCs w:val="22"/>
               </w:rPr>
@@ -384,14 +392,14 @@
               <w:spacing w:before="0" w:after="0"/>
               <w:jc w:val="left"/>
               <w:rPr>
-                <w:color w:val="0070C0"/>
+                <w:color w:val="000000" w:themeColor="text1"/>
                 <w:sz w:val="22"/>
                 <w:szCs w:val="22"/>
               </w:rPr>
             </w:pPr>
             <w:r>
               <w:rPr>
-                <w:color w:val="0070C0"/>
+                <w:color w:val="000000" w:themeColor="text1"/>
                 <w:sz w:val="22"/>
                 <w:szCs w:val="22"/>
               </w:rPr>
@@ -409,7 +417,7 @@
               <w:spacing w:before="0" w:after="0"/>
               <w:jc w:val="center"/>
               <w:rPr>
-                <w:color w:val="0070C0"/>
+                <w:color w:val="000000" w:themeColor="text1"/>
                 <w:sz w:val="22"/>
                 <w:szCs w:val="22"/>
               </w:rPr>
@@ -426,14 +434,14 @@
               <w:spacing w:before="0" w:after="0"/>
               <w:jc w:val="left"/>
               <w:rPr>
-                <w:color w:val="0070C0"/>
+                <w:color w:val="000000" w:themeColor="text1"/>
                 <w:sz w:val="22"/>
                 <w:szCs w:val="22"/>
               </w:rPr>
             </w:pPr>
             <w:r>
               <w:rPr>
-                <w:color w:val="0070C0"/>
+                <w:color w:val="000000" w:themeColor="text1"/>
                 <w:sz w:val="22"/>
                 <w:szCs w:val="22"/>
               </w:rPr>
@@ -460,14 +468,14 @@
               <w:spacing w:before="0" w:after="0"/>
               <w:jc w:val="left"/>
               <w:rPr>
-                <w:color w:val="0070C0"/>
+                <w:color w:val="000000" w:themeColor="text1"/>
                 <w:sz w:val="22"/>
                 <w:szCs w:val="22"/>
               </w:rPr>
             </w:pPr>
             <w:r>
               <w:rPr>
-                <w:color w:val="0070C0"/>
+                <w:color w:val="000000" w:themeColor="text1"/>
                 <w:sz w:val="22"/>
                 <w:szCs w:val="22"/>
               </w:rPr>
@@ -485,7 +493,7 @@
               <w:spacing w:before="0" w:after="0"/>
               <w:jc w:val="center"/>
               <w:rPr>
-                <w:color w:val="0070C0"/>
+                <w:color w:val="000000" w:themeColor="text1"/>
                 <w:sz w:val="22"/>
                 <w:szCs w:val="22"/>
               </w:rPr>
@@ -502,14 +510,14 @@
               <w:spacing w:before="0" w:after="0"/>
               <w:jc w:val="left"/>
               <w:rPr>
-                <w:color w:val="0070C0"/>
+                <w:color w:val="000000" w:themeColor="text1"/>
                 <w:sz w:val="22"/>
                 <w:szCs w:val="22"/>
               </w:rPr>
             </w:pPr>
             <w:r>
               <w:rPr>
-                <w:color w:val="0070C0"/>
+                <w:color w:val="000000" w:themeColor="text1"/>
                 <w:sz w:val="22"/>
                 <w:szCs w:val="22"/>
               </w:rPr>
@@ -536,14 +544,14 @@
               <w:spacing w:before="0" w:after="0"/>
               <w:jc w:val="left"/>
               <w:rPr>
-                <w:color w:val="0070C0"/>
+                <w:color w:val="000000" w:themeColor="text1"/>
                 <w:sz w:val="22"/>
                 <w:szCs w:val="22"/>
               </w:rPr>
             </w:pPr>
             <w:r>
               <w:rPr>
-                <w:color w:val="0070C0"/>
+                <w:color w:val="000000" w:themeColor="text1"/>
                 <w:sz w:val="22"/>
                 <w:szCs w:val="22"/>
               </w:rPr>
@@ -561,7 +569,7 @@
               <w:spacing w:before="0" w:after="0"/>
               <w:jc w:val="left"/>
               <w:rPr>
-                <w:color w:val="0070C0"/>
+                <w:color w:val="000000" w:themeColor="text1"/>
                 <w:sz w:val="22"/>
                 <w:szCs w:val="22"/>
               </w:rPr>
@@ -578,14 +586,14 @@
               <w:spacing w:before="0" w:after="0"/>
               <w:jc w:val="left"/>
               <w:rPr>
-                <w:color w:val="0070C0"/>
+                <w:color w:val="000000" w:themeColor="text1"/>
                 <w:sz w:val="22"/>
                 <w:szCs w:val="22"/>
               </w:rPr>
             </w:pPr>
             <w:r>
               <w:rPr>
-                <w:color w:val="0070C0"/>
+                <w:color w:val="000000" w:themeColor="text1"/>
                 <w:sz w:val="22"/>
                 <w:szCs w:val="22"/>
               </w:rPr>
@@ -612,14 +620,14 @@
               <w:spacing w:before="0" w:after="0"/>
               <w:jc w:val="left"/>
               <w:rPr>
-                <w:color w:val="0070C0"/>
+                <w:color w:val="000000" w:themeColor="text1"/>
                 <w:sz w:val="22"/>
                 <w:szCs w:val="22"/>
               </w:rPr>
             </w:pPr>
             <w:r>
               <w:rPr>
-                <w:color w:val="0070C0"/>
+                <w:color w:val="000000" w:themeColor="text1"/>
                 <w:sz w:val="22"/>
                 <w:szCs w:val="22"/>
               </w:rPr>
@@ -637,7 +645,7 @@
               <w:spacing w:before="0" w:after="0"/>
               <w:jc w:val="center"/>
               <w:rPr>
-                <w:color w:val="0070C0"/>
+                <w:color w:val="000000" w:themeColor="text1"/>
                 <w:sz w:val="22"/>
                 <w:szCs w:val="22"/>
               </w:rPr>
@@ -654,14 +662,14 @@
               <w:spacing w:before="0" w:after="0"/>
               <w:jc w:val="left"/>
               <w:rPr>
-                <w:color w:val="0070C0"/>
+                <w:color w:val="000000" w:themeColor="text1"/>
                 <w:sz w:val="22"/>
                 <w:szCs w:val="22"/>
               </w:rPr>
             </w:pPr>
             <w:r>
               <w:rPr>
-                <w:color w:val="0070C0"/>
+                <w:color w:val="000000" w:themeColor="text1"/>
                 <w:sz w:val="22"/>
                 <w:szCs w:val="22"/>
               </w:rPr>
@@ -826,7 +834,7 @@
             </w:pPr>
             <w:r>
               <w:rPr>
-                <w:color w:val="0070C0"/>
+                <w:color w:val="000000" w:themeColor="text1"/>
                 <w:sz w:val="22"/>
                 <w:szCs w:val="22"/>
               </w:rPr>
@@ -834,7 +842,7 @@
             </w:r>
             <w:r>
               <w:rPr>
-                <w:color w:val="0070C0"/>
+                <w:color w:val="000000" w:themeColor="text1"/>
                 <w:sz w:val="22"/>
                 <w:szCs w:val="22"/>
               </w:rPr>
@@ -842,7 +850,7 @@
             </w:r>
             <w:r>
               <w:rPr>
-                <w:color w:val="0070C0"/>
+                <w:color w:val="000000" w:themeColor="text1"/>
                 <w:sz w:val="22"/>
                 <w:szCs w:val="22"/>
               </w:rPr>
@@ -891,18 +899,18 @@
       <w:pPr>
         <w:pStyle w:val="Contents"/>
       </w:pPr>
-      <w:bookmarkStart w:id="0" w:name="_Toc107858165"/>
-      <w:bookmarkStart w:id="1" w:name="_Toc112092349"/>
-      <w:bookmarkStart w:id="2" w:name="_Toc116314000"/>
-      <w:bookmarkStart w:id="3" w:name="_Toc117484242"/>
+      <w:bookmarkStart w:id="1" w:name="_Toc107858165"/>
+      <w:bookmarkStart w:id="2" w:name="_Toc112092349"/>
+      <w:bookmarkStart w:id="3" w:name="_Toc116314000"/>
+      <w:bookmarkStart w:id="4" w:name="_Toc117484242"/>
       <w:r>
         <w:lastRenderedPageBreak/>
         <w:t>Contents</w:t>
       </w:r>
-      <w:bookmarkEnd w:id="0"/>
       <w:bookmarkEnd w:id="1"/>
       <w:bookmarkEnd w:id="2"/>
       <w:bookmarkEnd w:id="3"/>
+      <w:bookmarkEnd w:id="4"/>
     </w:p>
     <w:p>
       <w:pPr>
@@ -1616,11 +1624,11 @@
       <w:r>
         <w:t xml:space="preserve"> </w:t>
       </w:r>
-      <w:bookmarkStart w:id="4" w:name="_Toc117484243"/>
+      <w:bookmarkStart w:id="5" w:name="_Toc117484243"/>
       <w:r>
         <w:t>Revisions</w:t>
       </w:r>
-      <w:bookmarkEnd w:id="4"/>
+      <w:bookmarkEnd w:id="5"/>
     </w:p>
     <w:tbl>
       <w:tblPr>
@@ -1847,25 +1855,25 @@
       <w:pPr>
         <w:pStyle w:val="Heading1"/>
       </w:pPr>
-      <w:bookmarkStart w:id="5" w:name="_Toc517668538"/>
-      <w:bookmarkStart w:id="6" w:name="_Toc117484244"/>
+      <w:bookmarkStart w:id="6" w:name="_Toc517668538"/>
+      <w:bookmarkStart w:id="7" w:name="_Toc117484244"/>
       <w:r>
         <w:lastRenderedPageBreak/>
         <w:t>Introduction</w:t>
       </w:r>
-      <w:bookmarkEnd w:id="5"/>
       <w:bookmarkEnd w:id="6"/>
+      <w:bookmarkEnd w:id="7"/>
     </w:p>
     <w:p>
       <w:pPr>
         <w:pStyle w:val="Heading2"/>
       </w:pPr>
-      <w:bookmarkStart w:id="7" w:name="_Toc117484245"/>
-      <w:bookmarkStart w:id="8" w:name="_Toc517668539"/>
+      <w:bookmarkStart w:id="8" w:name="_Toc117484245"/>
+      <w:bookmarkStart w:id="9" w:name="_Toc517668539"/>
       <w:r>
         <w:t>Purpose</w:t>
       </w:r>
-      <w:bookmarkEnd w:id="7"/>
+      <w:bookmarkEnd w:id="8"/>
     </w:p>
     <w:p>
       <w:pPr>
@@ -1884,10 +1892,10 @@
       <w:pPr>
         <w:pStyle w:val="Heading2"/>
       </w:pPr>
-      <w:bookmarkStart w:id="9" w:name="_Toc117484246"/>
+      <w:bookmarkStart w:id="10" w:name="_Toc117484246"/>
       <w:r>
         <w:drawing>
-          <wp:anchor distT="0" distB="0" distL="114300" distR="114300" simplePos="0" relativeHeight="251659264" behindDoc="0" locked="0" layoutInCell="1" allowOverlap="1" wp14:anchorId="1A148FDE" wp14:editId="61BD8C6B">
+          <wp:anchor distT="0" distB="0" distL="114300" distR="114300" simplePos="0" relativeHeight="251659264" behindDoc="0" locked="0" layoutInCell="1" allowOverlap="1" wp14:anchorId="1A148FDE" wp14:editId="29D0D4C5">
             <wp:simplePos x="0" y="0"/>
             <wp:positionH relativeFrom="margin">
               <wp:posOffset>22225</wp:posOffset>
@@ -1912,6 +1920,15 @@
                   <pic:blipFill rotWithShape="1">
                     <a:blip r:embed="rId16">
                       <a:extLst>
+                        <a:ext uri="{BEBA8EAE-BF5A-486C-A8C5-ECC9F3942E4B}">
+                          <a14:imgProps xmlns:a14="http://schemas.microsoft.com/office/drawing/2010/main">
+                            <a14:imgLayer r:embed="rId17">
+                              <a14:imgEffect>
+                                <a14:saturation sat="0"/>
+                              </a14:imgEffect>
+                            </a14:imgLayer>
+                          </a14:imgProps>
+                        </a:ext>
                         <a:ext uri="{28A0092B-C50C-407E-A947-70E740481C1C}">
                           <a14:useLocalDpi xmlns:a14="http://schemas.microsoft.com/office/drawing/2010/main" val="0"/>
                         </a:ext>
@@ -1952,9 +1969,9 @@
       <w:r>
         <w:t>System Overview</w:t>
       </w:r>
-      <w:bookmarkStart w:id="10" w:name="_Toc517251108"/>
-      <w:bookmarkEnd w:id="8"/>
+      <w:bookmarkStart w:id="11" w:name="_Toc517251108"/>
       <w:bookmarkEnd w:id="9"/>
+      <w:bookmarkEnd w:id="10"/>
     </w:p>
     <w:p>
       <w:pPr>
@@ -2012,19 +2029,19 @@
       <w:pPr>
         <w:pStyle w:val="Heading2"/>
       </w:pPr>
-      <w:bookmarkStart w:id="11" w:name="_Toc517251109"/>
-      <w:bookmarkStart w:id="12" w:name="_Toc517668543"/>
-      <w:bookmarkStart w:id="13" w:name="_Toc117484247"/>
-      <w:bookmarkEnd w:id="10"/>
+      <w:bookmarkStart w:id="12" w:name="_Toc517251109"/>
+      <w:bookmarkStart w:id="13" w:name="_Toc517668543"/>
+      <w:bookmarkStart w:id="14" w:name="_Toc117484247"/>
+      <w:bookmarkEnd w:id="11"/>
       <w:r>
         <w:t>Definitions, Acronyms</w:t>
       </w:r>
-      <w:bookmarkEnd w:id="11"/>
       <w:bookmarkEnd w:id="12"/>
+      <w:bookmarkEnd w:id="13"/>
       <w:r>
         <w:t xml:space="preserve"> and Abbreviations</w:t>
       </w:r>
-      <w:bookmarkEnd w:id="13"/>
+      <w:bookmarkEnd w:id="14"/>
     </w:p>
     <w:p>
       <w:pPr>
@@ -2065,13 +2082,13 @@
       <w:pPr>
         <w:pStyle w:val="Heading2"/>
       </w:pPr>
-      <w:bookmarkStart w:id="14" w:name="_Toc517668542"/>
-      <w:bookmarkStart w:id="15" w:name="_Toc117484248"/>
+      <w:bookmarkStart w:id="15" w:name="_Toc517668542"/>
+      <w:bookmarkStart w:id="16" w:name="_Toc117484248"/>
       <w:r>
         <w:t>Supporting Materials</w:t>
       </w:r>
-      <w:bookmarkEnd w:id="14"/>
       <w:bookmarkEnd w:id="15"/>
+      <w:bookmarkEnd w:id="16"/>
     </w:p>
     <w:p>
       <w:pPr>
@@ -2146,7 +2163,7 @@
           <w:szCs w:val="22"/>
         </w:rPr>
       </w:pPr>
-      <w:bookmarkStart w:id="16" w:name="_Toc117484249"/>
+      <w:bookmarkStart w:id="17" w:name="_Toc117484249"/>
       <w:r>
         <w:rPr>
           <w:rFonts w:ascii="Arial" w:hAnsi="Arial" w:cs="Arial"/>
@@ -2193,7 +2210,7 @@
       <w:r>
         <w:t>Document Overview</w:t>
       </w:r>
-      <w:bookmarkEnd w:id="16"/>
+      <w:bookmarkEnd w:id="17"/>
     </w:p>
     <w:p>
       <w:pPr>
@@ -2245,17 +2262,17 @@
       <w:pPr>
         <w:pStyle w:val="Heading1"/>
       </w:pPr>
-      <w:bookmarkStart w:id="17" w:name="_Toc517668555"/>
-      <w:bookmarkStart w:id="18" w:name="_Toc523123114"/>
-      <w:bookmarkStart w:id="19" w:name="_Toc117484250"/>
-      <w:bookmarkStart w:id="20" w:name="_Toc517668560"/>
+      <w:bookmarkStart w:id="18" w:name="_Toc517668555"/>
+      <w:bookmarkStart w:id="19" w:name="_Toc523123114"/>
+      <w:bookmarkStart w:id="20" w:name="_Toc117484250"/>
+      <w:bookmarkStart w:id="21" w:name="_Toc517668560"/>
       <w:r>
         <w:lastRenderedPageBreak/>
         <w:t>Architecture</w:t>
       </w:r>
-      <w:bookmarkEnd w:id="17"/>
       <w:bookmarkEnd w:id="18"/>
       <w:bookmarkEnd w:id="19"/>
+      <w:bookmarkEnd w:id="20"/>
     </w:p>
     <w:p>
       <w:pPr>
@@ -2303,17 +2320,17 @@
       <w:pPr>
         <w:pStyle w:val="Heading2"/>
       </w:pPr>
-      <w:bookmarkStart w:id="21" w:name="_Toc523123115"/>
-      <w:bookmarkStart w:id="22" w:name="_Toc117484251"/>
-      <w:bookmarkStart w:id="23" w:name="_Toc517668556"/>
+      <w:bookmarkStart w:id="22" w:name="_Toc523123115"/>
+      <w:bookmarkStart w:id="23" w:name="_Toc117484251"/>
+      <w:bookmarkStart w:id="24" w:name="_Toc517668556"/>
       <w:r>
         <w:t>Overview</w:t>
       </w:r>
-      <w:bookmarkEnd w:id="21"/>
       <w:bookmarkEnd w:id="22"/>
+      <w:bookmarkEnd w:id="23"/>
       <w:r>
         <w:drawing>
-          <wp:inline distT="0" distB="0" distL="0" distR="0" wp14:anchorId="49770F15" wp14:editId="1F3DE8DA">
+          <wp:inline distT="0" distB="0" distL="0" distR="0" wp14:anchorId="49770F15" wp14:editId="4B7F4908">
             <wp:extent cx="5937885" cy="3251200"/>
             <wp:effectExtent l="0" t="0" r="5715" b="0"/>
             <wp:docPr id="2" name="Picture 2" descr="../Desktop/Screen%20Shot%202017-10-30%20at%2011.24.52%20AM.png"/>
@@ -2330,8 +2347,17 @@
                     </pic:cNvPicPr>
                   </pic:nvPicPr>
                   <pic:blipFill>
-                    <a:blip r:embed="rId17">
+                    <a:blip r:embed="rId18">
                       <a:extLst>
+                        <a:ext uri="{BEBA8EAE-BF5A-486C-A8C5-ECC9F3942E4B}">
+                          <a14:imgProps xmlns:a14="http://schemas.microsoft.com/office/drawing/2010/main">
+                            <a14:imgLayer r:embed="rId19">
+                              <a14:imgEffect>
+                                <a14:saturation sat="0"/>
+                              </a14:imgEffect>
+                            </a14:imgLayer>
+                          </a14:imgProps>
+                        </a:ext>
                         <a:ext uri="{28A0092B-C50C-407E-A947-70E740481C1C}">
                           <a14:useLocalDpi xmlns:a14="http://schemas.microsoft.com/office/drawing/2010/main" val="0"/>
                         </a:ext>
@@ -2467,7 +2493,7 @@
         <w:t>In order to make the architecture more understandable, maintainable, and adoptable for changes it was decomposed according to the different functional areas that the system covers. The BabbleBot SRS covers the functionality in more detail of each component.</w:t>
       </w:r>
     </w:p>
-    <w:bookmarkEnd w:id="23"/>
+    <w:bookmarkEnd w:id="24"/>
     <w:p>
       <w:pPr>
         <w:pStyle w:val="Heading2"/>
@@ -2657,12 +2683,12 @@
       <w:pPr>
         <w:pStyle w:val="Heading1"/>
       </w:pPr>
-      <w:bookmarkStart w:id="24" w:name="_Toc117484253"/>
+      <w:bookmarkStart w:id="25" w:name="_Toc117484253"/>
       <w:r>
         <w:lastRenderedPageBreak/>
         <w:t>High-Level Design</w:t>
       </w:r>
-      <w:bookmarkEnd w:id="24"/>
+      <w:bookmarkEnd w:id="25"/>
     </w:p>
     <w:p>
       <w:pPr>
@@ -2743,7 +2769,7 @@
                     </pic:cNvPicPr>
                   </pic:nvPicPr>
                   <pic:blipFill>
-                    <a:blip r:embed="rId18">
+                    <a:blip r:embed="rId20">
                       <a:extLst>
                         <a:ext uri="{28A0092B-C50C-407E-A947-70E740481C1C}">
                           <a14:useLocalDpi xmlns:a14="http://schemas.microsoft.com/office/drawing/2010/main" val="0"/>
@@ -2883,12 +2909,12 @@
       <w:pPr>
         <w:pStyle w:val="Heading1"/>
       </w:pPr>
-      <w:bookmarkStart w:id="25" w:name="_Toc117484254"/>
+      <w:bookmarkStart w:id="26" w:name="_Toc117484254"/>
       <w:r>
         <w:lastRenderedPageBreak/>
         <w:t>Low-Level Design</w:t>
       </w:r>
-      <w:bookmarkEnd w:id="25"/>
+      <w:bookmarkEnd w:id="26"/>
     </w:p>
     <w:p>
       <w:pPr>
@@ -2909,11 +2935,11 @@
       <w:pPr>
         <w:pStyle w:val="Heading2"/>
       </w:pPr>
-      <w:bookmarkStart w:id="26" w:name="_Toc117484257"/>
+      <w:bookmarkStart w:id="27" w:name="_Toc117484257"/>
       <w:r>
         <w:t>Modules Overview</w:t>
       </w:r>
-      <w:bookmarkEnd w:id="26"/>
+      <w:bookmarkEnd w:id="27"/>
     </w:p>
     <w:p>
       <w:pPr>
@@ -3099,6 +3125,12 @@
         </w:rPr>
         <w:tab/>
       </w:r>
+      <w:r>
+        <w:rPr>
+          <w:rFonts w:ascii="Arial" w:hAnsi="Arial"/>
+        </w:rPr>
+        <w:t>User Interface</w:t>
+      </w:r>
     </w:p>
     <w:p>
       <w:pPr>
@@ -3231,6 +3263,12 @@
         </w:rPr>
         <w:tab/>
       </w:r>
+      <w:r>
+        <w:rPr>
+          <w:rFonts w:ascii="Arial" w:hAnsi="Arial"/>
+        </w:rPr>
+        <w:t>User Interface</w:t>
+      </w:r>
     </w:p>
     <w:p>
       <w:pPr>
@@ -3340,41 +3378,46 @@
         <w:ind w:left="2880" w:hanging="2880"/>
         <w:rPr>
           <w:rFonts w:ascii="Arial" w:hAnsi="Arial"/>
+        </w:rPr>
+      </w:pPr>
+      <w:r>
+        <w:rPr>
+          <w:rFonts w:ascii="Arial" w:hAnsi="Arial"/>
           <w:b/>
         </w:rPr>
-      </w:pPr>
+        <w:t>Container Component:</w:t>
+      </w:r>
       <w:r>
         <w:rPr>
           <w:rFonts w:ascii="Arial" w:hAnsi="Arial"/>
           <w:b/>
         </w:rPr>
-        <w:t>Container Component:</w:t>
-      </w:r>
-      <w:r>
+        <w:tab/>
+      </w:r>
+      <w:r>
+        <w:rPr>
+          <w:rFonts w:ascii="Arial" w:hAnsi="Arial"/>
+        </w:rPr>
+        <w:t>User Interface</w:t>
+      </w:r>
+    </w:p>
+    <w:p>
+      <w:pPr>
         <w:rPr>
           <w:rFonts w:ascii="Arial" w:hAnsi="Arial"/>
           <w:b/>
         </w:rPr>
-        <w:tab/>
-      </w:r>
-    </w:p>
-    <w:p>
-      <w:pPr>
-        <w:rPr>
-          <w:rFonts w:ascii="Arial" w:hAnsi="Arial"/>
-          <w:b/>
-        </w:rPr>
       </w:pPr>
     </w:p>
     <w:p>
       <w:pPr>
         <w:pStyle w:val="Heading2"/>
       </w:pPr>
-      <w:bookmarkStart w:id="27" w:name="_Toc117484258"/>
+      <w:bookmarkStart w:id="28" w:name="_Toc117484258"/>
       <w:r>
         <w:t>Module Specifications</w:t>
       </w:r>
-      <w:bookmarkEnd w:id="27"/>
+      <w:bookmarkEnd w:id="28"/>
     </w:p>
     <w:p>
       <w:pPr>
@@ -3893,10 +3936,10 @@
           <w:i/>
         </w:rPr>
         <w:drawing>
-          <wp:inline distT="0" distB="0" distL="0" distR="0" wp14:anchorId="4FC48A37" wp14:editId="4896DF59">
-            <wp:extent cx="5576711" cy="3106522"/>
-            <wp:effectExtent l="0" t="0" r="11430" b="0"/>
-            <wp:docPr id="5" name="Picture 5" descr="../Desktop/Screen%20Shot%202017-10-30%20at%201.56.26%20PM.png"/>
+          <wp:inline distT="0" distB="0" distL="0" distR="0" wp14:anchorId="02D1A5BD" wp14:editId="08407D97">
+            <wp:extent cx="5766816" cy="3197345"/>
+            <wp:effectExtent l="0" t="0" r="0" b="3175"/>
+            <wp:docPr id="9" name="Picture 9" descr="../Desktop/Screen%20Shot%202017-10-30%20at%207.58.01%20PM.png"/>
             <wp:cNvGraphicFramePr>
               <a:graphicFrameLocks xmlns:a="http://schemas.openxmlformats.org/drawingml/2006/main" noChangeAspect="1"/>
             </wp:cNvGraphicFramePr>
@@ -3904,13 +3947,13 @@
               <a:graphicData uri="http://schemas.openxmlformats.org/drawingml/2006/picture">
                 <pic:pic xmlns:pic="http://schemas.openxmlformats.org/drawingml/2006/picture">
                   <pic:nvPicPr>
-                    <pic:cNvPr id="0" name="Picture 2" descr="../Desktop/Screen%20Shot%202017-10-30%20at%201.56.26%20PM.png"/>
+                    <pic:cNvPr id="0" name="Picture 1" descr="../Desktop/Screen%20Shot%202017-10-30%20at%207.58.01%20PM.png"/>
                     <pic:cNvPicPr>
                       <a:picLocks noChangeAspect="1" noChangeArrowheads="1"/>
                     </pic:cNvPicPr>
                   </pic:nvPicPr>
                   <pic:blipFill>
-                    <a:blip r:embed="rId19">
+                    <a:blip r:embed="rId21">
                       <a:extLst>
                         <a:ext uri="{28A0092B-C50C-407E-A947-70E740481C1C}">
                           <a14:useLocalDpi xmlns:a14="http://schemas.microsoft.com/office/drawing/2010/main" val="0"/>
@@ -3925,7 +3968,7 @@
                   <pic:spPr bwMode="auto">
                     <a:xfrm>
                       <a:off x="0" y="0"/>
-                      <a:ext cx="5587195" cy="3112362"/>
+                      <a:ext cx="5782415" cy="3205994"/>
                     </a:xfrm>
                     <a:prstGeom prst="rect">
                       <a:avLst/>
@@ -3954,14 +3997,14 @@
       <w:pPr>
         <w:pStyle w:val="Heading3"/>
       </w:pPr>
-      <w:bookmarkStart w:id="28" w:name="_Toc117484260"/>
+      <w:bookmarkStart w:id="29" w:name="_Toc117484260"/>
       <w:r>
         <w:t xml:space="preserve">BabbleBot Program </w:t>
       </w:r>
       <w:r>
         <w:t>Module</w:t>
       </w:r>
-      <w:bookmarkEnd w:id="28"/>
+      <w:bookmarkEnd w:id="29"/>
     </w:p>
     <w:p>
       <w:pPr>
@@ -3981,8 +4024,6 @@
         </w:rPr>
         <w:t>is able to put “part-of-speech” tags on words as well as create a response for BabbleBot to send to the user of the website.</w:t>
       </w:r>
-      <w:bookmarkStart w:id="29" w:name="_GoBack"/>
-      <w:bookmarkEnd w:id="29"/>
     </w:p>
     <w:p/>
     <w:tbl>
@@ -4438,7 +4479,7 @@
                     </pic:cNvPicPr>
                   </pic:nvPicPr>
                   <pic:blipFill>
-                    <a:blip r:embed="rId20">
+                    <a:blip r:embed="rId22">
                       <a:extLst>
                         <a:ext uri="{28A0092B-C50C-407E-A947-70E740481C1C}">
                           <a14:useLocalDpi xmlns:a14="http://schemas.microsoft.com/office/drawing/2010/main" val="0"/>
@@ -4929,7 +4970,7 @@
                     </pic:cNvPicPr>
                   </pic:nvPicPr>
                   <pic:blipFill>
-                    <a:blip r:embed="rId21">
+                    <a:blip r:embed="rId23">
                       <a:extLst>
                         <a:ext uri="{28A0092B-C50C-407E-A947-70E740481C1C}">
                           <a14:useLocalDpi xmlns:a14="http://schemas.microsoft.com/office/drawing/2010/main" val="0"/>
@@ -4970,7 +5011,7 @@
         <w:lastRenderedPageBreak/>
         <w:t>Appendix A – Group Log</w:t>
       </w:r>
-      <w:bookmarkEnd w:id="20"/>
+      <w:bookmarkEnd w:id="21"/>
       <w:bookmarkEnd w:id="30"/>
     </w:p>
     <w:p>
@@ -4988,6 +5029,27 @@
         </w:rPr>
         <w:t>GroupMe discussion – October 18, 2017:</w:t>
       </w:r>
+      <w:r>
+        <w:rPr>
+          <w:rFonts w:ascii="Arial" w:hAnsi="Arial"/>
+          <w:color w:val="auto"/>
+        </w:rPr>
+        <w:t xml:space="preserve"> Split</w:t>
+      </w:r>
+      <w:r>
+        <w:rPr>
+          <w:rFonts w:ascii="Arial" w:hAnsi="Arial"/>
+          <w:color w:val="auto"/>
+        </w:rPr>
+        <w:t xml:space="preserve"> SDS</w:t>
+      </w:r>
+      <w:r>
+        <w:rPr>
+          <w:rFonts w:ascii="Arial" w:hAnsi="Arial"/>
+          <w:color w:val="auto"/>
+        </w:rPr>
+        <w:t xml:space="preserve"> into sections</w:t>
+      </w:r>
     </w:p>
     <w:p>
       <w:pPr>
@@ -5002,7 +5064,14 @@
           <w:rFonts w:ascii="Arial" w:hAnsi="Arial"/>
           <w:color w:val="auto"/>
         </w:rPr>
-        <w:t>Group meeting – October 19, 2017:</w:t>
+        <w:t>GroupMe discussion – October 21, 2017:</w:t>
+      </w:r>
+      <w:r>
+        <w:rPr>
+          <w:rFonts w:ascii="Arial" w:hAnsi="Arial"/>
+          <w:color w:val="auto"/>
+        </w:rPr>
+        <w:t xml:space="preserve"> Discuss any problems/updates</w:t>
       </w:r>
     </w:p>
     <w:p>
@@ -5018,7 +5087,7 @@
           <w:rFonts w:ascii="Arial" w:hAnsi="Arial"/>
           <w:color w:val="auto"/>
         </w:rPr>
-        <w:t>GroupMe discussion – October 21, 2017:</w:t>
+        <w:t>Group meeting – October 28, 2017: work on further programming of BabbleBot and figure out how to appropriately fill out section 4 of the SDS</w:t>
       </w:r>
     </w:p>
     <w:p>
@@ -5034,7 +5103,7 @@
           <w:rFonts w:ascii="Arial" w:hAnsi="Arial"/>
           <w:color w:val="auto"/>
         </w:rPr>
-        <w:t>Group meeting – October 28, 2017: work on further programming of BabbleBot and figure out how to appropriately fill out section 4 of the SDS</w:t>
+        <w:t>Group meeting – October 30, 2017: finalize StateCharts</w:t>
       </w:r>
     </w:p>
     <w:p>
@@ -5054,8 +5123,8 @@
       </w:pPr>
     </w:p>
     <w:sectPr>
-      <w:headerReference w:type="default" r:id="rId22"/>
-      <w:footerReference w:type="default" r:id="rId23"/>
+      <w:headerReference w:type="default" r:id="rId24"/>
+      <w:footerReference w:type="default" r:id="rId25"/>
       <w:pgSz w:w="12240" w:h="15840" w:code="1"/>
       <w:pgMar w:top="1440" w:right="1440" w:bottom="1440" w:left="1440" w:header="864" w:footer="864" w:gutter="0"/>
       <w:pgNumType w:start="1"/>
@@ -5140,21 +5209,11 @@
       <w:pStyle w:val="Footer"/>
       <w:jc w:val="center"/>
     </w:pPr>
-    <w:r>
-      <w:fldChar w:fldCharType="begin"/>
-    </w:r>
-    <w:r>
-      <w:instrText xml:space="preserve"> FILENAME  \* MERGEFORMAT </w:instrText>
-    </w:r>
-    <w:r>
-      <w:fldChar w:fldCharType="separate"/>
-    </w:r>
-    <w:r>
-      <w:t>SDS3_Template.doc</w:t>
-    </w:r>
-    <w:r>
-      <w:fldChar w:fldCharType="end"/>
-    </w:r>
+    <w:fldSimple w:instr=" FILENAME  \* MERGEFORMAT ">
+      <w:r>
+        <w:t>SDS3_Template.doc</w:t>
+      </w:r>
+    </w:fldSimple>
     <w:r>
       <w:t xml:space="preserve"> (</w:t>
     </w:r>
@@ -5367,7 +5426,7 @@
       <w:rPr>
         <w:i/>
       </w:rPr>
-      <w:t>ii</w:t>
+      <w:t>i</w:t>
     </w:r>
     <w:r>
       <w:rPr>
@@ -5472,21 +5531,11 @@
     <w:r>
       <w:t xml:space="preserve"> </w:t>
     </w:r>
-    <w:r>
-      <w:fldChar w:fldCharType="begin"/>
-    </w:r>
-    <w:r>
-      <w:instrText xml:space="preserve"> SUBJECT  \* MERGEFORMAT </w:instrText>
-    </w:r>
-    <w:r>
-      <w:fldChar w:fldCharType="separate"/>
-    </w:r>
-    <w:r>
-      <w:t>Software Design Specification</w:t>
-    </w:r>
-    <w:r>
-      <w:fldChar w:fldCharType="end"/>
-    </w:r>
+    <w:fldSimple w:instr=" SUBJECT  \* MERGEFORMAT ">
+      <w:r>
+        <w:t>Software Design Specification</w:t>
+      </w:r>
+    </w:fldSimple>
   </w:p>
 </w:hdr>
 </file>
@@ -5581,7 +5630,7 @@
         <w:rStyle w:val="PageNumber"/>
         <w:i/>
       </w:rPr>
-      <w:t>8</w:t>
+      <w:t>1</w:t>
     </w:r>
     <w:r>
       <w:rPr>

--- a/SE_SDS.docx
+++ b/SE_SDS.docx
@@ -185,8 +185,6 @@
         </w:rPr>
         <w:t>Bot</w:t>
       </w:r>
-      <w:bookmarkStart w:id="0" w:name="_GoBack"/>
-      <w:bookmarkEnd w:id="0"/>
     </w:p>
     <w:p>
       <w:pPr>
@@ -899,18 +897,18 @@
       <w:pPr>
         <w:pStyle w:val="Contents"/>
       </w:pPr>
-      <w:bookmarkStart w:id="1" w:name="_Toc107858165"/>
-      <w:bookmarkStart w:id="2" w:name="_Toc112092349"/>
-      <w:bookmarkStart w:id="3" w:name="_Toc116314000"/>
-      <w:bookmarkStart w:id="4" w:name="_Toc117484242"/>
+      <w:bookmarkStart w:id="0" w:name="_Toc107858165"/>
+      <w:bookmarkStart w:id="1" w:name="_Toc112092349"/>
+      <w:bookmarkStart w:id="2" w:name="_Toc116314000"/>
+      <w:bookmarkStart w:id="3" w:name="_Toc117484242"/>
       <w:r>
         <w:lastRenderedPageBreak/>
         <w:t>Contents</w:t>
       </w:r>
+      <w:bookmarkEnd w:id="0"/>
       <w:bookmarkEnd w:id="1"/>
       <w:bookmarkEnd w:id="2"/>
       <w:bookmarkEnd w:id="3"/>
-      <w:bookmarkEnd w:id="4"/>
     </w:p>
     <w:p>
       <w:pPr>
@@ -1624,11 +1622,11 @@
       <w:r>
         <w:t xml:space="preserve"> </w:t>
       </w:r>
-      <w:bookmarkStart w:id="5" w:name="_Toc117484243"/>
+      <w:bookmarkStart w:id="4" w:name="_Toc117484243"/>
       <w:r>
         <w:t>Revisions</w:t>
       </w:r>
-      <w:bookmarkEnd w:id="5"/>
+      <w:bookmarkEnd w:id="4"/>
     </w:p>
     <w:tbl>
       <w:tblPr>
@@ -1788,7 +1786,7 @@
               <w:rPr>
                 <w:rFonts w:ascii="Arial" w:hAnsi="Arial"/>
               </w:rPr>
-              <w:t>10/22</w:t>
+              <w:t>10/30</w:t>
             </w:r>
             <w:r>
               <w:rPr>
@@ -1855,44 +1853,44 @@
       <w:pPr>
         <w:pStyle w:val="Heading1"/>
       </w:pPr>
-      <w:bookmarkStart w:id="6" w:name="_Toc517668538"/>
-      <w:bookmarkStart w:id="7" w:name="_Toc117484244"/>
+      <w:bookmarkStart w:id="5" w:name="_Toc517668538"/>
+      <w:bookmarkStart w:id="6" w:name="_Toc117484244"/>
       <w:r>
         <w:lastRenderedPageBreak/>
         <w:t>Introduction</w:t>
       </w:r>
+      <w:bookmarkEnd w:id="5"/>
       <w:bookmarkEnd w:id="6"/>
+    </w:p>
+    <w:p>
+      <w:pPr>
+        <w:pStyle w:val="Heading2"/>
+      </w:pPr>
+      <w:bookmarkStart w:id="7" w:name="_Toc117484245"/>
+      <w:bookmarkStart w:id="8" w:name="_Toc517668539"/>
+      <w:r>
+        <w:t>Purpose</w:t>
+      </w:r>
       <w:bookmarkEnd w:id="7"/>
     </w:p>
     <w:p>
       <w:pPr>
+        <w:rPr>
+          <w:rFonts w:ascii="Arial" w:hAnsi="Arial"/>
+        </w:rPr>
+      </w:pPr>
+      <w:r>
+        <w:rPr>
+          <w:rFonts w:ascii="Arial" w:hAnsi="Arial"/>
+        </w:rPr>
+        <w:t>This document provides a complete example of the first version of a Software Design Specification document for the machine learning chat bot, BabbleBot. This document is primarily based on the SRS document that was earlier prepared. In the remainder of section 1, we specify the purpose of this document, the overview of BabbleBot, and the sources used in the production of this document.</w:t>
+      </w:r>
+    </w:p>
+    <w:p>
+      <w:pPr>
         <w:pStyle w:val="Heading2"/>
       </w:pPr>
-      <w:bookmarkStart w:id="8" w:name="_Toc117484245"/>
-      <w:bookmarkStart w:id="9" w:name="_Toc517668539"/>
-      <w:r>
-        <w:t>Purpose</w:t>
-      </w:r>
-      <w:bookmarkEnd w:id="8"/>
-    </w:p>
-    <w:p>
-      <w:pPr>
-        <w:rPr>
-          <w:rFonts w:ascii="Arial" w:hAnsi="Arial"/>
-        </w:rPr>
-      </w:pPr>
-      <w:r>
-        <w:rPr>
-          <w:rFonts w:ascii="Arial" w:hAnsi="Arial"/>
-        </w:rPr>
-        <w:t>This document provides a complete example of the first version of a Software Design Specification document for the machine learning chat bot, BabbleBot. This document is primarily based on the SRS document that was earlier prepared. In the remainder of section 1, we specify the purpose of this document, the overview of BabbleBot, and the sources used in the production of this document.</w:t>
-      </w:r>
-    </w:p>
-    <w:p>
-      <w:pPr>
-        <w:pStyle w:val="Heading2"/>
-      </w:pPr>
-      <w:bookmarkStart w:id="10" w:name="_Toc117484246"/>
+      <w:bookmarkStart w:id="9" w:name="_Toc117484246"/>
       <w:r>
         <w:drawing>
           <wp:anchor distT="0" distB="0" distL="114300" distR="114300" simplePos="0" relativeHeight="251659264" behindDoc="0" locked="0" layoutInCell="1" allowOverlap="1" wp14:anchorId="1A148FDE" wp14:editId="29D0D4C5">
@@ -1969,9 +1967,9 @@
       <w:r>
         <w:t>System Overview</w:t>
       </w:r>
-      <w:bookmarkStart w:id="11" w:name="_Toc517251108"/>
+      <w:bookmarkStart w:id="10" w:name="_Toc517251108"/>
+      <w:bookmarkEnd w:id="8"/>
       <w:bookmarkEnd w:id="9"/>
-      <w:bookmarkEnd w:id="10"/>
     </w:p>
     <w:p>
       <w:pPr>
@@ -2029,19 +2027,19 @@
       <w:pPr>
         <w:pStyle w:val="Heading2"/>
       </w:pPr>
-      <w:bookmarkStart w:id="12" w:name="_Toc517251109"/>
-      <w:bookmarkStart w:id="13" w:name="_Toc517668543"/>
-      <w:bookmarkStart w:id="14" w:name="_Toc117484247"/>
+      <w:bookmarkStart w:id="11" w:name="_Toc517251109"/>
+      <w:bookmarkStart w:id="12" w:name="_Toc517668543"/>
+      <w:bookmarkStart w:id="13" w:name="_Toc117484247"/>
+      <w:bookmarkEnd w:id="10"/>
+      <w:r>
+        <w:t>Definitions, Acronyms</w:t>
+      </w:r>
       <w:bookmarkEnd w:id="11"/>
-      <w:r>
-        <w:t>Definitions, Acronyms</w:t>
-      </w:r>
       <w:bookmarkEnd w:id="12"/>
+      <w:r>
+        <w:t xml:space="preserve"> and Abbreviations</w:t>
+      </w:r>
       <w:bookmarkEnd w:id="13"/>
-      <w:r>
-        <w:t xml:space="preserve"> and Abbreviations</w:t>
-      </w:r>
-      <w:bookmarkEnd w:id="14"/>
     </w:p>
     <w:p>
       <w:pPr>
@@ -2082,13 +2080,13 @@
       <w:pPr>
         <w:pStyle w:val="Heading2"/>
       </w:pPr>
-      <w:bookmarkStart w:id="15" w:name="_Toc517668542"/>
-      <w:bookmarkStart w:id="16" w:name="_Toc117484248"/>
+      <w:bookmarkStart w:id="14" w:name="_Toc517668542"/>
+      <w:bookmarkStart w:id="15" w:name="_Toc117484248"/>
       <w:r>
         <w:t>Supporting Materials</w:t>
       </w:r>
+      <w:bookmarkEnd w:id="14"/>
       <w:bookmarkEnd w:id="15"/>
-      <w:bookmarkEnd w:id="16"/>
     </w:p>
     <w:p>
       <w:pPr>
@@ -2163,7 +2161,7 @@
           <w:szCs w:val="22"/>
         </w:rPr>
       </w:pPr>
-      <w:bookmarkStart w:id="17" w:name="_Toc117484249"/>
+      <w:bookmarkStart w:id="16" w:name="_Toc117484249"/>
       <w:r>
         <w:rPr>
           <w:rFonts w:ascii="Arial" w:hAnsi="Arial" w:cs="Arial"/>
@@ -2210,7 +2208,7 @@
       <w:r>
         <w:t>Document Overview</w:t>
       </w:r>
-      <w:bookmarkEnd w:id="17"/>
+      <w:bookmarkEnd w:id="16"/>
     </w:p>
     <w:p>
       <w:pPr>
@@ -2262,17 +2260,17 @@
       <w:pPr>
         <w:pStyle w:val="Heading1"/>
       </w:pPr>
-      <w:bookmarkStart w:id="18" w:name="_Toc517668555"/>
-      <w:bookmarkStart w:id="19" w:name="_Toc523123114"/>
-      <w:bookmarkStart w:id="20" w:name="_Toc117484250"/>
-      <w:bookmarkStart w:id="21" w:name="_Toc517668560"/>
+      <w:bookmarkStart w:id="17" w:name="_Toc517668555"/>
+      <w:bookmarkStart w:id="18" w:name="_Toc523123114"/>
+      <w:bookmarkStart w:id="19" w:name="_Toc117484250"/>
+      <w:bookmarkStart w:id="20" w:name="_Toc517668560"/>
       <w:r>
         <w:lastRenderedPageBreak/>
         <w:t>Architecture</w:t>
       </w:r>
+      <w:bookmarkEnd w:id="17"/>
       <w:bookmarkEnd w:id="18"/>
       <w:bookmarkEnd w:id="19"/>
-      <w:bookmarkEnd w:id="20"/>
     </w:p>
     <w:p>
       <w:pPr>
@@ -2320,14 +2318,14 @@
       <w:pPr>
         <w:pStyle w:val="Heading2"/>
       </w:pPr>
-      <w:bookmarkStart w:id="22" w:name="_Toc523123115"/>
-      <w:bookmarkStart w:id="23" w:name="_Toc117484251"/>
-      <w:bookmarkStart w:id="24" w:name="_Toc517668556"/>
+      <w:bookmarkStart w:id="21" w:name="_Toc523123115"/>
+      <w:bookmarkStart w:id="22" w:name="_Toc117484251"/>
+      <w:bookmarkStart w:id="23" w:name="_Toc517668556"/>
       <w:r>
         <w:t>Overview</w:t>
       </w:r>
+      <w:bookmarkEnd w:id="21"/>
       <w:bookmarkEnd w:id="22"/>
-      <w:bookmarkEnd w:id="23"/>
       <w:r>
         <w:drawing>
           <wp:inline distT="0" distB="0" distL="0" distR="0" wp14:anchorId="49770F15" wp14:editId="4B7F4908">
@@ -2430,6 +2428,12 @@
         </w:rPr>
         <w:t>User Interface</w:t>
       </w:r>
+      <w:r>
+        <w:rPr>
+          <w:i w:val="0"/>
+        </w:rPr>
+        <w:t>/Website</w:t>
+      </w:r>
     </w:p>
     <w:p>
       <w:pPr>
@@ -2493,13 +2497,13 @@
         <w:t>In order to make the architecture more understandable, maintainable, and adoptable for changes it was decomposed according to the different functional areas that the system covers. The BabbleBot SRS covers the functionality in more detail of each component.</w:t>
       </w:r>
     </w:p>
-    <w:bookmarkEnd w:id="24"/>
+    <w:bookmarkEnd w:id="23"/>
     <w:p>
       <w:pPr>
         <w:pStyle w:val="Heading2"/>
       </w:pPr>
       <w:r>
-        <w:t>Website</w:t>
+        <w:t>User Interface</w:t>
       </w:r>
     </w:p>
     <w:p>
@@ -2535,6 +2539,18 @@
         </w:rPr>
         <w:t>Input box</w:t>
       </w:r>
+      <w:r>
+        <w:rPr>
+          <w:i w:val="0"/>
+        </w:rPr>
+        <w:t xml:space="preserve"> - t</w:t>
+      </w:r>
+      <w:r>
+        <w:rPr>
+          <w:i w:val="0"/>
+        </w:rPr>
+        <w:t>he input box allows for a user to send data to the BabbleBot program</w:t>
+      </w:r>
     </w:p>
     <w:p>
       <w:pPr>
@@ -2566,6 +2582,12 @@
         </w:rPr>
         <w:t>box (Output)</w:t>
       </w:r>
+      <w:r>
+        <w:rPr>
+          <w:i w:val="0"/>
+        </w:rPr>
+        <w:t xml:space="preserve"> – this interface comes from the BabbleBot program – it will be the history of responses that are created by BabbleBot</w:t>
+      </w:r>
     </w:p>
     <w:p>
       <w:pPr>
@@ -2585,26 +2607,39 @@
         </w:rPr>
         <w:t>Sentence structure diagram area (Output)</w:t>
       </w:r>
+      <w:r>
+        <w:rPr>
+          <w:i w:val="0"/>
+        </w:rPr>
+        <w:t xml:space="preserve"> – this interface comes from the BabbleBot program – a tree will be displayed showing the parts of speech of each word that the user inputs</w:t>
+      </w:r>
     </w:p>
     <w:p>
       <w:pPr>
         <w:pStyle w:val="Heading2"/>
       </w:pPr>
       <w:r>
-        <w:t>Input to BabbleBot</w:t>
-      </w:r>
-    </w:p>
-    <w:p>
-      <w:pPr>
-        <w:rPr>
-          <w:rFonts w:ascii="Arial" w:hAnsi="Arial"/>
-        </w:rPr>
-      </w:pPr>
-      <w:r>
-        <w:rPr>
-          <w:rFonts w:ascii="Arial" w:hAnsi="Arial"/>
-        </w:rPr>
-        <w:t>Whether it is a question or statement, BabbleBot will read in user input and analyze it.</w:t>
+        <w:lastRenderedPageBreak/>
+        <w:t>BabbleBot Program</w:t>
+      </w:r>
+    </w:p>
+    <w:p>
+      <w:pPr>
+        <w:rPr>
+          <w:rFonts w:ascii="Arial" w:hAnsi="Arial"/>
+        </w:rPr>
+      </w:pPr>
+      <w:r>
+        <w:rPr>
+          <w:rFonts w:ascii="Arial" w:hAnsi="Arial"/>
+        </w:rPr>
+        <w:t>Whether it is a question or statement, Babbl</w:t>
+      </w:r>
+      <w:r>
+        <w:rPr>
+          <w:rFonts w:ascii="Arial" w:hAnsi="Arial"/>
+        </w:rPr>
+        <w:t>eBot will read in user input, analyze it, and send out an appropriate response as well as a sentence structure diagram</w:t>
       </w:r>
     </w:p>
     <w:p>
@@ -2622,8 +2657,43 @@
         <w:rPr>
           <w:rFonts w:ascii="Arial" w:hAnsi="Arial"/>
         </w:rPr>
-        <w:lastRenderedPageBreak/>
-        <w:t>Send input from website to BabbleBot program</w:t>
+        <w:t>Retreieve input from website</w:t>
+      </w:r>
+    </w:p>
+    <w:p>
+      <w:pPr>
+        <w:pStyle w:val="ListParagraph"/>
+        <w:numPr>
+          <w:ilvl w:val="0"/>
+          <w:numId w:val="44"/>
+        </w:numPr>
+        <w:rPr>
+          <w:rFonts w:ascii="Arial" w:hAnsi="Arial"/>
+        </w:rPr>
+      </w:pPr>
+      <w:r>
+        <w:rPr>
+          <w:rFonts w:ascii="Arial" w:hAnsi="Arial"/>
+        </w:rPr>
+        <w:t>Compare input with BabbleBot’s existing database</w:t>
+      </w:r>
+    </w:p>
+    <w:p>
+      <w:pPr>
+        <w:pStyle w:val="ListParagraph"/>
+        <w:numPr>
+          <w:ilvl w:val="0"/>
+          <w:numId w:val="44"/>
+        </w:numPr>
+        <w:rPr>
+          <w:rFonts w:ascii="Arial" w:hAnsi="Arial"/>
+        </w:rPr>
+      </w:pPr>
+      <w:r>
+        <w:rPr>
+          <w:rFonts w:ascii="Arial" w:hAnsi="Arial"/>
+        </w:rPr>
+        <w:t>Send output back to website</w:t>
       </w:r>
     </w:p>
     <w:p>
@@ -2635,36 +2705,15 @@
       </w:r>
     </w:p>
     <w:p>
-      <w:pPr>
+      <w:r>
         <w:rPr>
           <w:rFonts w:ascii="Arial" w:hAnsi="Arial" w:cs="Arial"/>
         </w:rPr>
-      </w:pPr>
-      <w:r>
-        <w:rPr>
-          <w:rFonts w:ascii="Arial" w:hAnsi="Arial" w:cs="Arial"/>
-        </w:rPr>
         <w:t>The BabbleBot database consists of stored words and their parts of speech. The stored words are words that have been previously inputted to BabbleBot. After each new input, BabbleBot will add to the database in order to improve itself.</w:t>
       </w:r>
     </w:p>
     <w:p>
       <w:pPr>
-        <w:pStyle w:val="Heading2"/>
-      </w:pPr>
-      <w:r>
-        <w:t>Sentence Structure</w:t>
-      </w:r>
-    </w:p>
-    <w:p>
-      <w:pPr>
-        <w:pStyle w:val="Heading2"/>
-      </w:pPr>
-      <w:r>
-        <w:t>Conversation History</w:t>
-      </w:r>
-    </w:p>
-    <w:p>
-      <w:pPr>
         <w:pStyle w:val="Comment0"/>
         <w:rPr>
           <w:rFonts w:ascii="Arial" w:hAnsi="Arial"/>
@@ -2683,28 +2732,12 @@
       <w:pPr>
         <w:pStyle w:val="Heading1"/>
       </w:pPr>
-      <w:bookmarkStart w:id="25" w:name="_Toc117484253"/>
+      <w:bookmarkStart w:id="24" w:name="_Toc117484253"/>
       <w:r>
         <w:lastRenderedPageBreak/>
         <w:t>High-Level Design</w:t>
       </w:r>
-      <w:bookmarkEnd w:id="25"/>
-    </w:p>
-    <w:p>
-      <w:pPr>
-        <w:pStyle w:val="Comment0"/>
-        <w:rPr>
-          <w:rFonts w:ascii="Arial" w:hAnsi="Arial"/>
-        </w:rPr>
-      </w:pPr>
-    </w:p>
-    <w:p>
-      <w:pPr>
-        <w:pStyle w:val="Comment0"/>
-        <w:rPr>
-          <w:rFonts w:ascii="Arial" w:hAnsi="Arial"/>
-        </w:rPr>
-      </w:pPr>
+      <w:bookmarkEnd w:id="24"/>
     </w:p>
     <w:p>
       <w:pPr>
@@ -2816,6 +2849,8 @@
           <w:rFonts w:ascii="Arial" w:hAnsi="Arial"/>
         </w:rPr>
       </w:pPr>
+      <w:bookmarkStart w:id="25" w:name="_GoBack"/>
+      <w:bookmarkEnd w:id="25"/>
     </w:p>
     <w:p>
       <w:pPr>
@@ -5011,7 +5046,7 @@
         <w:lastRenderedPageBreak/>
         <w:t>Appendix A – Group Log</w:t>
       </w:r>
-      <w:bookmarkEnd w:id="21"/>
+      <w:bookmarkEnd w:id="20"/>
       <w:bookmarkEnd w:id="30"/>
     </w:p>
     <w:p>
@@ -5209,11 +5244,21 @@
       <w:pStyle w:val="Footer"/>
       <w:jc w:val="center"/>
     </w:pPr>
-    <w:fldSimple w:instr=" FILENAME  \* MERGEFORMAT ">
-      <w:r>
-        <w:t>SDS3_Template.doc</w:t>
-      </w:r>
-    </w:fldSimple>
+    <w:r>
+      <w:fldChar w:fldCharType="begin"/>
+    </w:r>
+    <w:r>
+      <w:instrText xml:space="preserve"> FILENAME  \* MERGEFORMAT </w:instrText>
+    </w:r>
+    <w:r>
+      <w:fldChar w:fldCharType="separate"/>
+    </w:r>
+    <w:r>
+      <w:t>SDS3_Template.doc</w:t>
+    </w:r>
+    <w:r>
+      <w:fldChar w:fldCharType="end"/>
+    </w:r>
     <w:r>
       <w:t xml:space="preserve"> (</w:t>
     </w:r>
@@ -5426,7 +5471,7 @@
       <w:rPr>
         <w:i/>
       </w:rPr>
-      <w:t>i</w:t>
+      <w:t>ii</w:t>
     </w:r>
     <w:r>
       <w:rPr>
@@ -5531,11 +5576,21 @@
     <w:r>
       <w:t xml:space="preserve"> </w:t>
     </w:r>
-    <w:fldSimple w:instr=" SUBJECT  \* MERGEFORMAT ">
-      <w:r>
-        <w:t>Software Design Specification</w:t>
-      </w:r>
-    </w:fldSimple>
+    <w:r>
+      <w:fldChar w:fldCharType="begin"/>
+    </w:r>
+    <w:r>
+      <w:instrText xml:space="preserve"> SUBJECT  \* MERGEFORMAT </w:instrText>
+    </w:r>
+    <w:r>
+      <w:fldChar w:fldCharType="separate"/>
+    </w:r>
+    <w:r>
+      <w:t>Software Design Specification</w:t>
+    </w:r>
+    <w:r>
+      <w:fldChar w:fldCharType="end"/>
+    </w:r>
   </w:p>
 </w:hdr>
 </file>
@@ -5630,7 +5685,7 @@
         <w:rStyle w:val="PageNumber"/>
         <w:i/>
       </w:rPr>
-      <w:t>1</w:t>
+      <w:t>6</w:t>
     </w:r>
     <w:r>
       <w:rPr>

--- a/SE_SDS.docx
+++ b/SE_SDS.docx
@@ -2849,8 +2849,6 @@
           <w:rFonts w:ascii="Arial" w:hAnsi="Arial"/>
         </w:rPr>
       </w:pPr>
-      <w:bookmarkStart w:id="25" w:name="_GoBack"/>
-      <w:bookmarkEnd w:id="25"/>
     </w:p>
     <w:p>
       <w:pPr>
@@ -2944,12 +2942,12 @@
       <w:pPr>
         <w:pStyle w:val="Heading1"/>
       </w:pPr>
-      <w:bookmarkStart w:id="26" w:name="_Toc117484254"/>
+      <w:bookmarkStart w:id="25" w:name="_Toc117484254"/>
       <w:r>
         <w:lastRenderedPageBreak/>
         <w:t>Low-Level Design</w:t>
       </w:r>
-      <w:bookmarkEnd w:id="26"/>
+      <w:bookmarkEnd w:id="25"/>
     </w:p>
     <w:p>
       <w:pPr>
@@ -2970,11 +2968,11 @@
       <w:pPr>
         <w:pStyle w:val="Heading2"/>
       </w:pPr>
-      <w:bookmarkStart w:id="27" w:name="_Toc117484257"/>
+      <w:bookmarkStart w:id="26" w:name="_Toc117484257"/>
       <w:r>
         <w:t>Modules Overview</w:t>
       </w:r>
-      <w:bookmarkEnd w:id="27"/>
+      <w:bookmarkEnd w:id="26"/>
     </w:p>
     <w:p>
       <w:pPr>
@@ -3448,11 +3446,11 @@
       <w:pPr>
         <w:pStyle w:val="Heading2"/>
       </w:pPr>
-      <w:bookmarkStart w:id="28" w:name="_Toc117484258"/>
+      <w:bookmarkStart w:id="27" w:name="_Toc117484258"/>
       <w:r>
         <w:t>Module Specifications</w:t>
       </w:r>
-      <w:bookmarkEnd w:id="28"/>
+      <w:bookmarkEnd w:id="27"/>
     </w:p>
     <w:p>
       <w:pPr>
@@ -4032,32 +4030,40 @@
       <w:pPr>
         <w:pStyle w:val="Heading3"/>
       </w:pPr>
-      <w:bookmarkStart w:id="29" w:name="_Toc117484260"/>
+      <w:bookmarkStart w:id="28" w:name="_Toc117484260"/>
       <w:r>
         <w:t xml:space="preserve">BabbleBot Program </w:t>
       </w:r>
       <w:r>
         <w:t>Module</w:t>
       </w:r>
+      <w:bookmarkEnd w:id="28"/>
+    </w:p>
+    <w:p>
+      <w:pPr>
+        <w:rPr>
+          <w:rFonts w:ascii="Arial" w:hAnsi="Arial" w:cs="Arial"/>
+        </w:rPr>
+      </w:pPr>
+      <w:r>
+        <w:rPr>
+          <w:rFonts w:ascii="Arial" w:hAnsi="Arial" w:cs="Arial"/>
+        </w:rPr>
+        <w:t xml:space="preserve">The BabbleBot program is the most important module of the system. It directs data traffic where it should go. It also </w:t>
+      </w:r>
+      <w:r>
+        <w:rPr>
+          <w:rFonts w:ascii="Arial" w:hAnsi="Arial" w:cs="Arial"/>
+        </w:rPr>
+        <w:t>is a</w:t>
+      </w:r>
+      <w:bookmarkStart w:id="29" w:name="_GoBack"/>
       <w:bookmarkEnd w:id="29"/>
-    </w:p>
-    <w:p>
-      <w:pPr>
+      <w:r>
         <w:rPr>
           <w:rFonts w:ascii="Arial" w:hAnsi="Arial" w:cs="Arial"/>
         </w:rPr>
-      </w:pPr>
-      <w:r>
-        <w:rPr>
-          <w:rFonts w:ascii="Arial" w:hAnsi="Arial" w:cs="Arial"/>
-        </w:rPr>
-        <w:t xml:space="preserve">The BabbleBot program is the most important module of the system. It directs data traffic where it should go. It also </w:t>
-      </w:r>
-      <w:r>
-        <w:rPr>
-          <w:rFonts w:ascii="Arial" w:hAnsi="Arial" w:cs="Arial"/>
-        </w:rPr>
-        <w:t>is able to put “part-of-speech” tags on words as well as create a response for BabbleBot to send to the user of the website.</w:t>
+        <w:t>ble to put “part-of-speech” tags on words as well as create a response for BabbleBot to send to the user of the website.</w:t>
       </w:r>
     </w:p>
     <w:p/>
@@ -4482,25 +4488,13 @@
       </w:tr>
     </w:tbl>
     <w:p/>
-    <w:p/>
-    <w:p>
-      <w:pPr>
-        <w:pStyle w:val="Comment0"/>
-        <w:rPr>
-          <w:i w:val="0"/>
-          <w:color w:val="auto"/>
-        </w:rPr>
-      </w:pPr>
-      <w:r>
-        <w:rPr>
-          <w:i w:val="0"/>
-          <w:color w:val="auto"/>
-        </w:rPr>
+    <w:p>
+      <w:r>
         <w:drawing>
-          <wp:inline distT="0" distB="0" distL="0" distR="0" wp14:anchorId="1224DC42" wp14:editId="69A0AA7F">
-            <wp:extent cx="5754992" cy="3194756"/>
-            <wp:effectExtent l="0" t="0" r="11430" b="5715"/>
-            <wp:docPr id="6" name="Picture 6" descr="../Desktop/Screen%20Shot%202017-10-30%20at%201.56.39%20PM.png"/>
+          <wp:inline distT="0" distB="0" distL="0" distR="0" wp14:anchorId="6D584B4D" wp14:editId="4D2275EB">
+            <wp:extent cx="5937250" cy="3326130"/>
+            <wp:effectExtent l="0" t="0" r="6350" b="1270"/>
+            <wp:docPr id="5" name="Picture 5" descr="../../Desktop/Screen%20Shot%202017-10-31%20at%202.36.25%20PM.png"/>
             <wp:cNvGraphicFramePr>
               <a:graphicFrameLocks xmlns:a="http://schemas.openxmlformats.org/drawingml/2006/main" noChangeAspect="1"/>
             </wp:cNvGraphicFramePr>
@@ -4508,7 +4502,7 @@
               <a:graphicData uri="http://schemas.openxmlformats.org/drawingml/2006/picture">
                 <pic:pic xmlns:pic="http://schemas.openxmlformats.org/drawingml/2006/picture">
                   <pic:nvPicPr>
-                    <pic:cNvPr id="0" name="Picture 3" descr="../Desktop/Screen%20Shot%202017-10-30%20at%201.56.39%20PM.png"/>
+                    <pic:cNvPr id="0" name="Picture 1" descr="../../Desktop/Screen%20Shot%202017-10-31%20at%202.36.25%20PM.png"/>
                     <pic:cNvPicPr>
                       <a:picLocks noChangeAspect="1" noChangeArrowheads="1"/>
                     </pic:cNvPicPr>
@@ -4529,7 +4523,7 @@
                   <pic:spPr bwMode="auto">
                     <a:xfrm>
                       <a:off x="0" y="0"/>
-                      <a:ext cx="5763042" cy="3199225"/>
+                      <a:ext cx="5937250" cy="3326130"/>
                     </a:xfrm>
                     <a:prstGeom prst="rect">
                       <a:avLst/>
@@ -4545,6 +4539,15 @@
           </wp:inline>
         </w:drawing>
       </w:r>
+    </w:p>
+    <w:p>
+      <w:pPr>
+        <w:pStyle w:val="Comment0"/>
+        <w:rPr>
+          <w:i w:val="0"/>
+          <w:color w:val="auto"/>
+        </w:rPr>
+      </w:pPr>
     </w:p>
     <w:p>
       <w:pPr>
@@ -4988,10 +4991,10 @@
     <w:p>
       <w:r>
         <w:drawing>
-          <wp:inline distT="0" distB="0" distL="0" distR="0" wp14:anchorId="286FE9DE" wp14:editId="5480B27E">
-            <wp:extent cx="5653313" cy="3138311"/>
-            <wp:effectExtent l="0" t="0" r="11430" b="11430"/>
-            <wp:docPr id="8" name="Picture 8" descr="../Desktop/Screen%20Shot%202017-10-30%20at%201.56.53%20PM.png"/>
+          <wp:inline distT="0" distB="0" distL="0" distR="0" wp14:anchorId="79CF258C" wp14:editId="2CF9A3BF">
+            <wp:extent cx="5937250" cy="3326130"/>
+            <wp:effectExtent l="0" t="0" r="6350" b="1270"/>
+            <wp:docPr id="10" name="Picture 10" descr="../../Desktop/Screen%20Shot%202017-10-31%20at%202.29.11%20PM.png"/>
             <wp:cNvGraphicFramePr>
               <a:graphicFrameLocks xmlns:a="http://schemas.openxmlformats.org/drawingml/2006/main" noChangeAspect="1"/>
             </wp:cNvGraphicFramePr>
@@ -4999,7 +5002,7 @@
               <a:graphicData uri="http://schemas.openxmlformats.org/drawingml/2006/picture">
                 <pic:pic xmlns:pic="http://schemas.openxmlformats.org/drawingml/2006/picture">
                   <pic:nvPicPr>
-                    <pic:cNvPr id="0" name="Picture 4" descr="../Desktop/Screen%20Shot%202017-10-30%20at%201.56.53%20PM.png"/>
+                    <pic:cNvPr id="0" name="Picture 2" descr="../../Desktop/Screen%20Shot%202017-10-31%20at%202.29.11%20PM.png"/>
                     <pic:cNvPicPr>
                       <a:picLocks noChangeAspect="1" noChangeArrowheads="1"/>
                     </pic:cNvPicPr>
@@ -5020,7 +5023,7 @@
                   <pic:spPr bwMode="auto">
                     <a:xfrm>
                       <a:off x="0" y="0"/>
-                      <a:ext cx="5666495" cy="3145629"/>
+                      <a:ext cx="5937250" cy="3326130"/>
                     </a:xfrm>
                     <a:prstGeom prst="rect">
                       <a:avLst/>
@@ -5244,21 +5247,11 @@
       <w:pStyle w:val="Footer"/>
       <w:jc w:val="center"/>
     </w:pPr>
-    <w:r>
-      <w:fldChar w:fldCharType="begin"/>
-    </w:r>
-    <w:r>
-      <w:instrText xml:space="preserve"> FILENAME  \* MERGEFORMAT </w:instrText>
-    </w:r>
-    <w:r>
-      <w:fldChar w:fldCharType="separate"/>
-    </w:r>
-    <w:r>
-      <w:t>SDS3_Template.doc</w:t>
-    </w:r>
-    <w:r>
-      <w:fldChar w:fldCharType="end"/>
-    </w:r>
+    <w:fldSimple w:instr=" FILENAME  \* MERGEFORMAT ">
+      <w:r>
+        <w:t>SDS3_Template.doc</w:t>
+      </w:r>
+    </w:fldSimple>
     <w:r>
       <w:t xml:space="preserve"> (</w:t>
     </w:r>
@@ -5272,7 +5265,7 @@
       <w:fldChar w:fldCharType="separate"/>
     </w:r>
     <w:r>
-      <w:t>10/30/17</w:t>
+      <w:t>10/31/17</w:t>
     </w:r>
     <w:r>
       <w:fldChar w:fldCharType="end"/>
@@ -5576,21 +5569,11 @@
     <w:r>
       <w:t xml:space="preserve"> </w:t>
     </w:r>
-    <w:r>
-      <w:fldChar w:fldCharType="begin"/>
-    </w:r>
-    <w:r>
-      <w:instrText xml:space="preserve"> SUBJECT  \* MERGEFORMAT </w:instrText>
-    </w:r>
-    <w:r>
-      <w:fldChar w:fldCharType="separate"/>
-    </w:r>
-    <w:r>
-      <w:t>Software Design Specification</w:t>
-    </w:r>
-    <w:r>
-      <w:fldChar w:fldCharType="end"/>
-    </w:r>
+    <w:fldSimple w:instr=" SUBJECT  \* MERGEFORMAT ">
+      <w:r>
+        <w:t>Software Design Specification</w:t>
+      </w:r>
+    </w:fldSimple>
   </w:p>
 </w:hdr>
 </file>
@@ -5685,7 +5668,7 @@
         <w:rStyle w:val="PageNumber"/>
         <w:i/>
       </w:rPr>
-      <w:t>6</w:t>
+      <w:t>8</w:t>
     </w:r>
     <w:r>
       <w:rPr>

--- a/SE_SDS.docx
+++ b/SE_SDS.docx
@@ -2056,7 +2056,7 @@
           <w:i w:val="0"/>
           <w:color w:val="auto"/>
         </w:rPr>
-        <w:t>AI – artificial intelligence</w:t>
+        <w:t>Token – a word</w:t>
       </w:r>
     </w:p>
     <w:p>
@@ -2073,7 +2073,7 @@
           <w:i w:val="0"/>
           <w:color w:val="auto"/>
         </w:rPr>
-        <w:t>ML – machine learning</w:t>
+        <w:t>Tokenize – break down a sentence into separate words</w:t>
       </w:r>
     </w:p>
     <w:p>
@@ -2847,16 +2847,26 @@
         <w:pStyle w:val="Comment0"/>
         <w:rPr>
           <w:rFonts w:ascii="Arial" w:hAnsi="Arial"/>
-        </w:rPr>
-      </w:pPr>
-    </w:p>
-    <w:p>
-      <w:pPr>
-        <w:pStyle w:val="Comment0"/>
-        <w:rPr>
-          <w:rFonts w:ascii="Arial" w:hAnsi="Arial"/>
-        </w:rPr>
-      </w:pPr>
+          <w:i w:val="0"/>
+          <w:color w:val="000000" w:themeColor="text1"/>
+        </w:rPr>
+      </w:pPr>
+      <w:r>
+        <w:rPr>
+          <w:rFonts w:ascii="Arial" w:hAnsi="Arial"/>
+          <w:i w:val="0"/>
+          <w:color w:val="000000" w:themeColor="text1"/>
+        </w:rPr>
+        <w:t>In short, t</w:t>
+      </w:r>
+      <w:r>
+        <w:rPr>
+          <w:rFonts w:ascii="Arial" w:hAnsi="Arial"/>
+          <w:i w:val="0"/>
+          <w:color w:val="000000" w:themeColor="text1"/>
+        </w:rPr>
+        <w:t>he website used to access the BabbleBot program becomes responsive when the user navigates to it. The website then sends the input data of the user to the BabbleBot program where the program breaks the input up into words and sends them to the database. The database sends back data to the BabbleBot program. The program then creates its responses and sends them back to the website.</w:t>
+      </w:r>
     </w:p>
     <w:p>
       <w:pPr>
@@ -2986,18 +2996,32 @@
         <w:rPr>
           <w:i w:val="0"/>
         </w:rPr>
-        <w:t>BabbleBot system was decomposed to _ independent modules. A brief description of each module is provided below:</w:t>
-      </w:r>
-    </w:p>
-    <w:p>
-      <w:pPr>
-        <w:rPr>
-          <w:rFonts w:ascii="Arial" w:hAnsi="Arial"/>
-        </w:rPr>
-      </w:pPr>
-    </w:p>
-    <w:p>
-      <w:pPr>
+        <w:t xml:space="preserve">BabbleBot </w:t>
+      </w:r>
+      <w:r>
+        <w:rPr>
+          <w:i w:val="0"/>
+        </w:rPr>
+        <w:t>system was decomposed to 3</w:t>
+      </w:r>
+      <w:r>
+        <w:rPr>
+          <w:i w:val="0"/>
+        </w:rPr>
+        <w:t xml:space="preserve"> independent modules. A brief description of each module is provided below:</w:t>
+      </w:r>
+    </w:p>
+    <w:p>
+      <w:pPr>
+        <w:ind w:left="2880" w:hanging="2880"/>
+        <w:rPr>
+          <w:rFonts w:ascii="Arial" w:hAnsi="Arial"/>
+        </w:rPr>
+      </w:pPr>
+    </w:p>
+    <w:p>
+      <w:pPr>
+        <w:ind w:left="2880" w:hanging="2880"/>
         <w:rPr>
           <w:rFonts w:ascii="Arial" w:hAnsi="Arial"/>
           <w:b/>
@@ -3008,7 +3032,7 @@
           <w:rFonts w:ascii="Arial" w:hAnsi="Arial"/>
           <w:b/>
         </w:rPr>
-        <w:t>Name:</w:t>
+        <w:t xml:space="preserve">Name: </w:t>
       </w:r>
       <w:r>
         <w:rPr>
@@ -3022,49 +3046,194 @@
           <w:rFonts w:ascii="Arial" w:hAnsi="Arial"/>
           <w:b/>
         </w:rPr>
+        <w:t>Website Interface</w:t>
+      </w:r>
+      <w:r>
+        <w:rPr>
+          <w:rFonts w:ascii="Arial" w:hAnsi="Arial"/>
+          <w:b/>
+        </w:rPr>
+        <w:t> </w:t>
+      </w:r>
+    </w:p>
+    <w:p>
+      <w:pPr>
+        <w:ind w:left="2880" w:hanging="2880"/>
+        <w:rPr>
+          <w:rFonts w:ascii="Arial" w:hAnsi="Arial"/>
+          <w:b/>
+        </w:rPr>
+      </w:pPr>
+      <w:r>
+        <w:rPr>
+          <w:rFonts w:ascii="Arial" w:hAnsi="Arial"/>
+          <w:b/>
+        </w:rPr>
+        <w:t>File Name:</w:t>
+      </w:r>
+      <w:r>
+        <w:rPr>
+          <w:rFonts w:ascii="Arial" w:hAnsi="Arial"/>
+          <w:b/>
+        </w:rPr>
         <w:tab/>
       </w:r>
       <w:r>
         <w:rPr>
           <w:rFonts w:ascii="Arial" w:hAnsi="Arial"/>
+        </w:rPr>
+        <w:t>BabbleBot.html</w:t>
+      </w:r>
+      <w:r>
+        <w:rPr>
+          <w:rFonts w:ascii="Arial" w:hAnsi="Arial"/>
+        </w:rPr>
+        <w:t> </w:t>
+      </w:r>
+    </w:p>
+    <w:p>
+      <w:pPr>
+        <w:ind w:left="2880" w:hanging="2880"/>
+        <w:rPr>
+          <w:rFonts w:ascii="Arial" w:hAnsi="Arial"/>
           <w:b/>
         </w:rPr>
+      </w:pPr>
+      <w:r>
+        <w:rPr>
+          <w:rFonts w:ascii="Arial" w:hAnsi="Arial"/>
+          <w:b/>
+        </w:rPr>
+        <w:t xml:space="preserve">Naming Convention: </w:t>
+      </w:r>
+      <w:r>
+        <w:rPr>
+          <w:rFonts w:ascii="Arial" w:hAnsi="Arial"/>
+          <w:b/>
+        </w:rPr>
         <w:tab/>
       </w:r>
       <w:r>
         <w:rPr>
           <w:rFonts w:ascii="Arial" w:hAnsi="Arial"/>
+        </w:rPr>
+        <w:t>All funtions in this module will have the prefix Wb_</w:t>
+      </w:r>
+      <w:r>
+        <w:rPr>
+          <w:rFonts w:ascii="Arial" w:hAnsi="Arial"/>
+        </w:rPr>
+        <w:t> </w:t>
+      </w:r>
+    </w:p>
+    <w:p>
+      <w:pPr>
+        <w:ind w:left="2880" w:hanging="2880"/>
+        <w:rPr>
+          <w:rFonts w:ascii="-webkit-standard" w:hAnsi="-webkit-standard"/>
+          <w:color w:val="000000"/>
+        </w:rPr>
+      </w:pPr>
+      <w:r>
+        <w:rPr>
+          <w:rFonts w:ascii="Arial" w:hAnsi="Arial"/>
           <w:b/>
         </w:rPr>
+        <w:t xml:space="preserve">Short Description: </w:t>
+      </w:r>
+      <w:r>
+        <w:rPr>
+          <w:rFonts w:ascii="Arial" w:hAnsi="Arial"/>
+          <w:b/>
+        </w:rPr>
         <w:tab/>
-        <w:t>About</w:t>
-      </w:r>
-    </w:p>
-    <w:p>
-      <w:pPr>
-        <w:rPr>
-          <w:rFonts w:ascii="Arial" w:hAnsi="Arial"/>
-        </w:rPr>
-      </w:pPr>
-      <w:r>
+      </w:r>
+      <w:r>
+        <w:rPr>
+          <w:rFonts w:ascii="Arial" w:hAnsi="Arial"/>
+        </w:rPr>
+        <w:t>This module is a part of the website component. It is where the user will interact with BabbleBot using provided text boxes</w:t>
+      </w:r>
+      <w:r>
+        <w:rPr>
+          <w:rFonts w:ascii="-webkit-standard" w:hAnsi="-webkit-standard"/>
+          <w:color w:val="000000"/>
+        </w:rPr>
+        <w:t>.</w:t>
+      </w:r>
+      <w:r>
+        <w:rPr>
+          <w:rStyle w:val="apple-converted-space"/>
+          <w:rFonts w:ascii="-webkit-standard" w:hAnsi="-webkit-standard"/>
+          <w:color w:val="000000"/>
+        </w:rPr>
+        <w:t> </w:t>
+      </w:r>
+    </w:p>
+    <w:p>
+      <w:pPr>
+        <w:ind w:left="2880" w:hanging="2880"/>
         <w:rPr>
           <w:rFonts w:ascii="Arial" w:hAnsi="Arial"/>
           <w:b/>
         </w:rPr>
-        <w:t>File Name:</w:t>
-      </w:r>
+      </w:pPr>
       <w:r>
         <w:rPr>
           <w:rFonts w:ascii="Arial" w:hAnsi="Arial"/>
           <w:b/>
         </w:rPr>
+        <w:t xml:space="preserve">Container Component: </w:t>
+      </w:r>
+      <w:r>
+        <w:rPr>
+          <w:rFonts w:ascii="Arial" w:hAnsi="Arial"/>
+          <w:b/>
+        </w:rPr>
         <w:tab/>
       </w:r>
       <w:r>
         <w:rPr>
           <w:rFonts w:ascii="Arial" w:hAnsi="Arial"/>
+        </w:rPr>
+        <w:t>This module serves as the User Interface component. It is within this model that the user will interact with the BabbleBot program and see information about the project.</w:t>
+      </w:r>
+      <w:r>
+        <w:rPr>
+          <w:rFonts w:ascii="Arial" w:hAnsi="Arial"/>
+        </w:rPr>
+        <w:t> </w:t>
+      </w:r>
+    </w:p>
+    <w:p>
+      <w:pPr>
+        <w:ind w:left="2880" w:hanging="2880"/>
+        <w:rPr>
+          <w:rFonts w:ascii="Arial" w:hAnsi="Arial"/>
           <w:b/>
         </w:rPr>
+      </w:pPr>
+    </w:p>
+    <w:p>
+      <w:pPr>
+        <w:ind w:left="2880" w:hanging="2880"/>
+        <w:rPr>
+          <w:rFonts w:ascii="Arial" w:hAnsi="Arial"/>
+          <w:b/>
+        </w:rPr>
+      </w:pPr>
+      <w:r>
+        <w:rPr>
+          <w:rFonts w:ascii="Arial" w:hAnsi="Arial"/>
+          <w:b/>
+        </w:rPr>
+        <w:t xml:space="preserve">Name: </w:t>
+      </w:r>
+      <w:r>
+        <w:rPr>
+          <w:rFonts w:ascii="Arial" w:hAnsi="Arial"/>
+          <w:b/>
+        </w:rPr>
         <w:tab/>
       </w:r>
       <w:r>
@@ -3072,17 +3241,54 @@
           <w:rFonts w:ascii="Arial" w:hAnsi="Arial"/>
           <w:b/>
         </w:rPr>
+        <w:t>Babble Bot Interface</w:t>
+      </w:r>
+      <w:r>
+        <w:rPr>
+          <w:rFonts w:ascii="Arial" w:hAnsi="Arial"/>
+          <w:b/>
+        </w:rPr>
+        <w:t> </w:t>
+      </w:r>
+    </w:p>
+    <w:p>
+      <w:pPr>
+        <w:ind w:left="2880" w:hanging="2880"/>
+        <w:rPr>
+          <w:rFonts w:ascii="Arial" w:hAnsi="Arial"/>
+          <w:b/>
+        </w:rPr>
+      </w:pPr>
+      <w:r>
+        <w:rPr>
+          <w:rFonts w:ascii="Arial" w:hAnsi="Arial"/>
+          <w:b/>
+        </w:rPr>
+        <w:t xml:space="preserve">File Name: </w:t>
+      </w:r>
+      <w:r>
+        <w:rPr>
+          <w:rFonts w:ascii="Arial" w:hAnsi="Arial"/>
+          <w:b/>
+        </w:rPr>
         <w:tab/>
       </w:r>
       <w:r>
         <w:rPr>
           <w:rFonts w:ascii="Arial" w:hAnsi="Arial"/>
         </w:rPr>
-        <w:t>About.html</w:t>
-      </w:r>
-    </w:p>
-    <w:p>
-      <w:pPr>
+        <w:t>BabbleBot.py</w:t>
+      </w:r>
+      <w:r>
+        <w:rPr>
+          <w:rFonts w:ascii="Arial" w:hAnsi="Arial"/>
+        </w:rPr>
+        <w:t> </w:t>
+      </w:r>
+    </w:p>
+    <w:p>
+      <w:pPr>
+        <w:ind w:left="2880" w:hanging="2880"/>
         <w:rPr>
           <w:rFonts w:ascii="Arial" w:hAnsi="Arial"/>
           <w:b/>
@@ -3093,7 +3299,7 @@
           <w:rFonts w:ascii="Arial" w:hAnsi="Arial"/>
           <w:b/>
         </w:rPr>
-        <w:t>Naming Convention:</w:t>
+        <w:t xml:space="preserve">Naming Convention: </w:t>
       </w:r>
       <w:r>
         <w:rPr>
@@ -3105,37 +3311,84 @@
       <w:r>
         <w:rPr>
           <w:rFonts w:ascii="Arial" w:hAnsi="Arial"/>
+        </w:rPr>
+        <w:t>All functions in this module will have the prefix Bb_</w:t>
+      </w:r>
+      <w:r>
+        <w:rPr>
+          <w:rFonts w:ascii="Arial" w:hAnsi="Arial"/>
+        </w:rPr>
+        <w:t> </w:t>
+      </w:r>
+    </w:p>
+    <w:p>
+      <w:pPr>
+        <w:ind w:left="2880" w:hanging="2880"/>
+        <w:rPr>
+          <w:rFonts w:ascii="Arial" w:hAnsi="Arial"/>
           <w:b/>
         </w:rPr>
+      </w:pPr>
+      <w:r>
+        <w:rPr>
+          <w:rFonts w:ascii="Arial" w:hAnsi="Arial"/>
+          <w:b/>
+        </w:rPr>
+        <w:t xml:space="preserve">Short Description: </w:t>
+      </w:r>
+      <w:r>
+        <w:rPr>
+          <w:rFonts w:ascii="Arial" w:hAnsi="Arial"/>
+          <w:b/>
+        </w:rPr>
         <w:tab/>
       </w:r>
+      <w:r>
+        <w:rPr>
+          <w:rFonts w:ascii="Arial" w:hAnsi="Arial"/>
+        </w:rPr>
+        <w:t>This module takes user input and uses the logic programmed into the BabbleBot program to perfrom actions based on the input. Its main tasks are to store conversation history, parts of speech, and formulate responses.</w:t>
+      </w:r>
+      <w:r>
+        <w:rPr>
+          <w:rFonts w:ascii="Arial" w:hAnsi="Arial"/>
+        </w:rPr>
+        <w:t> </w:t>
+      </w:r>
     </w:p>
     <w:p>
       <w:pPr>
         <w:ind w:left="2880" w:hanging="2880"/>
         <w:rPr>
           <w:rFonts w:ascii="Arial" w:hAnsi="Arial"/>
-        </w:rPr>
-      </w:pPr>
-      <w:r>
-        <w:rPr>
-          <w:rFonts w:ascii="Arial" w:hAnsi="Arial"/>
           <w:b/>
         </w:rPr>
-        <w:t>Short Description:</w:t>
-      </w:r>
+      </w:pPr>
       <w:r>
         <w:rPr>
           <w:rFonts w:ascii="Arial" w:hAnsi="Arial"/>
           <w:b/>
         </w:rPr>
+        <w:t xml:space="preserve">Container Component: </w:t>
+      </w:r>
+      <w:r>
+        <w:rPr>
+          <w:rFonts w:ascii="Arial" w:hAnsi="Arial"/>
+          <w:b/>
+        </w:rPr>
         <w:tab/>
       </w:r>
       <w:r>
         <w:rPr>
           <w:rFonts w:ascii="Arial" w:hAnsi="Arial"/>
         </w:rPr>
-        <w:t>This module is a part of the website component. It is an additional feature that tells about our software.</w:t>
+        <w:t>This module is isolated to ensure that the users to have access to the code of the program. We restrict user interaction through the use of the website module, so users are only able to type in queries. It is important to have this module separate from the rest, as it requires a large amount of code.</w:t>
+      </w:r>
+      <w:r>
+        <w:rPr>
+          <w:rFonts w:ascii="Arial" w:hAnsi="Arial"/>
+        </w:rPr>
+        <w:t> </w:t>
       </w:r>
     </w:p>
     <w:p>
@@ -3143,26 +3396,45 @@
         <w:ind w:left="2880" w:hanging="2880"/>
         <w:rPr>
           <w:rFonts w:ascii="Arial" w:hAnsi="Arial"/>
-        </w:rPr>
-      </w:pPr>
-      <w:r>
-        <w:rPr>
-          <w:rFonts w:ascii="Arial" w:hAnsi="Arial"/>
           <w:b/>
         </w:rPr>
-        <w:t>Container Component:</w:t>
-      </w:r>
-      <w:r>
-        <w:rPr>
-          <w:rFonts w:ascii="Arial" w:hAnsi="Arial"/>
+      </w:pPr>
+    </w:p>
+    <w:p>
+      <w:pPr>
+        <w:ind w:left="2880" w:hanging="2880"/>
+        <w:rPr>
+          <w:rFonts w:ascii="Arial" w:hAnsi="Arial"/>
+          <w:b/>
+        </w:rPr>
+      </w:pPr>
+      <w:r>
+        <w:rPr>
+          <w:rFonts w:ascii="Arial" w:hAnsi="Arial"/>
+          <w:b/>
+        </w:rPr>
+        <w:t xml:space="preserve">Name: </w:t>
+      </w:r>
+      <w:r>
+        <w:rPr>
+          <w:rFonts w:ascii="Arial" w:hAnsi="Arial"/>
+          <w:b/>
         </w:rPr>
         <w:tab/>
       </w:r>
       <w:r>
         <w:rPr>
           <w:rFonts w:ascii="Arial" w:hAnsi="Arial"/>
-        </w:rPr>
-        <w:t>User Interface</w:t>
+          <w:b/>
+        </w:rPr>
+        <w:t>Database Module</w:t>
+      </w:r>
+      <w:r>
+        <w:rPr>
+          <w:rFonts w:ascii="Arial" w:hAnsi="Arial"/>
+          <w:b/>
+        </w:rPr>
+        <w:t> </w:t>
       </w:r>
     </w:p>
     <w:p>
@@ -3170,8 +3442,35 @@
         <w:ind w:left="2880" w:hanging="2880"/>
         <w:rPr>
           <w:rFonts w:ascii="Arial" w:hAnsi="Arial"/>
-        </w:rPr>
-      </w:pPr>
+          <w:b/>
+        </w:rPr>
+      </w:pPr>
+      <w:r>
+        <w:rPr>
+          <w:rFonts w:ascii="Arial" w:hAnsi="Arial"/>
+          <w:b/>
+        </w:rPr>
+        <w:t xml:space="preserve">File Name: </w:t>
+      </w:r>
+      <w:r>
+        <w:rPr>
+          <w:rFonts w:ascii="Arial" w:hAnsi="Arial"/>
+          <w:b/>
+        </w:rPr>
+        <w:tab/>
+      </w:r>
+      <w:r>
+        <w:rPr>
+          <w:rFonts w:ascii="Arial" w:hAnsi="Arial"/>
+        </w:rPr>
+        <w:t>BabbleBot.py</w:t>
+      </w:r>
+      <w:r>
+        <w:rPr>
+          <w:rFonts w:ascii="Arial" w:hAnsi="Arial"/>
+        </w:rPr>
+        <w:t> </w:t>
+      </w:r>
     </w:p>
     <w:p>
       <w:pPr>
@@ -3186,7 +3485,7 @@
           <w:rFonts w:ascii="Arial" w:hAnsi="Arial"/>
           <w:b/>
         </w:rPr>
-        <w:t>Name:</w:t>
+        <w:t xml:space="preserve">Naming Convention: </w:t>
       </w:r>
       <w:r>
         <w:rPr>
@@ -3194,7 +3493,18 @@
           <w:b/>
         </w:rPr>
         <w:tab/>
-        <w:t>Babble Bot Interface</w:t>
+      </w:r>
+      <w:r>
+        <w:rPr>
+          <w:rFonts w:ascii="Arial" w:hAnsi="Arial"/>
+        </w:rPr>
+        <w:t>All functions in this module will have the prefix Db_</w:t>
+      </w:r>
+      <w:r>
+        <w:rPr>
+          <w:rFonts w:ascii="Arial" w:hAnsi="Arial"/>
+        </w:rPr>
+        <w:t> </w:t>
       </w:r>
     </w:p>
     <w:p>
@@ -3202,27 +3512,34 @@
         <w:ind w:left="2880" w:hanging="2880"/>
         <w:rPr>
           <w:rFonts w:ascii="Arial" w:hAnsi="Arial"/>
-        </w:rPr>
-      </w:pPr>
-      <w:r>
-        <w:rPr>
-          <w:rFonts w:ascii="Arial" w:hAnsi="Arial"/>
           <w:b/>
         </w:rPr>
-        <w:t>File Name:</w:t>
-      </w:r>
+      </w:pPr>
       <w:r>
         <w:rPr>
           <w:rFonts w:ascii="Arial" w:hAnsi="Arial"/>
           <w:b/>
         </w:rPr>
+        <w:t xml:space="preserve">Short Description: </w:t>
+      </w:r>
+      <w:r>
+        <w:rPr>
+          <w:rFonts w:ascii="Arial" w:hAnsi="Arial"/>
+          <w:b/>
+        </w:rPr>
         <w:tab/>
       </w:r>
       <w:r>
         <w:rPr>
           <w:rFonts w:ascii="Arial" w:hAnsi="Arial"/>
         </w:rPr>
-        <w:t>Babble Bot.html</w:t>
+        <w:t>The database module is used in tandem with the BabbleBot interface. It is comprised of many different corpora of words and definitions. It is used to retrieve definitions, part of speech, and sentence structure. If a word is not found within the database, it will search the web for the definition and add it to the database.</w:t>
+      </w:r>
+      <w:r>
+        <w:rPr>
+          <w:rFonts w:ascii="Arial" w:hAnsi="Arial"/>
+        </w:rPr>
+        <w:t> </w:t>
       </w:r>
     </w:p>
     <w:p>
@@ -3230,216 +3547,36 @@
         <w:ind w:left="2880" w:hanging="2880"/>
         <w:rPr>
           <w:rFonts w:ascii="Arial" w:hAnsi="Arial"/>
+        </w:rPr>
+      </w:pPr>
+      <w:r>
+        <w:rPr>
+          <w:rFonts w:ascii="Arial" w:hAnsi="Arial"/>
           <w:b/>
         </w:rPr>
-      </w:pPr>
+        <w:lastRenderedPageBreak/>
+        <w:t xml:space="preserve">Container Component: </w:t>
+      </w:r>
       <w:r>
         <w:rPr>
           <w:rFonts w:ascii="Arial" w:hAnsi="Arial"/>
           <w:b/>
         </w:rPr>
-        <w:t>Naming Convention:</w:t>
-      </w:r>
-      <w:r>
+        <w:tab/>
+      </w:r>
+      <w:r>
+        <w:rPr>
+          <w:rFonts w:ascii="Arial" w:hAnsi="Arial"/>
+        </w:rPr>
+        <w:t>This module is a part of the BabbleBot interface. BabbleBot uses this module to formulate the response it wants to return to the user.</w:t>
+      </w:r>
+    </w:p>
+    <w:p>
+      <w:pPr>
         <w:rPr>
           <w:rFonts w:ascii="Arial" w:hAnsi="Arial"/>
           <w:b/>
         </w:rPr>
-        <w:tab/>
-      </w:r>
-    </w:p>
-    <w:p>
-      <w:pPr>
-        <w:ind w:left="2880" w:hanging="2880"/>
-        <w:rPr>
-          <w:rFonts w:ascii="Arial" w:hAnsi="Arial"/>
-        </w:rPr>
-      </w:pPr>
-      <w:r>
-        <w:rPr>
-          <w:rFonts w:ascii="Arial" w:hAnsi="Arial"/>
-          <w:b/>
-        </w:rPr>
-        <w:t>Short Description:</w:t>
-      </w:r>
-      <w:r>
-        <w:rPr>
-          <w:rFonts w:ascii="Arial" w:hAnsi="Arial"/>
-          <w:b/>
-        </w:rPr>
-        <w:tab/>
-      </w:r>
-      <w:r>
-        <w:rPr>
-          <w:rFonts w:ascii="Arial" w:hAnsi="Arial"/>
-        </w:rPr>
-        <w:t>This module is a part of the website component. It is where the user will be able to access the BabbleBot program and its user interface. The interface will include a conversation history and input text box, with the conversation history showing all of your previous cached conversations with BabbleBot and with the input box being where the user inputs new queries to BabbleBot.</w:t>
-      </w:r>
-    </w:p>
-    <w:p>
-      <w:pPr>
-        <w:ind w:left="2880" w:hanging="2880"/>
-        <w:rPr>
-          <w:rFonts w:ascii="Arial" w:hAnsi="Arial"/>
-        </w:rPr>
-      </w:pPr>
-      <w:r>
-        <w:rPr>
-          <w:rFonts w:ascii="Arial" w:hAnsi="Arial"/>
-          <w:b/>
-        </w:rPr>
-        <w:t>Container Component:</w:t>
-      </w:r>
-      <w:r>
-        <w:rPr>
-          <w:rFonts w:ascii="Arial" w:hAnsi="Arial"/>
-        </w:rPr>
-        <w:tab/>
-      </w:r>
-      <w:r>
-        <w:rPr>
-          <w:rFonts w:ascii="Arial" w:hAnsi="Arial"/>
-        </w:rPr>
-        <w:t>User Interface</w:t>
-      </w:r>
-    </w:p>
-    <w:p>
-      <w:pPr>
-        <w:ind w:left="2880" w:hanging="2880"/>
-        <w:rPr>
-          <w:rFonts w:ascii="Arial" w:hAnsi="Arial"/>
-        </w:rPr>
-      </w:pPr>
-    </w:p>
-    <w:p>
-      <w:pPr>
-        <w:ind w:left="2880" w:hanging="2880"/>
-        <w:rPr>
-          <w:rFonts w:ascii="Arial" w:hAnsi="Arial"/>
-          <w:b/>
-        </w:rPr>
-      </w:pPr>
-      <w:r>
-        <w:rPr>
-          <w:rFonts w:ascii="Arial" w:hAnsi="Arial"/>
-          <w:b/>
-        </w:rPr>
-        <w:t>Name:</w:t>
-      </w:r>
-      <w:r>
-        <w:rPr>
-          <w:rFonts w:ascii="Arial" w:hAnsi="Arial"/>
-          <w:b/>
-        </w:rPr>
-        <w:tab/>
-        <w:t>Home</w:t>
-      </w:r>
-    </w:p>
-    <w:p>
-      <w:pPr>
-        <w:ind w:left="2880" w:hanging="2880"/>
-        <w:rPr>
-          <w:rFonts w:ascii="Arial" w:hAnsi="Arial"/>
-        </w:rPr>
-      </w:pPr>
-      <w:r>
-        <w:rPr>
-          <w:rFonts w:ascii="Arial" w:hAnsi="Arial"/>
-          <w:b/>
-        </w:rPr>
-        <w:t>File Name:</w:t>
-      </w:r>
-      <w:r>
-        <w:rPr>
-          <w:rFonts w:ascii="Arial" w:hAnsi="Arial"/>
-          <w:b/>
-        </w:rPr>
-        <w:tab/>
-      </w:r>
-      <w:r>
-        <w:rPr>
-          <w:rFonts w:ascii="Arial" w:hAnsi="Arial"/>
-        </w:rPr>
-        <w:t>Home.html</w:t>
-      </w:r>
-    </w:p>
-    <w:p>
-      <w:pPr>
-        <w:ind w:left="2880" w:hanging="2880"/>
-        <w:rPr>
-          <w:rFonts w:ascii="Arial" w:hAnsi="Arial"/>
-        </w:rPr>
-      </w:pPr>
-      <w:r>
-        <w:rPr>
-          <w:rFonts w:ascii="Arial" w:hAnsi="Arial"/>
-          <w:b/>
-        </w:rPr>
-        <w:t>Naming Convention:</w:t>
-      </w:r>
-      <w:r>
-        <w:rPr>
-          <w:rFonts w:ascii="Arial" w:hAnsi="Arial"/>
-        </w:rPr>
-        <w:tab/>
-      </w:r>
-    </w:p>
-    <w:p>
-      <w:pPr>
-        <w:ind w:left="2880" w:hanging="2880"/>
-        <w:rPr>
-          <w:rFonts w:ascii="Arial" w:hAnsi="Arial"/>
-        </w:rPr>
-      </w:pPr>
-      <w:r>
-        <w:rPr>
-          <w:rFonts w:ascii="Arial" w:hAnsi="Arial"/>
-          <w:b/>
-        </w:rPr>
-        <w:t>Short Description:</w:t>
-      </w:r>
-      <w:r>
-        <w:rPr>
-          <w:rFonts w:ascii="Arial" w:hAnsi="Arial"/>
-          <w:b/>
-        </w:rPr>
-        <w:tab/>
-      </w:r>
-    </w:p>
-    <w:p>
-      <w:pPr>
-        <w:ind w:left="2880" w:hanging="2880"/>
-        <w:rPr>
-          <w:rFonts w:ascii="Arial" w:hAnsi="Arial"/>
-        </w:rPr>
-      </w:pPr>
-      <w:r>
-        <w:rPr>
-          <w:rFonts w:ascii="Arial" w:hAnsi="Arial"/>
-          <w:b/>
-        </w:rPr>
-        <w:t>Container Component:</w:t>
-      </w:r>
-      <w:r>
-        <w:rPr>
-          <w:rFonts w:ascii="Arial" w:hAnsi="Arial"/>
-          <w:b/>
-        </w:rPr>
-        <w:tab/>
-      </w:r>
-      <w:r>
-        <w:rPr>
-          <w:rFonts w:ascii="Arial" w:hAnsi="Arial"/>
-        </w:rPr>
-        <w:t>User Interface</w:t>
-      </w:r>
-    </w:p>
-    <w:p>
-      <w:pPr>
-        <w:rPr>
-          <w:rFonts w:ascii="Arial" w:hAnsi="Arial"/>
-          <w:b/>
-        </w:rPr>
       </w:pPr>
     </w:p>
     <w:p>
@@ -3456,31 +3593,13 @@
       <w:pPr>
         <w:rPr>
           <w:rFonts w:ascii="Arial" w:hAnsi="Arial"/>
-          <w:i/>
-        </w:rPr>
-      </w:pPr>
-      <w:r>
-        <w:rPr>
-          <w:rFonts w:ascii="Arial" w:hAnsi="Arial"/>
-          <w:i/>
-        </w:rPr>
-        <w:t>&lt;This section refers to two major types of module specifications. The first concentrates on module interface and the second on its design. In the following sections you will provide a detailed description of the module interface and its design. You will illustrate its design using Statecharts.</w:t>
-      </w:r>
-    </w:p>
-    <w:p>
-      <w:pPr>
-        <w:rPr>
-          <w:rFonts w:ascii="Arial" w:hAnsi="Arial"/>
-          <w:i/>
-        </w:rPr>
-      </w:pPr>
-      <w:r>
-        <w:rPr>
-          <w:rFonts w:ascii="Arial" w:hAnsi="Arial"/>
-          <w:i/>
-        </w:rPr>
-        <w:lastRenderedPageBreak/>
-        <w:t>TO DO: Start with providing a short introduction of what the reader should expect to find in this section. &gt;</w:t>
+        </w:rPr>
+      </w:pPr>
+      <w:r>
+        <w:rPr>
+          <w:rFonts w:ascii="Arial" w:hAnsi="Arial"/>
+        </w:rPr>
+        <w:t>The following sections provide a more detailed overview of module interface specifications and its design. To specify the interfaces we list the module internal state variables and then provide the semantics for its access functions. In the design section we provide a list of internal components and describe the design of each component using statechart diagrams.</w:t>
       </w:r>
     </w:p>
     <w:p>
@@ -3495,467 +3614,27 @@
       <w:pPr>
         <w:rPr>
           <w:rFonts w:ascii="Arial" w:hAnsi="Arial"/>
-          <w:i/>
-        </w:rPr>
-      </w:pPr>
-      <w:r>
-        <w:rPr>
-          <w:rFonts w:ascii="Arial" w:hAnsi="Arial"/>
-          <w:i/>
-        </w:rPr>
-        <w:t xml:space="preserve">&lt; There are many different techniques used to specify both – the interface and the design. For interface the techniques can be TDN, GDN, etc. For the design a pseudo-code might prove to be useful. In this template we use a hybrid of several different techniques to specify the interface, and Statechart to specify the design. Remember, module interface is like a tip of an iceberg, it should only show what the others </w:t>
-      </w:r>
-      <w:r>
-        <w:rPr>
-          <w:rFonts w:ascii="Arial" w:hAnsi="Arial"/>
-          <w:i/>
-          <w:u w:val="single"/>
-        </w:rPr>
-        <w:t xml:space="preserve">must </w:t>
-      </w:r>
-      <w:r>
-        <w:rPr>
-          <w:rFonts w:ascii="Arial" w:hAnsi="Arial"/>
-          <w:i/>
-        </w:rPr>
-        <w:t>see.&gt;</w:t>
-      </w:r>
-    </w:p>
-    <w:p>
-      <w:pPr>
-        <w:rPr>
-          <w:rFonts w:ascii="Arial" w:hAnsi="Arial"/>
-          <w:i/>
-        </w:rPr>
-      </w:pPr>
-      <w:r>
-        <w:rPr>
-          <w:rFonts w:ascii="Arial" w:hAnsi="Arial"/>
-          <w:i/>
-        </w:rPr>
-        <w:t>TO DO: Use the following template to specify the module interface for Module X1.</w:t>
-      </w:r>
-    </w:p>
-    <w:tbl>
-      <w:tblPr>
-        <w:tblW w:w="0" w:type="auto"/>
-        <w:tblLook w:val="01E0" w:firstRow="1" w:lastRow="1" w:firstColumn="1" w:lastColumn="1" w:noHBand="0" w:noVBand="0"/>
-      </w:tblPr>
-      <w:tblGrid>
-        <w:gridCol w:w="2891"/>
-        <w:gridCol w:w="6469"/>
-      </w:tblGrid>
-      <w:tr>
-        <w:tc>
-          <w:tcPr>
-            <w:tcW w:w="2943" w:type="dxa"/>
-          </w:tcPr>
-          <w:p>
-            <w:pPr>
-              <w:pStyle w:val="Comment0"/>
-              <w:rPr>
-                <w:rFonts w:ascii="Arial" w:hAnsi="Arial"/>
-                <w:b/>
-                <w:color w:val="auto"/>
-              </w:rPr>
-            </w:pPr>
-            <w:r>
-              <w:rPr>
-                <w:rFonts w:ascii="Arial" w:hAnsi="Arial"/>
-                <w:b/>
-                <w:color w:val="auto"/>
-              </w:rPr>
-              <w:t>Used External Modules:</w:t>
-            </w:r>
-          </w:p>
-        </w:tc>
-        <w:tc>
-          <w:tcPr>
-            <w:tcW w:w="6633" w:type="dxa"/>
-          </w:tcPr>
-          <w:p>
-            <w:pPr>
-              <w:pStyle w:val="Comment0"/>
-              <w:rPr>
-                <w:rFonts w:ascii="Arial" w:hAnsi="Arial"/>
-                <w:color w:val="auto"/>
-              </w:rPr>
-            </w:pPr>
-            <w:r>
-              <w:rPr>
-                <w:rFonts w:ascii="Arial" w:hAnsi="Arial"/>
-                <w:color w:val="auto"/>
-              </w:rPr>
-              <w:t>List the modules this module has a USES relation with.</w:t>
-            </w:r>
-          </w:p>
-        </w:tc>
-      </w:tr>
-      <w:tr>
-        <w:tc>
-          <w:tcPr>
-            <w:tcW w:w="2943" w:type="dxa"/>
-          </w:tcPr>
-          <w:p>
-            <w:pPr>
-              <w:pStyle w:val="Comment0"/>
-              <w:rPr>
-                <w:rFonts w:ascii="Arial" w:hAnsi="Arial"/>
-                <w:b/>
-                <w:color w:val="auto"/>
-              </w:rPr>
-            </w:pPr>
-            <w:r>
-              <w:rPr>
-                <w:rFonts w:ascii="Arial" w:hAnsi="Arial"/>
-                <w:b/>
-                <w:color w:val="auto"/>
-              </w:rPr>
-              <w:t>Used External Data Type:</w:t>
-            </w:r>
-          </w:p>
-        </w:tc>
-        <w:tc>
-          <w:tcPr>
-            <w:tcW w:w="6633" w:type="dxa"/>
-          </w:tcPr>
-          <w:p>
-            <w:pPr>
-              <w:pStyle w:val="Comment0"/>
-              <w:rPr>
-                <w:rFonts w:ascii="Arial" w:hAnsi="Arial"/>
-                <w:color w:val="auto"/>
-              </w:rPr>
-            </w:pPr>
-            <w:r>
-              <w:rPr>
-                <w:rFonts w:ascii="Arial" w:hAnsi="Arial"/>
-                <w:color w:val="auto"/>
-              </w:rPr>
-              <w:t>List the data types, provided by other modules, that this module uses, that will prove to be important in understanding its interface or design.</w:t>
-            </w:r>
-          </w:p>
-        </w:tc>
-      </w:tr>
-      <w:tr>
-        <w:tc>
-          <w:tcPr>
-            <w:tcW w:w="2943" w:type="dxa"/>
-          </w:tcPr>
-          <w:p>
-            <w:pPr>
-              <w:pStyle w:val="Comment0"/>
-              <w:rPr>
-                <w:rFonts w:ascii="Arial" w:hAnsi="Arial"/>
-                <w:b/>
-                <w:color w:val="auto"/>
-              </w:rPr>
-            </w:pPr>
-            <w:r>
-              <w:rPr>
-                <w:rFonts w:ascii="Arial" w:hAnsi="Arial"/>
-                <w:b/>
-                <w:color w:val="auto"/>
-              </w:rPr>
-              <w:t>Internal State Variables:</w:t>
-            </w:r>
-          </w:p>
-        </w:tc>
-        <w:tc>
-          <w:tcPr>
-            <w:tcW w:w="6633" w:type="dxa"/>
-          </w:tcPr>
-          <w:p>
-            <w:pPr>
-              <w:pStyle w:val="Comment0"/>
-              <w:rPr>
-                <w:rFonts w:ascii="Arial" w:hAnsi="Arial"/>
-                <w:color w:val="auto"/>
-              </w:rPr>
-            </w:pPr>
-            <w:r>
-              <w:rPr>
-                <w:rFonts w:ascii="Arial" w:hAnsi="Arial"/>
-                <w:color w:val="auto"/>
-              </w:rPr>
-              <w:t>List the module’s internal state variables.</w:t>
-            </w:r>
-          </w:p>
-        </w:tc>
-      </w:tr>
-      <w:tr>
-        <w:tc>
-          <w:tcPr>
-            <w:tcW w:w="2943" w:type="dxa"/>
-          </w:tcPr>
-          <w:p>
-            <w:pPr>
-              <w:pStyle w:val="Comment0"/>
-              <w:rPr>
-                <w:rFonts w:ascii="Arial" w:hAnsi="Arial"/>
-                <w:b/>
-                <w:color w:val="auto"/>
-              </w:rPr>
-            </w:pPr>
-            <w:r>
-              <w:rPr>
-                <w:rFonts w:ascii="Arial" w:hAnsi="Arial"/>
-                <w:b/>
-                <w:color w:val="auto"/>
-              </w:rPr>
-              <w:t>Internal Constants:</w:t>
-            </w:r>
-          </w:p>
-        </w:tc>
-        <w:tc>
-          <w:tcPr>
-            <w:tcW w:w="6633" w:type="dxa"/>
-          </w:tcPr>
-          <w:p>
-            <w:pPr>
-              <w:pStyle w:val="Comment0"/>
-              <w:rPr>
-                <w:rFonts w:ascii="Arial" w:hAnsi="Arial"/>
-                <w:color w:val="auto"/>
-              </w:rPr>
-            </w:pPr>
-            <w:r>
-              <w:rPr>
-                <w:rFonts w:ascii="Arial" w:hAnsi="Arial"/>
-                <w:color w:val="auto"/>
-              </w:rPr>
-              <w:t>List (if any) the internal constants</w:t>
-            </w:r>
-          </w:p>
-        </w:tc>
-      </w:tr>
-    </w:tbl>
+        </w:rPr>
+      </w:pPr>
+      <w:r>
+        <w:rPr>
+          <w:rFonts w:ascii="Arial" w:hAnsi="Arial"/>
+        </w:rPr>
+        <w:t>The website module provides the system with the most important functionality to the user – it allows users to access BabbleBot with ease.</w:t>
+      </w:r>
+      <w:r>
+        <w:rPr>
+          <w:rFonts w:ascii="Arial" w:hAnsi="Arial"/>
+        </w:rPr>
+        <w:t xml:space="preserve"> The website uses the traditional HTML, CSS3, and Javascript programming languages. User input will go directly to the BabbleBot program and output will come directly from the BabbleBot program.</w:t>
+      </w:r>
+    </w:p>
     <w:p>
       <w:pPr>
         <w:pStyle w:val="Caption"/>
         <w:keepNext/>
       </w:pPr>
     </w:p>
-    <w:tbl>
-      <w:tblPr>
-        <w:tblW w:w="0" w:type="auto"/>
-        <w:tblLook w:val="01E0" w:firstRow="1" w:lastRow="1" w:firstColumn="1" w:lastColumn="1" w:noHBand="0" w:noVBand="0"/>
-      </w:tblPr>
-      <w:tblGrid>
-        <w:gridCol w:w="2938"/>
-        <w:gridCol w:w="6422"/>
-      </w:tblGrid>
-      <w:tr>
-        <w:tc>
-          <w:tcPr>
-            <w:tcW w:w="2988" w:type="dxa"/>
-          </w:tcPr>
-          <w:p>
-            <w:pPr>
-              <w:pStyle w:val="Comment0"/>
-              <w:rPr>
-                <w:rFonts w:ascii="Arial" w:hAnsi="Arial"/>
-                <w:b/>
-                <w:i w:val="0"/>
-                <w:color w:val="auto"/>
-              </w:rPr>
-            </w:pPr>
-            <w:r>
-              <w:rPr>
-                <w:rFonts w:ascii="Arial" w:hAnsi="Arial"/>
-                <w:b/>
-                <w:color w:val="auto"/>
-              </w:rPr>
-              <w:t>Exported Function(s)</w:t>
-            </w:r>
-          </w:p>
-        </w:tc>
-        <w:tc>
-          <w:tcPr>
-            <w:tcW w:w="6588" w:type="dxa"/>
-          </w:tcPr>
-          <w:p>
-            <w:pPr>
-              <w:pStyle w:val="Comment0"/>
-              <w:rPr>
-                <w:rFonts w:ascii="Arial" w:hAnsi="Arial"/>
-                <w:b/>
-                <w:i w:val="0"/>
-                <w:color w:val="auto"/>
-              </w:rPr>
-            </w:pPr>
-            <w:r>
-              <w:rPr>
-                <w:rFonts w:ascii="Arial" w:hAnsi="Arial"/>
-                <w:b/>
-                <w:color w:val="auto"/>
-              </w:rPr>
-              <w:t>Description</w:t>
-            </w:r>
-          </w:p>
-        </w:tc>
-      </w:tr>
-      <w:tr>
-        <w:tc>
-          <w:tcPr>
-            <w:tcW w:w="2988" w:type="dxa"/>
-          </w:tcPr>
-          <w:p>
-            <w:pPr>
-              <w:pStyle w:val="Comment0"/>
-              <w:rPr>
-                <w:rFonts w:ascii="Arial" w:hAnsi="Arial"/>
-                <w:b/>
-                <w:i w:val="0"/>
-                <w:color w:val="auto"/>
-              </w:rPr>
-            </w:pPr>
-            <w:r>
-              <w:rPr>
-                <w:rFonts w:ascii="Arial" w:hAnsi="Arial"/>
-                <w:color w:val="auto"/>
-              </w:rPr>
-              <w:t>The name of the functions</w:t>
-            </w:r>
-          </w:p>
-        </w:tc>
-        <w:tc>
-          <w:tcPr>
-            <w:tcW w:w="6588" w:type="dxa"/>
-          </w:tcPr>
-          <w:p>
-            <w:pPr>
-              <w:pStyle w:val="Comment0"/>
-              <w:rPr>
-                <w:rFonts w:ascii="Arial" w:hAnsi="Arial"/>
-                <w:b/>
-                <w:i w:val="0"/>
-                <w:color w:val="auto"/>
-              </w:rPr>
-            </w:pPr>
-            <w:r>
-              <w:rPr>
-                <w:rFonts w:ascii="Arial" w:hAnsi="Arial"/>
-                <w:color w:val="auto"/>
-              </w:rPr>
-              <w:t>Provide a description of the function, specifying its inputs, outputs and tasks it performs.</w:t>
-            </w:r>
-          </w:p>
-        </w:tc>
-      </w:tr>
-    </w:tbl>
-    <w:p>
-      <w:pPr>
-        <w:pStyle w:val="Caption"/>
-        <w:keepNext/>
-      </w:pPr>
-    </w:p>
-    <w:tbl>
-      <w:tblPr>
-        <w:tblW w:w="0" w:type="auto"/>
-        <w:tblLook w:val="01E0" w:firstRow="1" w:lastRow="1" w:firstColumn="1" w:lastColumn="1" w:noHBand="0" w:noVBand="0"/>
-      </w:tblPr>
-      <w:tblGrid>
-        <w:gridCol w:w="2938"/>
-        <w:gridCol w:w="6422"/>
-      </w:tblGrid>
-      <w:tr>
-        <w:tc>
-          <w:tcPr>
-            <w:tcW w:w="2938" w:type="dxa"/>
-          </w:tcPr>
-          <w:p>
-            <w:pPr>
-              <w:pStyle w:val="Comment0"/>
-              <w:rPr>
-                <w:rFonts w:ascii="Arial" w:hAnsi="Arial"/>
-                <w:b/>
-                <w:color w:val="auto"/>
-              </w:rPr>
-            </w:pPr>
-            <w:r>
-              <w:rPr>
-                <w:rFonts w:ascii="Arial" w:hAnsi="Arial"/>
-                <w:b/>
-                <w:color w:val="auto"/>
-              </w:rPr>
-              <w:t>Internal Function(s)</w:t>
-            </w:r>
-          </w:p>
-        </w:tc>
-        <w:tc>
-          <w:tcPr>
-            <w:tcW w:w="6422" w:type="dxa"/>
-          </w:tcPr>
-          <w:p>
-            <w:pPr>
-              <w:pStyle w:val="Comment0"/>
-              <w:rPr>
-                <w:rFonts w:ascii="Arial" w:hAnsi="Arial"/>
-                <w:b/>
-                <w:color w:val="auto"/>
-              </w:rPr>
-            </w:pPr>
-            <w:r>
-              <w:rPr>
-                <w:rFonts w:ascii="Arial" w:hAnsi="Arial"/>
-                <w:b/>
-                <w:color w:val="auto"/>
-              </w:rPr>
-              <w:t>Description</w:t>
-            </w:r>
-          </w:p>
-        </w:tc>
-      </w:tr>
-      <w:tr>
-        <w:tc>
-          <w:tcPr>
-            <w:tcW w:w="2938" w:type="dxa"/>
-          </w:tcPr>
-          <w:p>
-            <w:pPr>
-              <w:pStyle w:val="Comment0"/>
-              <w:rPr>
-                <w:rFonts w:ascii="Arial" w:hAnsi="Arial"/>
-                <w:b/>
-                <w:i w:val="0"/>
-                <w:color w:val="auto"/>
-              </w:rPr>
-            </w:pPr>
-            <w:r>
-              <w:rPr>
-                <w:rFonts w:ascii="Arial" w:hAnsi="Arial"/>
-                <w:color w:val="auto"/>
-              </w:rPr>
-              <w:t>The name of the functions</w:t>
-            </w:r>
-          </w:p>
-        </w:tc>
-        <w:tc>
-          <w:tcPr>
-            <w:tcW w:w="6422" w:type="dxa"/>
-          </w:tcPr>
-          <w:p>
-            <w:pPr>
-              <w:pStyle w:val="Comment0"/>
-              <w:rPr>
-                <w:rFonts w:ascii="Arial" w:hAnsi="Arial"/>
-                <w:b/>
-                <w:i w:val="0"/>
-                <w:color w:val="auto"/>
-              </w:rPr>
-            </w:pPr>
-            <w:r>
-              <w:rPr>
-                <w:rFonts w:ascii="Arial" w:hAnsi="Arial"/>
-                <w:color w:val="auto"/>
-              </w:rPr>
-              <w:t>Provide a description of the function, specifying its inputs, outputs and tasks it performs.</w:t>
-            </w:r>
-          </w:p>
-        </w:tc>
-      </w:tr>
-    </w:tbl>
     <w:p>
       <w:pPr>
         <w:rPr>
@@ -4055,15 +3734,7 @@
         <w:rPr>
           <w:rFonts w:ascii="Arial" w:hAnsi="Arial" w:cs="Arial"/>
         </w:rPr>
-        <w:t>is a</w:t>
-      </w:r>
-      <w:bookmarkStart w:id="29" w:name="_GoBack"/>
-      <w:bookmarkEnd w:id="29"/>
-      <w:r>
-        <w:rPr>
-          <w:rFonts w:ascii="Arial" w:hAnsi="Arial" w:cs="Arial"/>
-        </w:rPr>
-        <w:t>ble to put “part-of-speech” tags on words as well as create a response for BabbleBot to send to the user of the website.</w:t>
+        <w:t>is able to put “part-of-speech” tags on words as well as create a response for BabbleBot to send to the user of the website.</w:t>
       </w:r>
     </w:p>
     <w:p/>
@@ -4073,13 +3744,14 @@
         <w:tblLook w:val="01E0" w:firstRow="1" w:lastRow="1" w:firstColumn="1" w:lastColumn="1" w:noHBand="0" w:noVBand="0"/>
       </w:tblPr>
       <w:tblGrid>
-        <w:gridCol w:w="2891"/>
-        <w:gridCol w:w="6469"/>
+        <w:gridCol w:w="2894"/>
+        <w:gridCol w:w="48"/>
+        <w:gridCol w:w="6418"/>
       </w:tblGrid>
       <w:tr>
         <w:tc>
           <w:tcPr>
-            <w:tcW w:w="2943" w:type="dxa"/>
+            <w:tcW w:w="2894" w:type="dxa"/>
           </w:tcPr>
           <w:p>
             <w:pPr>
@@ -4102,22 +3774,33 @@
         </w:tc>
         <w:tc>
           <w:tcPr>
-            <w:tcW w:w="6633" w:type="dxa"/>
+            <w:tcW w:w="6466" w:type="dxa"/>
+            <w:gridSpan w:val="2"/>
           </w:tcPr>
           <w:p>
             <w:pPr>
               <w:pStyle w:val="Comment0"/>
               <w:rPr>
                 <w:rFonts w:ascii="Arial" w:hAnsi="Arial"/>
+                <w:i w:val="0"/>
                 <w:color w:val="auto"/>
               </w:rPr>
             </w:pPr>
             <w:r>
               <w:rPr>
                 <w:rFonts w:ascii="Arial" w:hAnsi="Arial"/>
+                <w:i w:val="0"/>
                 <w:color w:val="auto"/>
               </w:rPr>
-              <w:t>NLTK (Natural Language Tool Kit)</w:t>
+              <w:t>NLTK (Natural Language Tool Kit</w:t>
+            </w:r>
+            <w:r>
+              <w:rPr>
+                <w:rFonts w:ascii="Arial" w:hAnsi="Arial"/>
+                <w:i w:val="0"/>
+                <w:color w:val="auto"/>
+              </w:rPr>
+              <w:t>)</w:t>
             </w:r>
           </w:p>
         </w:tc>
@@ -4125,7 +3808,7 @@
       <w:tr>
         <w:tc>
           <w:tcPr>
-            <w:tcW w:w="2943" w:type="dxa"/>
+            <w:tcW w:w="2894" w:type="dxa"/>
           </w:tcPr>
           <w:p>
             <w:pPr>
@@ -4148,22 +3831,25 @@
         </w:tc>
         <w:tc>
           <w:tcPr>
-            <w:tcW w:w="6633" w:type="dxa"/>
+            <w:tcW w:w="6466" w:type="dxa"/>
+            <w:gridSpan w:val="2"/>
           </w:tcPr>
           <w:p>
             <w:pPr>
               <w:pStyle w:val="Comment0"/>
               <w:rPr>
                 <w:rFonts w:ascii="Arial" w:hAnsi="Arial"/>
+                <w:i w:val="0"/>
                 <w:color w:val="auto"/>
               </w:rPr>
             </w:pPr>
             <w:r>
               <w:rPr>
                 <w:rFonts w:ascii="Arial" w:hAnsi="Arial"/>
+                <w:i w:val="0"/>
                 <w:color w:val="auto"/>
               </w:rPr>
-              <w:t>List the data types, provided by other modules, that this module uses, that will prove to be important in understanding its interface or design.</w:t>
+              <w:t>token</w:t>
             </w:r>
           </w:p>
         </w:tc>
@@ -4171,7 +3857,7 @@
       <w:tr>
         <w:tc>
           <w:tcPr>
-            <w:tcW w:w="2943" w:type="dxa"/>
+            <w:tcW w:w="2894" w:type="dxa"/>
           </w:tcPr>
           <w:p>
             <w:pPr>
@@ -4188,28 +3874,32 @@
                 <w:b/>
                 <w:color w:val="auto"/>
               </w:rPr>
+              <w:lastRenderedPageBreak/>
               <w:t>Internal State Variables:</w:t>
             </w:r>
           </w:p>
         </w:tc>
         <w:tc>
           <w:tcPr>
-            <w:tcW w:w="6633" w:type="dxa"/>
+            <w:tcW w:w="6466" w:type="dxa"/>
+            <w:gridSpan w:val="2"/>
           </w:tcPr>
           <w:p>
             <w:pPr>
               <w:pStyle w:val="Comment0"/>
               <w:rPr>
                 <w:rFonts w:ascii="Arial" w:hAnsi="Arial"/>
+                <w:i w:val="0"/>
                 <w:color w:val="auto"/>
               </w:rPr>
             </w:pPr>
             <w:r>
               <w:rPr>
                 <w:rFonts w:ascii="Arial" w:hAnsi="Arial"/>
+                <w:i w:val="0"/>
                 <w:color w:val="auto"/>
               </w:rPr>
-              <w:t>List the module’s internal state variables.</w:t>
+              <w:t>sentence</w:t>
             </w:r>
           </w:p>
         </w:tc>
@@ -4217,69 +3907,8 @@
       <w:tr>
         <w:tc>
           <w:tcPr>
-            <w:tcW w:w="2943" w:type="dxa"/>
-          </w:tcPr>
-          <w:p>
-            <w:pPr>
-              <w:pStyle w:val="Comment0"/>
-              <w:rPr>
-                <w:rFonts w:ascii="Arial" w:hAnsi="Arial"/>
-                <w:b/>
-                <w:color w:val="auto"/>
-              </w:rPr>
-            </w:pPr>
-            <w:r>
-              <w:rPr>
-                <w:rFonts w:ascii="Arial" w:hAnsi="Arial"/>
-                <w:b/>
-                <w:color w:val="auto"/>
-              </w:rPr>
-              <w:t>Internal Constants:</w:t>
-            </w:r>
-          </w:p>
-        </w:tc>
-        <w:tc>
-          <w:tcPr>
-            <w:tcW w:w="6633" w:type="dxa"/>
-          </w:tcPr>
-          <w:p>
-            <w:pPr>
-              <w:pStyle w:val="Comment0"/>
-              <w:rPr>
-                <w:rFonts w:ascii="Arial" w:hAnsi="Arial"/>
-                <w:color w:val="auto"/>
-              </w:rPr>
-            </w:pPr>
-            <w:r>
-              <w:rPr>
-                <w:rFonts w:ascii="Arial" w:hAnsi="Arial"/>
-                <w:color w:val="auto"/>
-              </w:rPr>
-              <w:t>List (if any) the internal constants</w:t>
-            </w:r>
-          </w:p>
-        </w:tc>
-      </w:tr>
-    </w:tbl>
-    <w:p>
-      <w:pPr>
-        <w:pStyle w:val="Caption"/>
-        <w:keepNext/>
-      </w:pPr>
-    </w:p>
-    <w:tbl>
-      <w:tblPr>
-        <w:tblW w:w="0" w:type="auto"/>
-        <w:tblLook w:val="01E0" w:firstRow="1" w:lastRow="1" w:firstColumn="1" w:lastColumn="1" w:noHBand="0" w:noVBand="0"/>
-      </w:tblPr>
-      <w:tblGrid>
-        <w:gridCol w:w="2938"/>
-        <w:gridCol w:w="6422"/>
-      </w:tblGrid>
-      <w:tr>
-        <w:tc>
-          <w:tcPr>
-            <w:tcW w:w="2988" w:type="dxa"/>
+            <w:tcW w:w="2942" w:type="dxa"/>
+            <w:gridSpan w:val="2"/>
           </w:tcPr>
           <w:p>
             <w:pPr>
@@ -4303,7 +3932,7 @@
         </w:tc>
         <w:tc>
           <w:tcPr>
-            <w:tcW w:w="6588" w:type="dxa"/>
+            <w:tcW w:w="6418" w:type="dxa"/>
           </w:tcPr>
           <w:p>
             <w:pPr>
@@ -4329,7 +3958,8 @@
       <w:tr>
         <w:tc>
           <w:tcPr>
-            <w:tcW w:w="2988" w:type="dxa"/>
+            <w:tcW w:w="2942" w:type="dxa"/>
+            <w:gridSpan w:val="2"/>
           </w:tcPr>
           <w:p>
             <w:pPr>
@@ -4344,15 +3974,16 @@
             <w:r>
               <w:rPr>
                 <w:rFonts w:ascii="Arial" w:hAnsi="Arial"/>
+                <w:i w:val="0"/>
                 <w:color w:val="auto"/>
               </w:rPr>
-              <w:t>The name of the functions</w:t>
+              <w:t>word_tokenize</w:t>
             </w:r>
           </w:p>
         </w:tc>
         <w:tc>
           <w:tcPr>
-            <w:tcW w:w="6588" w:type="dxa"/>
+            <w:tcW w:w="6418" w:type="dxa"/>
           </w:tcPr>
           <w:p>
             <w:pPr>
@@ -4367,9 +3998,10 @@
             <w:r>
               <w:rPr>
                 <w:rFonts w:ascii="Arial" w:hAnsi="Arial"/>
+                <w:i w:val="0"/>
                 <w:color w:val="auto"/>
               </w:rPr>
-              <w:t>Provide a description of the function, specifying its inputs, outputs and tasks it performs.</w:t>
+              <w:t>word_tokenize separates the words of a given input (sentence).</w:t>
             </w:r>
           </w:p>
         </w:tc>
@@ -4439,26 +4071,37 @@
         </w:tc>
       </w:tr>
       <w:tr>
+        <w:trPr>
+          <w:trHeight w:val="1575"/>
+        </w:trPr>
         <w:tc>
           <w:tcPr>
             <w:tcW w:w="2938" w:type="dxa"/>
           </w:tcPr>
           <w:p>
             <w:pPr>
-              <w:pStyle w:val="Comment0"/>
-              <w:rPr>
-                <w:rFonts w:ascii="Arial" w:hAnsi="Arial"/>
-                <w:b/>
-                <w:i w:val="0"/>
-                <w:color w:val="auto"/>
+              <w:rPr>
+                <w:rFonts w:ascii="Arial" w:hAnsi="Arial" w:cs="Arial"/>
               </w:rPr>
             </w:pPr>
             <w:r>
               <w:rPr>
-                <w:rFonts w:ascii="Arial" w:hAnsi="Arial"/>
-                <w:color w:val="auto"/>
-              </w:rPr>
-              <w:t>The name of the functions</w:t>
+                <w:rFonts w:ascii="Arial" w:hAnsi="Arial" w:cs="Arial"/>
+              </w:rPr>
+              <w:t>getInput</w:t>
+            </w:r>
+          </w:p>
+          <w:p>
+            <w:pPr>
+              <w:rPr>
+                <w:rFonts w:ascii="Arial" w:hAnsi="Arial" w:cs="Arial"/>
+              </w:rPr>
+            </w:pPr>
+            <w:r>
+              <w:rPr>
+                <w:rFonts w:ascii="Arial" w:hAnsi="Arial" w:cs="Arial"/>
+              </w:rPr>
+              <w:t>sendOutput</w:t>
             </w:r>
           </w:p>
         </w:tc>
@@ -4471,7 +4114,6 @@
               <w:pStyle w:val="Comment0"/>
               <w:rPr>
                 <w:rFonts w:ascii="Arial" w:hAnsi="Arial"/>
-                <w:b/>
                 <w:i w:val="0"/>
                 <w:color w:val="auto"/>
               </w:rPr>
@@ -4479,15 +4121,53 @@
             <w:r>
               <w:rPr>
                 <w:rFonts w:ascii="Arial" w:hAnsi="Arial"/>
+                <w:i w:val="0"/>
                 <w:color w:val="auto"/>
               </w:rPr>
-              <w:t>Provide a description of the function, specifying its inputs, outputs and tasks it performs.</w:t>
+              <w:t>getInput will get the input from the user from the website</w:t>
+            </w:r>
+            <w:r>
+              <w:rPr>
+                <w:rFonts w:ascii="Arial" w:hAnsi="Arial"/>
+                <w:i w:val="0"/>
+                <w:color w:val="auto"/>
+              </w:rPr>
+              <w:t>.</w:t>
+            </w:r>
+          </w:p>
+          <w:p>
+            <w:pPr>
+              <w:pStyle w:val="Comment0"/>
+              <w:rPr>
+                <w:rFonts w:ascii="Arial" w:hAnsi="Arial"/>
+                <w:i w:val="0"/>
+                <w:color w:val="auto"/>
+              </w:rPr>
+            </w:pPr>
+            <w:r>
+              <w:rPr>
+                <w:rFonts w:ascii="Arial" w:hAnsi="Arial"/>
+                <w:i w:val="0"/>
+                <w:color w:val="auto"/>
+              </w:rPr>
+              <w:t>sendOutput will send BabbleBot’s response to the website</w:t>
+            </w:r>
+            <w:r>
+              <w:rPr>
+                <w:rFonts w:ascii="Arial" w:hAnsi="Arial"/>
+                <w:i w:val="0"/>
+                <w:color w:val="auto"/>
+              </w:rPr>
+              <w:t>.</w:t>
             </w:r>
           </w:p>
         </w:tc>
       </w:tr>
     </w:tbl>
-    <w:p/>
+    <w:p>
+      <w:bookmarkStart w:id="29" w:name="_GoBack"/>
+      <w:bookmarkEnd w:id="29"/>
+    </w:p>
     <w:p>
       <w:r>
         <w:drawing>
@@ -4566,20 +4246,45 @@
         <w:t>BabbleBot Database Module</w:t>
       </w:r>
     </w:p>
-    <w:p/>
+    <w:p>
+      <w:r>
+        <w:rPr>
+          <w:rFonts w:ascii="Arial" w:hAnsi="Arial" w:cs="Arial"/>
+        </w:rPr>
+        <w:t>The database is a collection of words along with their part of speech. The database works very closely with the BabbleBot program so the program will actually use functions to update the</w:t>
+      </w:r>
+      <w:r>
+        <w:rPr>
+          <w:rFonts w:ascii="Arial" w:hAnsi="Arial" w:cs="Arial"/>
+        </w:rPr>
+        <w:t xml:space="preserve"> </w:t>
+      </w:r>
+      <w:r>
+        <w:rPr>
+          <w:rFonts w:ascii="Arial" w:hAnsi="Arial" w:cs="Arial"/>
+        </w:rPr>
+        <w:t>database.</w:t>
+      </w:r>
+      <w:r>
+        <w:t xml:space="preserve"> </w:t>
+      </w:r>
+    </w:p>
     <w:tbl>
       <w:tblPr>
         <w:tblW w:w="0" w:type="auto"/>
         <w:tblLook w:val="01E0" w:firstRow="1" w:lastRow="1" w:firstColumn="1" w:lastColumn="1" w:noHBand="0" w:noVBand="0"/>
       </w:tblPr>
       <w:tblGrid>
-        <w:gridCol w:w="2891"/>
-        <w:gridCol w:w="6469"/>
+        <w:gridCol w:w="2894"/>
+        <w:gridCol w:w="6466"/>
       </w:tblGrid>
       <w:tr>
+        <w:trPr>
+          <w:trHeight w:val="1080"/>
+        </w:trPr>
         <w:tc>
           <w:tcPr>
-            <w:tcW w:w="2943" w:type="dxa"/>
+            <w:tcW w:w="2894" w:type="dxa"/>
           </w:tcPr>
           <w:p>
             <w:pPr>
@@ -4596,404 +4301,214 @@
                 <w:b/>
                 <w:color w:val="auto"/>
               </w:rPr>
-              <w:t>Used External Modules:</w:t>
+              <w:t>Internal State Variables:</w:t>
+            </w:r>
+          </w:p>
+          <w:p/>
+          <w:p>
+            <w:pPr>
+              <w:rPr>
+                <w:rFonts w:ascii="Arial" w:hAnsi="Arial" w:cs="Arial"/>
+                <w:b/>
+                <w:i/>
+              </w:rPr>
+            </w:pPr>
+          </w:p>
+          <w:p>
+            <w:pPr>
+              <w:rPr>
+                <w:rFonts w:ascii="Arial" w:hAnsi="Arial" w:cs="Arial"/>
+                <w:b/>
+                <w:i/>
+              </w:rPr>
+            </w:pPr>
+          </w:p>
+          <w:p>
+            <w:pPr>
+              <w:rPr>
+                <w:rFonts w:ascii="Arial" w:hAnsi="Arial" w:cs="Arial"/>
+                <w:b/>
+                <w:i/>
+              </w:rPr>
+            </w:pPr>
+            <w:r>
+              <w:rPr>
+                <w:rFonts w:ascii="Arial" w:hAnsi="Arial" w:cs="Arial"/>
+                <w:b/>
+                <w:i/>
+              </w:rPr>
+              <w:lastRenderedPageBreak/>
+              <w:t>Internal Functions:</w:t>
+            </w:r>
+          </w:p>
+          <w:p>
+            <w:pPr>
+              <w:rPr>
+                <w:rFonts w:ascii="Arial" w:hAnsi="Arial" w:cs="Arial"/>
+              </w:rPr>
+            </w:pPr>
+            <w:r>
+              <w:rPr>
+                <w:rFonts w:ascii="Arial" w:hAnsi="Arial" w:cs="Arial"/>
+              </w:rPr>
+              <w:t>getDefinition()</w:t>
+            </w:r>
+          </w:p>
+          <w:p>
+            <w:pPr>
+              <w:rPr>
+                <w:rFonts w:ascii="Arial" w:hAnsi="Arial" w:cs="Arial"/>
+              </w:rPr>
+            </w:pPr>
+            <w:r>
+              <w:rPr>
+                <w:rFonts w:ascii="Arial" w:hAnsi="Arial" w:cs="Arial"/>
+              </w:rPr>
+              <w:t>updateDatabase()</w:t>
             </w:r>
           </w:p>
         </w:tc>
         <w:tc>
           <w:tcPr>
-            <w:tcW w:w="6633" w:type="dxa"/>
+            <w:tcW w:w="6466" w:type="dxa"/>
           </w:tcPr>
           <w:p>
             <w:pPr>
               <w:pStyle w:val="Comment0"/>
               <w:rPr>
                 <w:rFonts w:ascii="Arial" w:hAnsi="Arial"/>
+                <w:i w:val="0"/>
                 <w:color w:val="auto"/>
               </w:rPr>
             </w:pPr>
             <w:r>
               <w:rPr>
                 <w:rFonts w:ascii="Arial" w:hAnsi="Arial"/>
+                <w:i w:val="0"/>
                 <w:color w:val="auto"/>
               </w:rPr>
-              <w:t>List the modules this module has a USES relation with.</w:t>
+              <w:lastRenderedPageBreak/>
+              <w:t>contains(): Boolean</w:t>
             </w:r>
           </w:p>
-        </w:tc>
-      </w:tr>
-      <w:tr>
-        <w:tc>
-          <w:tcPr>
-            <w:tcW w:w="2943" w:type="dxa"/>
-          </w:tcPr>
           <w:p>
             <w:pPr>
               <w:pStyle w:val="Comment0"/>
               <w:rPr>
                 <w:rFonts w:ascii="Arial" w:hAnsi="Arial"/>
-                <w:b/>
+                <w:i w:val="0"/>
                 <w:color w:val="auto"/>
               </w:rPr>
             </w:pPr>
             <w:r>
+              <w:rPr>
+                <w:rFonts w:ascii="Arial" w:hAnsi="Arial"/>
+                <w:i w:val="0"/>
+                <w:color w:val="auto"/>
+              </w:rPr>
+              <w:t>pos(): string</w:t>
+            </w:r>
+          </w:p>
+          <w:p>
+            <w:pPr>
+              <w:pStyle w:val="Comment0"/>
+              <w:rPr>
+                <w:rFonts w:ascii="Arial" w:hAnsi="Arial"/>
+                <w:i w:val="0"/>
+                <w:color w:val="auto"/>
+              </w:rPr>
+            </w:pPr>
+          </w:p>
+          <w:p>
+            <w:pPr>
+              <w:pStyle w:val="Comment0"/>
+              <w:rPr>
+                <w:rFonts w:ascii="Arial" w:hAnsi="Arial"/>
+                <w:i w:val="0"/>
+                <w:color w:val="auto"/>
+              </w:rPr>
+            </w:pPr>
+          </w:p>
+          <w:p>
+            <w:pPr>
+              <w:pStyle w:val="Comment0"/>
               <w:rPr>
                 <w:rFonts w:ascii="Arial" w:hAnsi="Arial"/>
                 <w:b/>
                 <w:color w:val="auto"/>
               </w:rPr>
-              <w:t>Used External Data Type:</w:t>
+            </w:pPr>
+            <w:r>
+              <w:rPr>
+                <w:rFonts w:ascii="Arial" w:hAnsi="Arial"/>
+                <w:b/>
+                <w:color w:val="auto"/>
+              </w:rPr>
+              <w:lastRenderedPageBreak/>
+              <w:t>Description</w:t>
             </w:r>
           </w:p>
-        </w:tc>
-        <w:tc>
-          <w:tcPr>
-            <w:tcW w:w="6633" w:type="dxa"/>
-          </w:tcPr>
           <w:p>
             <w:pPr>
               <w:pStyle w:val="Comment0"/>
               <w:rPr>
                 <w:rFonts w:ascii="Arial" w:hAnsi="Arial"/>
+                <w:i w:val="0"/>
                 <w:color w:val="auto"/>
               </w:rPr>
             </w:pPr>
             <w:r>
               <w:rPr>
                 <w:rFonts w:ascii="Arial" w:hAnsi="Arial"/>
+                <w:i w:val="0"/>
                 <w:color w:val="auto"/>
               </w:rPr>
-              <w:t>List the data types, provided by other modules, that this module uses, that will prove to be important in understanding its interface or design.</w:t>
+              <w:t>Searches the web for new defintion – input word to search</w:t>
             </w:r>
           </w:p>
-        </w:tc>
-      </w:tr>
-      <w:tr>
-        <w:tc>
-          <w:tcPr>
-            <w:tcW w:w="2943" w:type="dxa"/>
-          </w:tcPr>
           <w:p>
             <w:pPr>
               <w:pStyle w:val="Comment0"/>
               <w:rPr>
                 <w:rFonts w:ascii="Arial" w:hAnsi="Arial"/>
-                <w:b/>
+                <w:i w:val="0"/>
                 <w:color w:val="auto"/>
               </w:rPr>
             </w:pPr>
             <w:r>
               <w:rPr>
                 <w:rFonts w:ascii="Arial" w:hAnsi="Arial"/>
-                <w:b/>
+                <w:i w:val="0"/>
                 <w:color w:val="auto"/>
               </w:rPr>
-              <w:t>Internal State Variables:</w:t>
+              <w:t>Update database adds a new word and its part of speech to the BabbleBot database. Inputs would be the new word and the part of speech to add.</w:t>
             </w:r>
           </w:p>
-        </w:tc>
-        <w:tc>
-          <w:tcPr>
-            <w:tcW w:w="6633" w:type="dxa"/>
-          </w:tcPr>
           <w:p>
             <w:pPr>
               <w:pStyle w:val="Comment0"/>
               <w:rPr>
                 <w:rFonts w:ascii="Arial" w:hAnsi="Arial"/>
-                <w:color w:val="auto"/>
-              </w:rPr>
-            </w:pPr>
-            <w:r>
-              <w:rPr>
-                <w:rFonts w:ascii="Arial" w:hAnsi="Arial"/>
-                <w:color w:val="auto"/>
-              </w:rPr>
-              <w:t>List the module’s internal state variables.</w:t>
-            </w:r>
-          </w:p>
-        </w:tc>
-      </w:tr>
-      <w:tr>
-        <w:tc>
-          <w:tcPr>
-            <w:tcW w:w="2943" w:type="dxa"/>
-          </w:tcPr>
-          <w:p>
-            <w:pPr>
-              <w:pStyle w:val="Comment0"/>
-              <w:rPr>
-                <w:rFonts w:ascii="Arial" w:hAnsi="Arial"/>
-                <w:b/>
-                <w:color w:val="auto"/>
-              </w:rPr>
-            </w:pPr>
-            <w:r>
-              <w:rPr>
-                <w:rFonts w:ascii="Arial" w:hAnsi="Arial"/>
-                <w:b/>
-                <w:color w:val="auto"/>
-              </w:rPr>
-              <w:t>Internal Constants:</w:t>
-            </w:r>
-          </w:p>
-        </w:tc>
-        <w:tc>
-          <w:tcPr>
-            <w:tcW w:w="6633" w:type="dxa"/>
-          </w:tcPr>
-          <w:p>
-            <w:pPr>
-              <w:pStyle w:val="Comment0"/>
-              <w:rPr>
-                <w:rFonts w:ascii="Arial" w:hAnsi="Arial"/>
-                <w:color w:val="auto"/>
-              </w:rPr>
-            </w:pPr>
-            <w:r>
-              <w:rPr>
-                <w:rFonts w:ascii="Arial" w:hAnsi="Arial"/>
-                <w:color w:val="auto"/>
-              </w:rPr>
-              <w:t>List (if any) the internal constants</w:t>
-            </w:r>
-          </w:p>
-        </w:tc>
-      </w:tr>
-    </w:tbl>
-    <w:p>
-      <w:pPr>
-        <w:pStyle w:val="Caption"/>
-        <w:keepNext/>
-      </w:pPr>
-    </w:p>
-    <w:tbl>
-      <w:tblPr>
-        <w:tblW w:w="0" w:type="auto"/>
-        <w:tblLook w:val="01E0" w:firstRow="1" w:lastRow="1" w:firstColumn="1" w:lastColumn="1" w:noHBand="0" w:noVBand="0"/>
-      </w:tblPr>
-      <w:tblGrid>
-        <w:gridCol w:w="2938"/>
-        <w:gridCol w:w="6422"/>
-      </w:tblGrid>
-      <w:tr>
-        <w:tc>
-          <w:tcPr>
-            <w:tcW w:w="2988" w:type="dxa"/>
-          </w:tcPr>
-          <w:p>
-            <w:pPr>
-              <w:pStyle w:val="Comment0"/>
-              <w:rPr>
-                <w:rFonts w:ascii="Arial" w:hAnsi="Arial"/>
-                <w:b/>
                 <w:i w:val="0"/>
                 <w:color w:val="auto"/>
               </w:rPr>
             </w:pPr>
-            <w:r>
-              <w:rPr>
-                <w:rFonts w:ascii="Arial" w:hAnsi="Arial"/>
-                <w:b/>
-                <w:color w:val="auto"/>
-              </w:rPr>
-              <w:t>Exported Function(s)</w:t>
-            </w:r>
-          </w:p>
-        </w:tc>
-        <w:tc>
-          <w:tcPr>
-            <w:tcW w:w="6588" w:type="dxa"/>
-          </w:tcPr>
-          <w:p>
-            <w:pPr>
-              <w:pStyle w:val="Comment0"/>
-              <w:rPr>
-                <w:rFonts w:ascii="Arial" w:hAnsi="Arial"/>
-                <w:b/>
-                <w:i w:val="0"/>
-                <w:color w:val="auto"/>
-              </w:rPr>
-            </w:pPr>
-            <w:r>
-              <w:rPr>
-                <w:rFonts w:ascii="Arial" w:hAnsi="Arial"/>
-                <w:b/>
-                <w:color w:val="auto"/>
-              </w:rPr>
-              <w:t>Description</w:t>
-            </w:r>
-          </w:p>
-        </w:tc>
-      </w:tr>
-      <w:tr>
-        <w:tc>
-          <w:tcPr>
-            <w:tcW w:w="2988" w:type="dxa"/>
-          </w:tcPr>
-          <w:p>
-            <w:pPr>
-              <w:pStyle w:val="Comment0"/>
-              <w:rPr>
-                <w:rFonts w:ascii="Arial" w:hAnsi="Arial"/>
-                <w:b/>
-                <w:i w:val="0"/>
-                <w:color w:val="auto"/>
-              </w:rPr>
-            </w:pPr>
-            <w:r>
-              <w:rPr>
-                <w:rFonts w:ascii="Arial" w:hAnsi="Arial"/>
-                <w:color w:val="auto"/>
-              </w:rPr>
-              <w:t>The name of the functions</w:t>
-            </w:r>
-          </w:p>
-        </w:tc>
-        <w:tc>
-          <w:tcPr>
-            <w:tcW w:w="6588" w:type="dxa"/>
-          </w:tcPr>
-          <w:p>
-            <w:pPr>
-              <w:pStyle w:val="Comment0"/>
-              <w:rPr>
-                <w:rFonts w:ascii="Arial" w:hAnsi="Arial"/>
-                <w:b/>
-                <w:i w:val="0"/>
-                <w:color w:val="auto"/>
-              </w:rPr>
-            </w:pPr>
-            <w:r>
-              <w:rPr>
-                <w:rFonts w:ascii="Arial" w:hAnsi="Arial"/>
-                <w:color w:val="auto"/>
-              </w:rPr>
-              <w:t>Provide a description of the function, specifying its inputs, outputs and tasks it performs.</w:t>
-            </w:r>
-          </w:p>
-        </w:tc>
-      </w:tr>
-    </w:tbl>
-    <w:p>
-      <w:pPr>
-        <w:pStyle w:val="Caption"/>
-        <w:keepNext/>
-      </w:pPr>
-    </w:p>
-    <w:tbl>
-      <w:tblPr>
-        <w:tblW w:w="0" w:type="auto"/>
-        <w:tblLook w:val="01E0" w:firstRow="1" w:lastRow="1" w:firstColumn="1" w:lastColumn="1" w:noHBand="0" w:noVBand="0"/>
-      </w:tblPr>
-      <w:tblGrid>
-        <w:gridCol w:w="2938"/>
-        <w:gridCol w:w="6422"/>
-      </w:tblGrid>
-      <w:tr>
-        <w:tc>
-          <w:tcPr>
-            <w:tcW w:w="2938" w:type="dxa"/>
-          </w:tcPr>
-          <w:p>
-            <w:pPr>
-              <w:pStyle w:val="Comment0"/>
-              <w:rPr>
-                <w:rFonts w:ascii="Arial" w:hAnsi="Arial"/>
-                <w:b/>
-                <w:color w:val="auto"/>
-              </w:rPr>
-            </w:pPr>
-            <w:r>
-              <w:rPr>
-                <w:rFonts w:ascii="Arial" w:hAnsi="Arial"/>
-                <w:b/>
-                <w:color w:val="auto"/>
-              </w:rPr>
-              <w:t>Internal Function(s)</w:t>
-            </w:r>
-          </w:p>
-        </w:tc>
-        <w:tc>
-          <w:tcPr>
-            <w:tcW w:w="6422" w:type="dxa"/>
-          </w:tcPr>
-          <w:p>
-            <w:pPr>
-              <w:pStyle w:val="Comment0"/>
-              <w:rPr>
-                <w:rFonts w:ascii="Arial" w:hAnsi="Arial"/>
-                <w:b/>
-                <w:color w:val="auto"/>
-              </w:rPr>
-            </w:pPr>
-            <w:r>
-              <w:rPr>
-                <w:rFonts w:ascii="Arial" w:hAnsi="Arial"/>
-                <w:b/>
-                <w:color w:val="auto"/>
-              </w:rPr>
-              <w:t>Description</w:t>
-            </w:r>
-          </w:p>
-        </w:tc>
-      </w:tr>
-      <w:tr>
-        <w:tc>
-          <w:tcPr>
-            <w:tcW w:w="2938" w:type="dxa"/>
-          </w:tcPr>
-          <w:p>
-            <w:pPr>
-              <w:pStyle w:val="Comment0"/>
-              <w:rPr>
-                <w:rFonts w:ascii="Arial" w:hAnsi="Arial"/>
-                <w:b/>
-                <w:i w:val="0"/>
-                <w:color w:val="auto"/>
-              </w:rPr>
-            </w:pPr>
-            <w:r>
-              <w:rPr>
-                <w:rFonts w:ascii="Arial" w:hAnsi="Arial"/>
-                <w:color w:val="auto"/>
-              </w:rPr>
-              <w:t>The name of the functions</w:t>
-            </w:r>
-          </w:p>
-        </w:tc>
-        <w:tc>
-          <w:tcPr>
-            <w:tcW w:w="6422" w:type="dxa"/>
-          </w:tcPr>
-          <w:p>
-            <w:pPr>
-              <w:pStyle w:val="Comment0"/>
-              <w:rPr>
-                <w:rFonts w:ascii="Arial" w:hAnsi="Arial"/>
-                <w:b/>
-                <w:i w:val="0"/>
-                <w:color w:val="auto"/>
-              </w:rPr>
-            </w:pPr>
-            <w:r>
-              <w:rPr>
-                <w:rFonts w:ascii="Arial" w:hAnsi="Arial"/>
-                <w:color w:val="auto"/>
-              </w:rPr>
-              <w:t>Provide a description of the function, specifying its inputs, outputs and tasks it performs.</w:t>
-            </w:r>
           </w:p>
         </w:tc>
       </w:tr>
     </w:tbl>
     <w:p/>
     <w:p>
+      <w:pPr>
+        <w:rPr>
+          <w:rFonts w:ascii="Arial" w:hAnsi="Arial" w:cs="Arial"/>
+        </w:rPr>
+      </w:pPr>
       <w:r>
         <w:drawing>
-          <wp:inline distT="0" distB="0" distL="0" distR="0" wp14:anchorId="79CF258C" wp14:editId="2CF9A3BF">
-            <wp:extent cx="5937250" cy="3326130"/>
-            <wp:effectExtent l="0" t="0" r="6350" b="1270"/>
+          <wp:inline distT="0" distB="0" distL="0" distR="0" wp14:anchorId="27738ABF" wp14:editId="64B33C7F">
+            <wp:extent cx="5588000" cy="3130475"/>
+            <wp:effectExtent l="0" t="0" r="0" b="0"/>
             <wp:docPr id="10" name="Picture 10" descr="../../Desktop/Screen%20Shot%202017-10-31%20at%202.29.11%20PM.png"/>
             <wp:cNvGraphicFramePr>
               <a:graphicFrameLocks xmlns:a="http://schemas.openxmlformats.org/drawingml/2006/main" noChangeAspect="1"/>
@@ -5023,7 +4538,7 @@
                   <pic:spPr bwMode="auto">
                     <a:xfrm>
                       <a:off x="0" y="0"/>
-                      <a:ext cx="5937250" cy="3326130"/>
+                      <a:ext cx="5592715" cy="3133116"/>
                     </a:xfrm>
                     <a:prstGeom prst="rect">
                       <a:avLst/>
@@ -5040,6 +4555,7 @@
         </w:drawing>
       </w:r>
     </w:p>
+    <w:p/>
     <w:p>
       <w:pPr>
         <w:pStyle w:val="Contents"/>
@@ -5247,11 +4763,21 @@
       <w:pStyle w:val="Footer"/>
       <w:jc w:val="center"/>
     </w:pPr>
-    <w:fldSimple w:instr=" FILENAME  \* MERGEFORMAT ">
-      <w:r>
-        <w:t>SDS3_Template.doc</w:t>
-      </w:r>
-    </w:fldSimple>
+    <w:r>
+      <w:fldChar w:fldCharType="begin"/>
+    </w:r>
+    <w:r>
+      <w:instrText xml:space="preserve"> FILENAME  \* MERGEFORMAT </w:instrText>
+    </w:r>
+    <w:r>
+      <w:fldChar w:fldCharType="separate"/>
+    </w:r>
+    <w:r>
+      <w:t>SDS3_Template.doc</w:t>
+    </w:r>
+    <w:r>
+      <w:fldChar w:fldCharType="end"/>
+    </w:r>
     <w:r>
       <w:t xml:space="preserve"> (</w:t>
     </w:r>
@@ -5464,7 +4990,7 @@
       <w:rPr>
         <w:i/>
       </w:rPr>
-      <w:t>ii</w:t>
+      <w:t>i</w:t>
     </w:r>
     <w:r>
       <w:rPr>
@@ -5569,11 +5095,21 @@
     <w:r>
       <w:t xml:space="preserve"> </w:t>
     </w:r>
-    <w:fldSimple w:instr=" SUBJECT  \* MERGEFORMAT ">
-      <w:r>
-        <w:t>Software Design Specification</w:t>
-      </w:r>
-    </w:fldSimple>
+    <w:r>
+      <w:fldChar w:fldCharType="begin"/>
+    </w:r>
+    <w:r>
+      <w:instrText xml:space="preserve"> SUBJECT  \* MERGEFORMAT </w:instrText>
+    </w:r>
+    <w:r>
+      <w:fldChar w:fldCharType="separate"/>
+    </w:r>
+    <w:r>
+      <w:t>Software Design Specification</w:t>
+    </w:r>
+    <w:r>
+      <w:fldChar w:fldCharType="end"/>
+    </w:r>
   </w:p>
 </w:hdr>
 </file>
@@ -5668,7 +5204,7 @@
         <w:rStyle w:val="PageNumber"/>
         <w:i/>
       </w:rPr>
-      <w:t>8</w:t>
+      <w:t>1</w:t>
     </w:r>
     <w:r>
       <w:rPr>
@@ -8833,6 +8369,11 @@
       <w:contextualSpacing/>
     </w:pPr>
   </w:style>
+  <w:style w:type="character" w:customStyle="1" w:styleId="apple-converted-space">
+    <w:name w:val="apple-converted-space"/>
+    <w:basedOn w:val="DefaultParagraphFont"/>
+    <w:rsid w:val="009C3274"/>
+  </w:style>
 </w:styles>
 </file>
 
